--- a/Understanding Mikhmon.docx
+++ b/Understanding Mikhmon.docx
@@ -7,11 +7,13 @@
         <w:pStyle w:val="Titre"/>
         <w:jc w:val="center"/>
         <w:rPr>
+          <w:rFonts w:ascii="Times New Roman" w:hAnsi="Times New Roman" w:cs="Times New Roman"/>
           <w:b/>
         </w:rPr>
       </w:pPr>
       <w:r>
         <w:rPr>
+          <w:rFonts w:ascii="Times New Roman" w:hAnsi="Times New Roman" w:cs="Times New Roman"/>
           <w:b/>
         </w:rPr>
         <w:t>COMPRENDRE MIKHMON</w:t>
@@ -24,16 +26,34 @@
           <w:ilvl w:val="0"/>
           <w:numId w:val="2"/>
         </w:numPr>
-      </w:pPr>
-      <w:r>
+        <w:rPr>
+          <w:rFonts w:ascii="Times New Roman" w:hAnsi="Times New Roman" w:cs="Times New Roman"/>
+        </w:rPr>
+      </w:pPr>
+      <w:r>
+        <w:rPr>
+          <w:rFonts w:ascii="Times New Roman" w:hAnsi="Times New Roman" w:cs="Times New Roman"/>
+        </w:rPr>
         <w:t>Installation.</w:t>
       </w:r>
     </w:p>
     <w:p>
-      <w:r>
+      <w:pPr>
+        <w:ind w:firstLine="360"/>
+        <w:rPr>
+          <w:rFonts w:ascii="Times New Roman" w:hAnsi="Times New Roman" w:cs="Times New Roman"/>
+        </w:rPr>
+      </w:pPr>
+      <w:r>
+        <w:rPr>
+          <w:rFonts w:ascii="Times New Roman" w:hAnsi="Times New Roman" w:cs="Times New Roman"/>
+        </w:rPr>
         <w:t>Pour installer l</w:t>
       </w:r>
       <w:r>
+        <w:rPr>
+          <w:rFonts w:ascii="Times New Roman" w:hAnsi="Times New Roman" w:cs="Times New Roman"/>
+        </w:rPr>
         <w:t>e serveur MIKHMON :</w:t>
       </w:r>
     </w:p>
@@ -44,29 +64,42 @@
           <w:ilvl w:val="0"/>
           <w:numId w:val="3"/>
         </w:numPr>
-      </w:pPr>
-      <w:r>
+        <w:rPr>
+          <w:rFonts w:ascii="Times New Roman" w:hAnsi="Times New Roman" w:cs="Times New Roman"/>
+        </w:rPr>
+      </w:pPr>
+      <w:r>
+        <w:rPr>
+          <w:rFonts w:ascii="Times New Roman" w:hAnsi="Times New Roman" w:cs="Times New Roman"/>
+        </w:rPr>
         <w:t>I</w:t>
       </w:r>
       <w:r>
+        <w:rPr>
+          <w:rFonts w:ascii="Times New Roman" w:hAnsi="Times New Roman" w:cs="Times New Roman"/>
+        </w:rPr>
         <w:t xml:space="preserve">l faut ouvrir le navigateur de votre choix et taper : </w:t>
       </w:r>
       <w:hyperlink r:id="rId6" w:history="1">
         <w:r>
           <w:rPr>
             <w:rStyle w:val="Lienhypertexte"/>
+            <w:rFonts w:ascii="Times New Roman" w:hAnsi="Times New Roman" w:cs="Times New Roman"/>
           </w:rPr>
           <w:t>https://laksa19.github.io</w:t>
         </w:r>
       </w:hyperlink>
       <w:r>
+        <w:rPr>
+          <w:rFonts w:ascii="Times New Roman" w:hAnsi="Times New Roman" w:cs="Times New Roman"/>
+        </w:rPr>
         <w:t xml:space="preserve"> et cliquer sur </w:t>
       </w:r>
       <w:hyperlink r:id="rId7" w:tooltip="MIKHMON" w:history="1">
         <w:r>
           <w:rPr>
             <w:rStyle w:val="lev"/>
-            <w:rFonts w:ascii="Segoe UI" w:hAnsi="Segoe UI" w:cs="Segoe UI"/>
+            <w:rFonts w:ascii="Times New Roman" w:hAnsi="Times New Roman" w:cs="Times New Roman"/>
             <w:color w:val="0366D6"/>
             <w:sz w:val="18"/>
             <w:szCs w:val="18"/>
@@ -77,6 +110,7 @@
       </w:hyperlink>
       <w:r>
         <w:rPr>
+          <w:rFonts w:ascii="Times New Roman" w:hAnsi="Times New Roman" w:cs="Times New Roman"/>
           <w:sz w:val="18"/>
           <w:szCs w:val="18"/>
         </w:rPr>
@@ -90,9 +124,13 @@
           <w:ilvl w:val="0"/>
           <w:numId w:val="3"/>
         </w:numPr>
-      </w:pPr>
-      <w:r>
-        <w:rPr>
+        <w:rPr>
+          <w:rFonts w:ascii="Times New Roman" w:hAnsi="Times New Roman" w:cs="Times New Roman"/>
+        </w:rPr>
+      </w:pPr>
+      <w:r>
+        <w:rPr>
+          <w:rFonts w:ascii="Times New Roman" w:hAnsi="Times New Roman" w:cs="Times New Roman"/>
           <w:sz w:val="18"/>
           <w:szCs w:val="18"/>
         </w:rPr>
@@ -100,6 +138,7 @@
       </w:r>
       <w:r>
         <w:rPr>
+          <w:rFonts w:ascii="Times New Roman" w:hAnsi="Times New Roman" w:cs="Times New Roman"/>
           <w:sz w:val="18"/>
           <w:szCs w:val="18"/>
         </w:rPr>
@@ -113,9 +152,13 @@
           <w:ilvl w:val="0"/>
           <w:numId w:val="3"/>
         </w:numPr>
-      </w:pPr>
-      <w:r>
-        <w:rPr>
+        <w:rPr>
+          <w:rFonts w:ascii="Times New Roman" w:hAnsi="Times New Roman" w:cs="Times New Roman"/>
+        </w:rPr>
+      </w:pPr>
+      <w:r>
+        <w:rPr>
+          <w:rFonts w:ascii="Times New Roman" w:hAnsi="Times New Roman" w:cs="Times New Roman"/>
           <w:sz w:val="18"/>
           <w:szCs w:val="18"/>
         </w:rPr>
@@ -129,9 +172,13 @@
           <w:ilvl w:val="0"/>
           <w:numId w:val="3"/>
         </w:numPr>
-      </w:pPr>
-      <w:r>
-        <w:rPr>
+        <w:rPr>
+          <w:rFonts w:ascii="Times New Roman" w:hAnsi="Times New Roman" w:cs="Times New Roman"/>
+        </w:rPr>
+      </w:pPr>
+      <w:r>
+        <w:rPr>
+          <w:rFonts w:ascii="Times New Roman" w:hAnsi="Times New Roman" w:cs="Times New Roman"/>
           <w:sz w:val="18"/>
           <w:szCs w:val="18"/>
         </w:rPr>
@@ -139,6 +186,7 @@
       </w:r>
       <w:r>
         <w:rPr>
+          <w:rFonts w:ascii="Times New Roman" w:hAnsi="Times New Roman" w:cs="Times New Roman"/>
           <w:sz w:val="18"/>
           <w:szCs w:val="18"/>
         </w:rPr>
@@ -154,7 +202,7 @@
         </w:numPr>
         <w:rPr>
           <w:rStyle w:val="lev"/>
-          <w:rFonts w:ascii="Segoe UI" w:hAnsi="Segoe UI" w:cs="Segoe UI"/>
+          <w:rFonts w:ascii="Times New Roman" w:hAnsi="Times New Roman" w:cs="Times New Roman"/>
           <w:color w:val="0366D6"/>
           <w:sz w:val="18"/>
           <w:szCs w:val="18"/>
@@ -163,55 +211,48 @@
       </w:pPr>
       <w:r>
         <w:rPr>
+          <w:rFonts w:ascii="Times New Roman" w:hAnsi="Times New Roman" w:cs="Times New Roman"/>
           <w:sz w:val="18"/>
           <w:szCs w:val="18"/>
         </w:rPr>
         <w:t xml:space="preserve">On peut changer le logo pour mettre notre propre logo. Juste pour </w:t>
       </w:r>
-      <w:proofErr w:type="spellStart"/>
-      <w:r>
-        <w:rPr>
+      <w:r>
+        <w:rPr>
+          <w:rFonts w:ascii="Times New Roman" w:hAnsi="Times New Roman" w:cs="Times New Roman"/>
           <w:sz w:val="18"/>
           <w:szCs w:val="18"/>
         </w:rPr>
-        <w:t>rappel</w:t>
-      </w:r>
-      <w:proofErr w:type="gramStart"/>
-      <w:r>
-        <w:rPr>
+        <w:t>rappel, le</w:t>
+      </w:r>
+      <w:r>
+        <w:rPr>
+          <w:rFonts w:ascii="Times New Roman" w:hAnsi="Times New Roman" w:cs="Times New Roman"/>
           <w:sz w:val="18"/>
           <w:szCs w:val="18"/>
         </w:rPr>
-        <w:t>,le</w:t>
-      </w:r>
-      <w:proofErr w:type="spellEnd"/>
-      <w:proofErr w:type="gramEnd"/>
-      <w:r>
-        <w:rPr>
+        <w:t xml:space="preserve"> nom du logo doit </w:t>
+      </w:r>
+      <w:r>
+        <w:rPr>
+          <w:rFonts w:ascii="Times New Roman" w:hAnsi="Times New Roman" w:cs="Times New Roman"/>
           <w:sz w:val="18"/>
           <w:szCs w:val="18"/>
         </w:rPr>
-        <w:t xml:space="preserve"> nom du logo doit </w:t>
-      </w:r>
-      <w:proofErr w:type="spellStart"/>
-      <w:r>
-        <w:rPr>
+        <w:t>être</w:t>
+      </w:r>
+      <w:r>
+        <w:rPr>
+          <w:rFonts w:ascii="Times New Roman" w:hAnsi="Times New Roman" w:cs="Times New Roman"/>
           <w:sz w:val="18"/>
           <w:szCs w:val="18"/>
         </w:rPr>
-        <w:t>etre</w:t>
-      </w:r>
-      <w:proofErr w:type="spellEnd"/>
-      <w:r>
-        <w:rPr>
-          <w:sz w:val="18"/>
-          <w:szCs w:val="18"/>
-        </w:rPr>
         <w:t xml:space="preserve"> de ce format : </w:t>
       </w:r>
       <w:r>
         <w:rPr>
           <w:rStyle w:val="lev"/>
+          <w:rFonts w:ascii="Times New Roman" w:hAnsi="Times New Roman" w:cs="Times New Roman"/>
           <w:color w:val="0366D6"/>
           <w:sz w:val="24"/>
           <w:szCs w:val="24"/>
@@ -227,8 +268,14 @@
           <w:ilvl w:val="0"/>
           <w:numId w:val="2"/>
         </w:numPr>
-      </w:pPr>
-      <w:r>
+        <w:rPr>
+          <w:rFonts w:ascii="Times New Roman" w:hAnsi="Times New Roman" w:cs="Times New Roman"/>
+        </w:rPr>
+      </w:pPr>
+      <w:r>
+        <w:rPr>
+          <w:rFonts w:ascii="Times New Roman" w:hAnsi="Times New Roman" w:cs="Times New Roman"/>
+        </w:rPr>
         <w:t>Gestion des comptes administrateurs</w:t>
       </w:r>
     </w:p>
@@ -239,8 +286,14 @@
           <w:ilvl w:val="0"/>
           <w:numId w:val="2"/>
         </w:numPr>
-      </w:pPr>
-      <w:r>
+        <w:rPr>
+          <w:rFonts w:ascii="Times New Roman" w:hAnsi="Times New Roman" w:cs="Times New Roman"/>
+        </w:rPr>
+      </w:pPr>
+      <w:r>
+        <w:rPr>
+          <w:rFonts w:ascii="Times New Roman" w:hAnsi="Times New Roman" w:cs="Times New Roman"/>
+        </w:rPr>
         <w:t>Gestions des droits d’accès</w:t>
       </w:r>
     </w:p>
@@ -251,19 +304,31 @@
           <w:ilvl w:val="0"/>
           <w:numId w:val="2"/>
         </w:numPr>
-      </w:pPr>
-      <w:r>
+        <w:rPr>
+          <w:rFonts w:ascii="Times New Roman" w:hAnsi="Times New Roman" w:cs="Times New Roman"/>
+        </w:rPr>
+      </w:pPr>
+      <w:r>
+        <w:rPr>
+          <w:rFonts w:ascii="Times New Roman" w:hAnsi="Times New Roman" w:cs="Times New Roman"/>
+        </w:rPr>
         <w:t>Gestion des profiles</w:t>
       </w:r>
     </w:p>
     <w:p>
-      <w:r>
-        <w:rPr>
+      <w:pPr>
+        <w:rPr>
+          <w:rFonts w:ascii="Times New Roman" w:hAnsi="Times New Roman" w:cs="Times New Roman"/>
+        </w:rPr>
+      </w:pPr>
+      <w:r>
+        <w:rPr>
+          <w:rFonts w:ascii="Times New Roman" w:hAnsi="Times New Roman" w:cs="Times New Roman"/>
           <w:noProof/>
           <w:lang w:val="en-US"/>
         </w:rPr>
         <w:drawing>
-          <wp:inline distT="0" distB="0" distL="0" distR="0" wp14:anchorId="2345CFFF" wp14:editId="35F424F7">
+          <wp:inline distT="0" distB="0" distL="0" distR="0" wp14:anchorId="6230E13B" wp14:editId="083D825B">
             <wp:extent cx="5943600" cy="2815590"/>
             <wp:effectExtent l="0" t="0" r="0" b="3810"/>
             <wp:docPr id="1" name="Picture 1"/>
@@ -300,7 +365,15 @@
       </w:r>
     </w:p>
     <w:p>
-      <w:r>
+      <w:pPr>
+        <w:rPr>
+          <w:rFonts w:ascii="Times New Roman" w:hAnsi="Times New Roman" w:cs="Times New Roman"/>
+        </w:rPr>
+      </w:pPr>
+      <w:r>
+        <w:rPr>
+          <w:rFonts w:ascii="Times New Roman" w:hAnsi="Times New Roman" w:cs="Times New Roman"/>
+        </w:rPr>
         <w:t>Pour créer un profile :</w:t>
       </w:r>
     </w:p>
@@ -311,12 +384,19 @@
           <w:ilvl w:val="0"/>
           <w:numId w:val="4"/>
         </w:numPr>
-      </w:pPr>
-      <w:r>
+        <w:rPr>
+          <w:rFonts w:ascii="Times New Roman" w:hAnsi="Times New Roman" w:cs="Times New Roman"/>
+        </w:rPr>
+      </w:pPr>
+      <w:r>
+        <w:rPr>
+          <w:rFonts w:ascii="Times New Roman" w:hAnsi="Times New Roman" w:cs="Times New Roman"/>
+        </w:rPr>
         <w:t xml:space="preserve">On clique sur </w:t>
       </w:r>
       <w:r>
         <w:rPr>
+          <w:rFonts w:ascii="Times New Roman" w:hAnsi="Times New Roman" w:cs="Times New Roman"/>
           <w:b/>
         </w:rPr>
         <w:t>Dashboard=&gt;</w:t>
@@ -324,6 +404,7 @@
       <w:proofErr w:type="spellStart"/>
       <w:r>
         <w:rPr>
+          <w:rFonts w:ascii="Times New Roman" w:hAnsi="Times New Roman" w:cs="Times New Roman"/>
           <w:b/>
         </w:rPr>
         <w:t>Hotspot</w:t>
@@ -331,6 +412,7 @@
       <w:proofErr w:type="spellEnd"/>
       <w:r>
         <w:rPr>
+          <w:rFonts w:ascii="Times New Roman" w:hAnsi="Times New Roman" w:cs="Times New Roman"/>
           <w:b/>
         </w:rPr>
         <w:t>=&gt;User Profile=&gt;</w:t>
@@ -338,6 +420,7 @@
       <w:proofErr w:type="spellStart"/>
       <w:r>
         <w:rPr>
+          <w:rFonts w:ascii="Times New Roman" w:hAnsi="Times New Roman" w:cs="Times New Roman"/>
           <w:b/>
         </w:rPr>
         <w:t>Add</w:t>
@@ -345,11 +428,15 @@
       <w:proofErr w:type="spellEnd"/>
       <w:r>
         <w:rPr>
+          <w:rFonts w:ascii="Times New Roman" w:hAnsi="Times New Roman" w:cs="Times New Roman"/>
           <w:b/>
         </w:rPr>
         <w:t xml:space="preserve"> Profile</w:t>
       </w:r>
       <w:r>
+        <w:rPr>
+          <w:rFonts w:ascii="Times New Roman" w:hAnsi="Times New Roman" w:cs="Times New Roman"/>
+        </w:rPr>
         <w:t xml:space="preserve"> et la page de l’image ci-dessus va s’afficher.</w:t>
       </w:r>
     </w:p>
@@ -360,64 +447,116 @@
           <w:ilvl w:val="0"/>
           <w:numId w:val="4"/>
         </w:numPr>
-      </w:pPr>
-      <w:r>
+        <w:rPr>
+          <w:rFonts w:ascii="Times New Roman" w:hAnsi="Times New Roman" w:cs="Times New Roman"/>
+        </w:rPr>
+      </w:pPr>
+      <w:r>
+        <w:rPr>
+          <w:rFonts w:ascii="Times New Roman" w:hAnsi="Times New Roman" w:cs="Times New Roman"/>
+        </w:rPr>
         <w:t>On doit lui donner un nom,</w:t>
       </w:r>
       <w:r>
+        <w:rPr>
+          <w:rFonts w:ascii="Times New Roman" w:hAnsi="Times New Roman" w:cs="Times New Roman"/>
+        </w:rPr>
         <w:t xml:space="preserve"> </w:t>
       </w:r>
       <w:r>
+        <w:rPr>
+          <w:rFonts w:ascii="Times New Roman" w:hAnsi="Times New Roman" w:cs="Times New Roman"/>
+        </w:rPr>
         <w:t xml:space="preserve">il doit </w:t>
       </w:r>
+      <w:r>
+        <w:rPr>
+          <w:rFonts w:ascii="Times New Roman" w:hAnsi="Times New Roman" w:cs="Times New Roman"/>
+        </w:rPr>
+        <w:t>être</w:t>
+      </w:r>
+      <w:r>
+        <w:rPr>
+          <w:rFonts w:ascii="Times New Roman" w:hAnsi="Times New Roman" w:cs="Times New Roman"/>
+        </w:rPr>
+        <w:t xml:space="preserve"> explicite pour aider l’administrateur ou tout autre utilisateur </w:t>
+      </w:r>
+      <w:r>
+        <w:rPr>
+          <w:rFonts w:ascii="Times New Roman" w:hAnsi="Times New Roman" w:cs="Times New Roman"/>
+        </w:rPr>
+        <w:t>à</w:t>
+      </w:r>
+      <w:r>
+        <w:rPr>
+          <w:rFonts w:ascii="Times New Roman" w:hAnsi="Times New Roman" w:cs="Times New Roman"/>
+        </w:rPr>
+        <w:t xml:space="preserve"> </w:t>
+      </w:r>
+      <w:r>
+        <w:rPr>
+          <w:rFonts w:ascii="Times New Roman" w:hAnsi="Times New Roman" w:cs="Times New Roman"/>
+        </w:rPr>
+        <w:t xml:space="preserve">savoir ce que </w:t>
+      </w:r>
       <w:proofErr w:type="spellStart"/>
       <w:r>
-        <w:t>etre</w:t>
+        <w:rPr>
+          <w:rFonts w:ascii="Times New Roman" w:hAnsi="Times New Roman" w:cs="Times New Roman"/>
+        </w:rPr>
+        <w:t>renvoit</w:t>
       </w:r>
       <w:proofErr w:type="spellEnd"/>
       <w:r>
-        <w:t xml:space="preserve"> explicite pour aider l’administrateur ou tout autre utilisateur </w:t>
+        <w:rPr>
+          <w:rFonts w:ascii="Times New Roman" w:hAnsi="Times New Roman" w:cs="Times New Roman"/>
+        </w:rPr>
+        <w:t xml:space="preserve"> </w:t>
       </w:r>
       <w:proofErr w:type="spellStart"/>
-      <w:proofErr w:type="gramStart"/>
-      <w:r>
-        <w:t>a</w:t>
+      <w:r>
+        <w:rPr>
+          <w:rFonts w:ascii="Times New Roman" w:hAnsi="Times New Roman" w:cs="Times New Roman"/>
+        </w:rPr>
+        <w:t>ce</w:t>
       </w:r>
       <w:proofErr w:type="spellEnd"/>
-      <w:proofErr w:type="gramEnd"/>
-      <w:r>
-        <w:t xml:space="preserve"> savoir ce que </w:t>
-      </w:r>
-      <w:proofErr w:type="spellStart"/>
-      <w:r>
-        <w:t>renvoit</w:t>
-      </w:r>
-      <w:proofErr w:type="spellEnd"/>
-      <w:r>
-        <w:t xml:space="preserve"> </w:t>
-      </w:r>
-      <w:proofErr w:type="spellStart"/>
-      <w:r>
-        <w:t>ce</w:t>
-      </w:r>
-      <w:proofErr w:type="spellEnd"/>
-      <w:r>
-        <w:t xml:space="preserve"> profile. Exemple 30min pour dire que c’est le </w:t>
-      </w:r>
-      <w:proofErr w:type="spellStart"/>
-      <w:r>
-        <w:t>profile</w:t>
-      </w:r>
-      <w:proofErr w:type="spellEnd"/>
-      <w:r>
+      <w:r>
+        <w:rPr>
+          <w:rFonts w:ascii="Times New Roman" w:hAnsi="Times New Roman" w:cs="Times New Roman"/>
+        </w:rPr>
+        <w:t xml:space="preserve"> profil</w:t>
+      </w:r>
+      <w:bookmarkStart w:id="0" w:name="_GoBack"/>
+      <w:bookmarkEnd w:id="0"/>
+      <w:r>
+        <w:rPr>
+          <w:rFonts w:ascii="Times New Roman" w:hAnsi="Times New Roman" w:cs="Times New Roman"/>
+        </w:rPr>
+        <w:t xml:space="preserve">. Exemple 30min pour dire que c’est le </w:t>
+      </w:r>
+      <w:r>
+        <w:rPr>
+          <w:rFonts w:ascii="Times New Roman" w:hAnsi="Times New Roman" w:cs="Times New Roman"/>
+        </w:rPr>
+        <w:t>profil</w:t>
+      </w:r>
+      <w:r>
+        <w:rPr>
+          <w:rFonts w:ascii="Times New Roman" w:hAnsi="Times New Roman" w:cs="Times New Roman"/>
+        </w:rPr>
         <w:t xml:space="preserve"> des </w:t>
       </w:r>
-      <w:proofErr w:type="spellStart"/>
-      <w:r>
-        <w:t>trentes</w:t>
-      </w:r>
-      <w:proofErr w:type="spellEnd"/>
-      <w:r>
+      <w:r>
+        <w:rPr>
+          <w:rFonts w:ascii="Times New Roman" w:hAnsi="Times New Roman" w:cs="Times New Roman"/>
+        </w:rPr>
+        <w:t>trente</w:t>
+      </w:r>
+      <w:r>
+        <w:rPr>
+          <w:rFonts w:ascii="Times New Roman" w:hAnsi="Times New Roman" w:cs="Times New Roman"/>
+        </w:rPr>
         <w:t xml:space="preserve"> minutes ou 1h pour celui d’une heure</w:t>
       </w:r>
     </w:p>
@@ -428,12 +567,19 @@
           <w:ilvl w:val="0"/>
           <w:numId w:val="4"/>
         </w:numPr>
-      </w:pPr>
-      <w:r>
+        <w:rPr>
+          <w:rFonts w:ascii="Times New Roman" w:hAnsi="Times New Roman" w:cs="Times New Roman"/>
+        </w:rPr>
+      </w:pPr>
+      <w:r>
+        <w:rPr>
+          <w:rFonts w:ascii="Times New Roman" w:hAnsi="Times New Roman" w:cs="Times New Roman"/>
+        </w:rPr>
         <w:t xml:space="preserve">A </w:t>
       </w:r>
       <w:r>
         <w:rPr>
+          <w:rFonts w:ascii="Times New Roman" w:hAnsi="Times New Roman" w:cs="Times New Roman"/>
           <w:b/>
         </w:rPr>
         <w:t>l’</w:t>
@@ -441,12 +587,14 @@
       <w:proofErr w:type="spellStart"/>
       <w:r>
         <w:rPr>
+          <w:rFonts w:ascii="Times New Roman" w:hAnsi="Times New Roman" w:cs="Times New Roman"/>
           <w:b/>
         </w:rPr>
         <w:t>A</w:t>
       </w:r>
       <w:r>
         <w:rPr>
+          <w:rFonts w:ascii="Times New Roman" w:hAnsi="Times New Roman" w:cs="Times New Roman"/>
           <w:b/>
         </w:rPr>
         <w:t>ddress</w:t>
@@ -454,6 +602,7 @@
       <w:proofErr w:type="spellEnd"/>
       <w:r>
         <w:rPr>
+          <w:rFonts w:ascii="Times New Roman" w:hAnsi="Times New Roman" w:cs="Times New Roman"/>
           <w:b/>
         </w:rPr>
         <w:t xml:space="preserve"> </w:t>
@@ -461,17 +610,24 @@
       <w:proofErr w:type="spellStart"/>
       <w:r>
         <w:rPr>
+          <w:rFonts w:ascii="Times New Roman" w:hAnsi="Times New Roman" w:cs="Times New Roman"/>
           <w:b/>
         </w:rPr>
         <w:t>pool</w:t>
       </w:r>
       <w:proofErr w:type="gramStart"/>
       <w:r>
+        <w:rPr>
+          <w:rFonts w:ascii="Times New Roman" w:hAnsi="Times New Roman" w:cs="Times New Roman"/>
+        </w:rPr>
         <w:t>,on</w:t>
       </w:r>
       <w:proofErr w:type="spellEnd"/>
       <w:proofErr w:type="gramEnd"/>
       <w:r>
+        <w:rPr>
+          <w:rFonts w:ascii="Times New Roman" w:hAnsi="Times New Roman" w:cs="Times New Roman"/>
+        </w:rPr>
         <w:t xml:space="preserve"> choisit le routeur connecte</w:t>
       </w:r>
     </w:p>
@@ -482,14 +638,20 @@
           <w:ilvl w:val="0"/>
           <w:numId w:val="4"/>
         </w:numPr>
-      </w:pPr>
-      <w:r>
-        <w:lastRenderedPageBreak/>
+        <w:rPr>
+          <w:rFonts w:ascii="Times New Roman" w:hAnsi="Times New Roman" w:cs="Times New Roman"/>
+        </w:rPr>
+      </w:pPr>
+      <w:r>
+        <w:rPr>
+          <w:rFonts w:ascii="Times New Roman" w:hAnsi="Times New Roman" w:cs="Times New Roman"/>
+        </w:rPr>
         <w:t xml:space="preserve">A </w:t>
       </w:r>
       <w:proofErr w:type="spellStart"/>
       <w:r>
         <w:rPr>
+          <w:rFonts w:ascii="Times New Roman" w:hAnsi="Times New Roman" w:cs="Times New Roman"/>
           <w:b/>
         </w:rPr>
         <w:t>Expired</w:t>
@@ -497,11 +659,15 @@
       <w:proofErr w:type="spellEnd"/>
       <w:r>
         <w:rPr>
+          <w:rFonts w:ascii="Times New Roman" w:hAnsi="Times New Roman" w:cs="Times New Roman"/>
           <w:b/>
         </w:rPr>
         <w:t xml:space="preserve"> Mode</w:t>
       </w:r>
       <w:r>
+        <w:rPr>
+          <w:rFonts w:ascii="Times New Roman" w:hAnsi="Times New Roman" w:cs="Times New Roman"/>
+        </w:rPr>
         <w:t>, nous avons plusieurs options :</w:t>
       </w:r>
     </w:p>
@@ -512,14 +678,22 @@
           <w:ilvl w:val="1"/>
           <w:numId w:val="4"/>
         </w:numPr>
-      </w:pPr>
-      <w:r>
-        <w:rPr>
+        <w:rPr>
+          <w:rFonts w:ascii="Times New Roman" w:hAnsi="Times New Roman" w:cs="Times New Roman"/>
+        </w:rPr>
+      </w:pPr>
+      <w:r>
+        <w:rPr>
+          <w:rFonts w:ascii="Times New Roman" w:hAnsi="Times New Roman" w:cs="Times New Roman"/>
           <w:b/>
         </w:rPr>
+        <w:lastRenderedPageBreak/>
         <w:t>Remove</w:t>
       </w:r>
       <w:r>
+        <w:rPr>
+          <w:rFonts w:ascii="Times New Roman" w:hAnsi="Times New Roman" w:cs="Times New Roman"/>
+        </w:rPr>
         <w:t> : L’utilisateur sera supprimé quand la session finira. Avec cette option, un utilisateur qui a pris par exemple 30min sera supprimé de notre liste des utilisateurs après l’expiration de son temps.</w:t>
       </w:r>
     </w:p>
@@ -530,40 +704,71 @@
           <w:ilvl w:val="1"/>
           <w:numId w:val="4"/>
         </w:numPr>
-      </w:pPr>
-      <w:r>
-        <w:rPr>
+        <w:rPr>
+          <w:rFonts w:ascii="Times New Roman" w:hAnsi="Times New Roman" w:cs="Times New Roman"/>
+        </w:rPr>
+      </w:pPr>
+      <w:r>
+        <w:rPr>
+          <w:rFonts w:ascii="Times New Roman" w:hAnsi="Times New Roman" w:cs="Times New Roman"/>
           <w:b/>
         </w:rPr>
         <w:t>Notice</w:t>
       </w:r>
       <w:r>
+        <w:rPr>
+          <w:rFonts w:ascii="Times New Roman" w:hAnsi="Times New Roman" w:cs="Times New Roman"/>
+        </w:rPr>
         <w:t xml:space="preserve"> : L’utilisateur ne sera pas </w:t>
       </w:r>
       <w:r>
+        <w:rPr>
+          <w:rFonts w:ascii="Times New Roman" w:hAnsi="Times New Roman" w:cs="Times New Roman"/>
+        </w:rPr>
         <w:t>supprimé</w:t>
       </w:r>
       <w:r>
+        <w:rPr>
+          <w:rFonts w:ascii="Times New Roman" w:hAnsi="Times New Roman" w:cs="Times New Roman"/>
+        </w:rPr>
         <w:t xml:space="preserve"> mais sera </w:t>
       </w:r>
       <w:r>
+        <w:rPr>
+          <w:rFonts w:ascii="Times New Roman" w:hAnsi="Times New Roman" w:cs="Times New Roman"/>
+        </w:rPr>
         <w:t>notifié</w:t>
       </w:r>
       <w:r>
+        <w:rPr>
+          <w:rFonts w:ascii="Times New Roman" w:hAnsi="Times New Roman" w:cs="Times New Roman"/>
+        </w:rPr>
         <w:t xml:space="preserve"> que sa session est </w:t>
       </w:r>
       <w:r>
+        <w:rPr>
+          <w:rFonts w:ascii="Times New Roman" w:hAnsi="Times New Roman" w:cs="Times New Roman"/>
+        </w:rPr>
         <w:t>arrivée</w:t>
       </w:r>
       <w:r>
+        <w:rPr>
+          <w:rFonts w:ascii="Times New Roman" w:hAnsi="Times New Roman" w:cs="Times New Roman"/>
+        </w:rPr>
         <w:t xml:space="preserve"> </w:t>
       </w:r>
       <w:proofErr w:type="spellStart"/>
       <w:r>
+        <w:rPr>
+          <w:rFonts w:ascii="Times New Roman" w:hAnsi="Times New Roman" w:cs="Times New Roman"/>
+        </w:rPr>
         <w:t>a</w:t>
       </w:r>
       <w:proofErr w:type="spellEnd"/>
       <w:r>
+        <w:rPr>
+          <w:rFonts w:ascii="Times New Roman" w:hAnsi="Times New Roman" w:cs="Times New Roman"/>
+        </w:rPr>
         <w:t xml:space="preserve"> expiration</w:t>
       </w:r>
     </w:p>
@@ -574,14 +779,21 @@
           <w:ilvl w:val="1"/>
           <w:numId w:val="4"/>
         </w:numPr>
-      </w:pPr>
-      <w:r>
-        <w:rPr>
+        <w:rPr>
+          <w:rFonts w:ascii="Times New Roman" w:hAnsi="Times New Roman" w:cs="Times New Roman"/>
+        </w:rPr>
+      </w:pPr>
+      <w:r>
+        <w:rPr>
+          <w:rFonts w:ascii="Times New Roman" w:hAnsi="Times New Roman" w:cs="Times New Roman"/>
           <w:b/>
         </w:rPr>
         <w:t>Record</w:t>
       </w:r>
       <w:r>
+        <w:rPr>
+          <w:rFonts w:ascii="Times New Roman" w:hAnsi="Times New Roman" w:cs="Times New Roman"/>
+        </w:rPr>
         <w:t> : Toutes les consommations de l’utilisateurs seront sauvegardées et on pourra comptabiliser</w:t>
       </w:r>
     </w:p>
@@ -592,14 +804,21 @@
           <w:ilvl w:val="0"/>
           <w:numId w:val="4"/>
         </w:numPr>
-      </w:pPr>
-      <w:r>
-        <w:rPr>
+        <w:rPr>
+          <w:rFonts w:ascii="Times New Roman" w:hAnsi="Times New Roman" w:cs="Times New Roman"/>
+        </w:rPr>
+      </w:pPr>
+      <w:r>
+        <w:rPr>
+          <w:rFonts w:ascii="Times New Roman" w:hAnsi="Times New Roman" w:cs="Times New Roman"/>
           <w:b/>
         </w:rPr>
         <w:t>Lock User</w:t>
       </w:r>
       <w:r>
+        <w:rPr>
+          <w:rFonts w:ascii="Times New Roman" w:hAnsi="Times New Roman" w:cs="Times New Roman"/>
+        </w:rPr>
         <w:t xml:space="preserve"> : </w:t>
       </w:r>
     </w:p>
@@ -610,45 +829,71 @@
           <w:ilvl w:val="1"/>
           <w:numId w:val="4"/>
         </w:numPr>
+        <w:rPr>
+          <w:rFonts w:ascii="Times New Roman" w:hAnsi="Times New Roman" w:cs="Times New Roman"/>
+        </w:rPr>
       </w:pPr>
       <w:proofErr w:type="spellStart"/>
       <w:r>
         <w:rPr>
+          <w:rFonts w:ascii="Times New Roman" w:hAnsi="Times New Roman" w:cs="Times New Roman"/>
           <w:b/>
         </w:rPr>
         <w:t>Enable</w:t>
       </w:r>
       <w:proofErr w:type="spellEnd"/>
       <w:r>
+        <w:rPr>
+          <w:rFonts w:ascii="Times New Roman" w:hAnsi="Times New Roman" w:cs="Times New Roman"/>
+        </w:rPr>
         <w:t xml:space="preserve"> : Il ne peut que utiliser ce </w:t>
       </w:r>
       <w:proofErr w:type="spellStart"/>
       <w:r>
+        <w:rPr>
+          <w:rFonts w:ascii="Times New Roman" w:hAnsi="Times New Roman" w:cs="Times New Roman"/>
+        </w:rPr>
         <w:t>username</w:t>
       </w:r>
       <w:proofErr w:type="spellEnd"/>
       <w:r>
+        <w:rPr>
+          <w:rFonts w:ascii="Times New Roman" w:hAnsi="Times New Roman" w:cs="Times New Roman"/>
+        </w:rPr>
         <w:t xml:space="preserve"> dans un </w:t>
       </w:r>
       <w:proofErr w:type="gramStart"/>
       <w:r>
+        <w:rPr>
+          <w:rFonts w:ascii="Times New Roman" w:hAnsi="Times New Roman" w:cs="Times New Roman"/>
+        </w:rPr>
         <w:t>appareil(</w:t>
       </w:r>
       <w:proofErr w:type="spellStart"/>
       <w:proofErr w:type="gramEnd"/>
       <w:r>
-        <w:t>telephone</w:t>
+        <w:rPr>
+          <w:rFonts w:ascii="Times New Roman" w:hAnsi="Times New Roman" w:cs="Times New Roman"/>
+        </w:rPr>
+        <w:t>Laptop</w:t>
       </w:r>
       <w:proofErr w:type="spellEnd"/>
       <w:r>
+        <w:rPr>
+          <w:rFonts w:ascii="Times New Roman" w:hAnsi="Times New Roman" w:cs="Times New Roman"/>
+        </w:rPr>
         <w:t xml:space="preserve">, tablette ou </w:t>
       </w:r>
-      <w:proofErr w:type="spellStart"/>
-      <w:r>
-        <w:t>telephone</w:t>
-      </w:r>
-      <w:proofErr w:type="spellEnd"/>
-      <w:r>
+      <w:r>
+        <w:rPr>
+          <w:rFonts w:ascii="Times New Roman" w:hAnsi="Times New Roman" w:cs="Times New Roman"/>
+        </w:rPr>
+        <w:t>téléphone</w:t>
+      </w:r>
+      <w:r>
+        <w:rPr>
+          <w:rFonts w:ascii="Times New Roman" w:hAnsi="Times New Roman" w:cs="Times New Roman"/>
+        </w:rPr>
         <w:t xml:space="preserve">) </w:t>
       </w:r>
     </w:p>
@@ -659,40 +904,63 @@
           <w:ilvl w:val="1"/>
           <w:numId w:val="4"/>
         </w:numPr>
+        <w:rPr>
+          <w:rFonts w:ascii="Times New Roman" w:hAnsi="Times New Roman" w:cs="Times New Roman"/>
+        </w:rPr>
       </w:pPr>
       <w:proofErr w:type="spellStart"/>
       <w:r>
         <w:rPr>
+          <w:rFonts w:ascii="Times New Roman" w:hAnsi="Times New Roman" w:cs="Times New Roman"/>
           <w:b/>
         </w:rPr>
         <w:t>Disable</w:t>
       </w:r>
       <w:proofErr w:type="spellEnd"/>
       <w:r>
+        <w:rPr>
+          <w:rFonts w:ascii="Times New Roman" w:hAnsi="Times New Roman" w:cs="Times New Roman"/>
+        </w:rPr>
         <w:t xml:space="preserve"> : Il peut partager son </w:t>
       </w:r>
       <w:proofErr w:type="spellStart"/>
       <w:r>
+        <w:rPr>
+          <w:rFonts w:ascii="Times New Roman" w:hAnsi="Times New Roman" w:cs="Times New Roman"/>
+        </w:rPr>
         <w:t>username</w:t>
       </w:r>
       <w:proofErr w:type="spellEnd"/>
       <w:r>
+        <w:rPr>
+          <w:rFonts w:ascii="Times New Roman" w:hAnsi="Times New Roman" w:cs="Times New Roman"/>
+        </w:rPr>
         <w:t xml:space="preserve"> et </w:t>
       </w:r>
       <w:proofErr w:type="spellStart"/>
       <w:r>
+        <w:rPr>
+          <w:rFonts w:ascii="Times New Roman" w:hAnsi="Times New Roman" w:cs="Times New Roman"/>
+        </w:rPr>
         <w:t>password</w:t>
       </w:r>
       <w:proofErr w:type="spellEnd"/>
       <w:r>
+        <w:rPr>
+          <w:rFonts w:ascii="Times New Roman" w:hAnsi="Times New Roman" w:cs="Times New Roman"/>
+        </w:rPr>
         <w:t xml:space="preserve"> avec autant de machine que l’administrateur lui a </w:t>
       </w:r>
-      <w:proofErr w:type="spellStart"/>
-      <w:r>
-        <w:t>donne</w:t>
-      </w:r>
-      <w:proofErr w:type="spellEnd"/>
-      <w:r>
+      <w:r>
+        <w:rPr>
+          <w:rFonts w:ascii="Times New Roman" w:hAnsi="Times New Roman" w:cs="Times New Roman"/>
+        </w:rPr>
+        <w:t>donné</w:t>
+      </w:r>
+      <w:r>
+        <w:rPr>
+          <w:rFonts w:ascii="Times New Roman" w:hAnsi="Times New Roman" w:cs="Times New Roman"/>
+        </w:rPr>
         <w:t xml:space="preserve"> le droit.</w:t>
       </w:r>
     </w:p>
@@ -703,10 +971,14 @@
           <w:ilvl w:val="0"/>
           <w:numId w:val="4"/>
         </w:numPr>
+        <w:rPr>
+          <w:rFonts w:ascii="Times New Roman" w:hAnsi="Times New Roman" w:cs="Times New Roman"/>
+        </w:rPr>
       </w:pPr>
       <w:proofErr w:type="spellStart"/>
       <w:r>
         <w:rPr>
+          <w:rFonts w:ascii="Times New Roman" w:hAnsi="Times New Roman" w:cs="Times New Roman"/>
           <w:b/>
         </w:rPr>
         <w:t>Shared</w:t>
@@ -714,6 +986,7 @@
       <w:proofErr w:type="spellEnd"/>
       <w:r>
         <w:rPr>
+          <w:rFonts w:ascii="Times New Roman" w:hAnsi="Times New Roman" w:cs="Times New Roman"/>
           <w:b/>
         </w:rPr>
         <w:t xml:space="preserve"> </w:t>
@@ -721,24 +994,37 @@
       <w:proofErr w:type="spellStart"/>
       <w:r>
         <w:rPr>
+          <w:rFonts w:ascii="Times New Roman" w:hAnsi="Times New Roman" w:cs="Times New Roman"/>
           <w:b/>
         </w:rPr>
         <w:t>Users</w:t>
       </w:r>
       <w:proofErr w:type="spellEnd"/>
       <w:r>
+        <w:rPr>
+          <w:rFonts w:ascii="Times New Roman" w:hAnsi="Times New Roman" w:cs="Times New Roman"/>
+        </w:rPr>
         <w:t xml:space="preserve"> : C’est le nombre de machine qu’il peut utiliser avec un seul </w:t>
       </w:r>
       <w:proofErr w:type="spellStart"/>
       <w:r>
+        <w:rPr>
+          <w:rFonts w:ascii="Times New Roman" w:hAnsi="Times New Roman" w:cs="Times New Roman"/>
+        </w:rPr>
         <w:t>username</w:t>
       </w:r>
       <w:proofErr w:type="spellEnd"/>
       <w:r>
+        <w:rPr>
+          <w:rFonts w:ascii="Times New Roman" w:hAnsi="Times New Roman" w:cs="Times New Roman"/>
+        </w:rPr>
         <w:t xml:space="preserve"> et </w:t>
       </w:r>
       <w:proofErr w:type="spellStart"/>
       <w:r>
+        <w:rPr>
+          <w:rFonts w:ascii="Times New Roman" w:hAnsi="Times New Roman" w:cs="Times New Roman"/>
+        </w:rPr>
         <w:t>password</w:t>
       </w:r>
       <w:proofErr w:type="spellEnd"/>
@@ -750,19 +1036,31 @@
           <w:ilvl w:val="0"/>
           <w:numId w:val="2"/>
         </w:numPr>
-      </w:pPr>
-      <w:r>
+        <w:rPr>
+          <w:rFonts w:ascii="Times New Roman" w:hAnsi="Times New Roman" w:cs="Times New Roman"/>
+        </w:rPr>
+      </w:pPr>
+      <w:r>
+        <w:rPr>
+          <w:rFonts w:ascii="Times New Roman" w:hAnsi="Times New Roman" w:cs="Times New Roman"/>
+        </w:rPr>
         <w:t>Gestion des utilisateurs</w:t>
       </w:r>
     </w:p>
     <w:p>
-      <w:r>
-        <w:rPr>
+      <w:pPr>
+        <w:rPr>
+          <w:rFonts w:ascii="Times New Roman" w:hAnsi="Times New Roman" w:cs="Times New Roman"/>
+        </w:rPr>
+      </w:pPr>
+      <w:r>
+        <w:rPr>
+          <w:rFonts w:ascii="Times New Roman" w:hAnsi="Times New Roman" w:cs="Times New Roman"/>
           <w:noProof/>
           <w:lang w:val="en-US"/>
         </w:rPr>
         <w:drawing>
-          <wp:inline distT="0" distB="0" distL="0" distR="0" wp14:anchorId="35D9B5B2" wp14:editId="3E64F833">
+          <wp:inline distT="0" distB="0" distL="0" distR="0" wp14:anchorId="3ABEA271" wp14:editId="3E6AAA88">
             <wp:extent cx="5943600" cy="2814320"/>
             <wp:effectExtent l="0" t="0" r="0" b="5080"/>
             <wp:docPr id="2" name="Picture 2"/>
@@ -799,7 +1097,15 @@
       </w:r>
     </w:p>
     <w:p>
-      <w:r>
+      <w:pPr>
+        <w:rPr>
+          <w:rFonts w:ascii="Times New Roman" w:hAnsi="Times New Roman" w:cs="Times New Roman"/>
+        </w:rPr>
+      </w:pPr>
+      <w:r>
+        <w:rPr>
+          <w:rFonts w:ascii="Times New Roman" w:hAnsi="Times New Roman" w:cs="Times New Roman"/>
+        </w:rPr>
         <w:t>Pour ajouter un utilisateur cliquer sur :</w:t>
       </w:r>
     </w:p>
@@ -810,37 +1116,64 @@
           <w:ilvl w:val="0"/>
           <w:numId w:val="7"/>
         </w:numPr>
+        <w:rPr>
+          <w:rFonts w:ascii="Times New Roman" w:hAnsi="Times New Roman" w:cs="Times New Roman"/>
+        </w:rPr>
       </w:pPr>
       <w:proofErr w:type="spellStart"/>
       <w:r>
+        <w:rPr>
+          <w:rFonts w:ascii="Times New Roman" w:hAnsi="Times New Roman" w:cs="Times New Roman"/>
+        </w:rPr>
         <w:t>Hotspot</w:t>
       </w:r>
       <w:proofErr w:type="spellEnd"/>
       <w:r>
+        <w:rPr>
+          <w:rFonts w:ascii="Times New Roman" w:hAnsi="Times New Roman" w:cs="Times New Roman"/>
+        </w:rPr>
         <w:t>=&gt;</w:t>
       </w:r>
       <w:proofErr w:type="spellStart"/>
       <w:r>
+        <w:rPr>
+          <w:rFonts w:ascii="Times New Roman" w:hAnsi="Times New Roman" w:cs="Times New Roman"/>
+        </w:rPr>
         <w:t>Users</w:t>
       </w:r>
       <w:proofErr w:type="spellEnd"/>
       <w:r>
+        <w:rPr>
+          <w:rFonts w:ascii="Times New Roman" w:hAnsi="Times New Roman" w:cs="Times New Roman"/>
+        </w:rPr>
         <w:t>=&gt;</w:t>
       </w:r>
       <w:proofErr w:type="spellStart"/>
       <w:r>
+        <w:rPr>
+          <w:rFonts w:ascii="Times New Roman" w:hAnsi="Times New Roman" w:cs="Times New Roman"/>
+        </w:rPr>
         <w:t>Add</w:t>
       </w:r>
       <w:proofErr w:type="spellEnd"/>
       <w:r>
+        <w:rPr>
+          <w:rFonts w:ascii="Times New Roman" w:hAnsi="Times New Roman" w:cs="Times New Roman"/>
+        </w:rPr>
         <w:t xml:space="preserve"> User, la page </w:t>
       </w:r>
       <w:proofErr w:type="spellStart"/>
       <w:r>
+        <w:rPr>
+          <w:rFonts w:ascii="Times New Roman" w:hAnsi="Times New Roman" w:cs="Times New Roman"/>
+        </w:rPr>
         <w:t>Add</w:t>
       </w:r>
       <w:proofErr w:type="spellEnd"/>
       <w:r>
+        <w:rPr>
+          <w:rFonts w:ascii="Times New Roman" w:hAnsi="Times New Roman" w:cs="Times New Roman"/>
+        </w:rPr>
         <w:t xml:space="preserve"> User va s’afficher et on doit renseigner les champs.</w:t>
       </w:r>
     </w:p>
@@ -851,11 +1184,20 @@
           <w:ilvl w:val="0"/>
           <w:numId w:val="7"/>
         </w:numPr>
-      </w:pPr>
-      <w:r>
+        <w:rPr>
+          <w:rFonts w:ascii="Times New Roman" w:hAnsi="Times New Roman" w:cs="Times New Roman"/>
+        </w:rPr>
+      </w:pPr>
+      <w:r>
+        <w:rPr>
+          <w:rFonts w:ascii="Times New Roman" w:hAnsi="Times New Roman" w:cs="Times New Roman"/>
+        </w:rPr>
         <w:t>Choisir</w:t>
       </w:r>
       <w:r>
+        <w:rPr>
+          <w:rFonts w:ascii="Times New Roman" w:hAnsi="Times New Roman" w:cs="Times New Roman"/>
+        </w:rPr>
         <w:t xml:space="preserve"> le serveur sur lequel on veut ajouter l’utilisateur</w:t>
       </w:r>
     </w:p>
@@ -866,8 +1208,14 @@
           <w:ilvl w:val="0"/>
           <w:numId w:val="7"/>
         </w:numPr>
-      </w:pPr>
-      <w:r>
+        <w:rPr>
+          <w:rFonts w:ascii="Times New Roman" w:hAnsi="Times New Roman" w:cs="Times New Roman"/>
+        </w:rPr>
+      </w:pPr>
+      <w:r>
+        <w:rPr>
+          <w:rFonts w:ascii="Times New Roman" w:hAnsi="Times New Roman" w:cs="Times New Roman"/>
+        </w:rPr>
         <w:t>Fournir un nom et un mot de passe</w:t>
       </w:r>
     </w:p>
@@ -878,14 +1226,26 @@
           <w:ilvl w:val="0"/>
           <w:numId w:val="7"/>
         </w:numPr>
-      </w:pPr>
-      <w:r>
+        <w:rPr>
+          <w:rFonts w:ascii="Times New Roman" w:hAnsi="Times New Roman" w:cs="Times New Roman"/>
+        </w:rPr>
+      </w:pPr>
+      <w:r>
+        <w:rPr>
+          <w:rFonts w:ascii="Times New Roman" w:hAnsi="Times New Roman" w:cs="Times New Roman"/>
+        </w:rPr>
         <w:t>Choisir</w:t>
       </w:r>
       <w:r>
+        <w:rPr>
+          <w:rFonts w:ascii="Times New Roman" w:hAnsi="Times New Roman" w:cs="Times New Roman"/>
+        </w:rPr>
         <w:t xml:space="preserve"> le profile parmi les profiles déjà </w:t>
       </w:r>
       <w:r>
+        <w:rPr>
+          <w:rFonts w:ascii="Times New Roman" w:hAnsi="Times New Roman" w:cs="Times New Roman"/>
+        </w:rPr>
         <w:t>crées</w:t>
       </w:r>
     </w:p>
@@ -896,57 +1256,100 @@
           <w:ilvl w:val="0"/>
           <w:numId w:val="7"/>
         </w:numPr>
-      </w:pPr>
-      <w:bookmarkStart w:id="0" w:name="_GoBack"/>
-      <w:bookmarkEnd w:id="0"/>
-      <w:r>
+        <w:rPr>
+          <w:rFonts w:ascii="Times New Roman" w:hAnsi="Times New Roman" w:cs="Times New Roman"/>
+        </w:rPr>
+      </w:pPr>
+      <w:r>
+        <w:rPr>
+          <w:rFonts w:ascii="Times New Roman" w:hAnsi="Times New Roman" w:cs="Times New Roman"/>
+        </w:rPr>
         <w:t>Définir</w:t>
       </w:r>
       <w:r>
+        <w:rPr>
+          <w:rFonts w:ascii="Times New Roman" w:hAnsi="Times New Roman" w:cs="Times New Roman"/>
+        </w:rPr>
         <w:t xml:space="preserve"> le Time </w:t>
       </w:r>
       <w:proofErr w:type="spellStart"/>
       <w:r>
+        <w:rPr>
+          <w:rFonts w:ascii="Times New Roman" w:hAnsi="Times New Roman" w:cs="Times New Roman"/>
+        </w:rPr>
         <w:t>Limit</w:t>
       </w:r>
       <w:proofErr w:type="spellEnd"/>
       <w:r>
+        <w:rPr>
+          <w:rFonts w:ascii="Times New Roman" w:hAnsi="Times New Roman" w:cs="Times New Roman"/>
+        </w:rPr>
         <w:t xml:space="preserve"> </w:t>
       </w:r>
       <w:r>
+        <w:rPr>
+          <w:rFonts w:ascii="Times New Roman" w:hAnsi="Times New Roman" w:cs="Times New Roman"/>
+        </w:rPr>
         <w:t>(</w:t>
       </w:r>
       <w:r>
+        <w:rPr>
+          <w:rFonts w:ascii="Times New Roman" w:hAnsi="Times New Roman" w:cs="Times New Roman"/>
+        </w:rPr>
         <w:t>Durée</w:t>
       </w:r>
       <w:r>
+        <w:rPr>
+          <w:rFonts w:ascii="Times New Roman" w:hAnsi="Times New Roman" w:cs="Times New Roman"/>
+        </w:rPr>
         <w:t>)</w:t>
       </w:r>
       <w:r>
+        <w:rPr>
+          <w:rFonts w:ascii="Times New Roman" w:hAnsi="Times New Roman" w:cs="Times New Roman"/>
+        </w:rPr>
         <w:t xml:space="preserve">, Le format du Time </w:t>
       </w:r>
       <w:proofErr w:type="spellStart"/>
       <w:r>
+        <w:rPr>
+          <w:rFonts w:ascii="Times New Roman" w:hAnsi="Times New Roman" w:cs="Times New Roman"/>
+        </w:rPr>
         <w:t>Limit</w:t>
       </w:r>
       <w:proofErr w:type="spellEnd"/>
       <w:r>
+        <w:rPr>
+          <w:rFonts w:ascii="Times New Roman" w:hAnsi="Times New Roman" w:cs="Times New Roman"/>
+        </w:rPr>
         <w:t xml:space="preserve"> est le suivant : 30d = 30 jours, 12h = 12 heures et 4w3d = 31 jours. Le Time </w:t>
       </w:r>
       <w:proofErr w:type="spellStart"/>
       <w:r>
+        <w:rPr>
+          <w:rFonts w:ascii="Times New Roman" w:hAnsi="Times New Roman" w:cs="Times New Roman"/>
+        </w:rPr>
         <w:t>Limit</w:t>
       </w:r>
       <w:proofErr w:type="spellEnd"/>
       <w:r>
+        <w:rPr>
+          <w:rFonts w:ascii="Times New Roman" w:hAnsi="Times New Roman" w:cs="Times New Roman"/>
+        </w:rPr>
         <w:t xml:space="preserve"> doit toujours être inferieur </w:t>
       </w:r>
       <w:proofErr w:type="gramStart"/>
       <w:r>
+        <w:rPr>
+          <w:rFonts w:ascii="Times New Roman" w:hAnsi="Times New Roman" w:cs="Times New Roman"/>
+        </w:rPr>
         <w:t>a</w:t>
       </w:r>
       <w:proofErr w:type="gramEnd"/>
       <w:r>
+        <w:rPr>
+          <w:rFonts w:ascii="Times New Roman" w:hAnsi="Times New Roman" w:cs="Times New Roman"/>
+        </w:rPr>
         <w:t xml:space="preserve"> la validité.</w:t>
       </w:r>
     </w:p>
@@ -957,8 +1360,14 @@
           <w:ilvl w:val="0"/>
           <w:numId w:val="2"/>
         </w:numPr>
-      </w:pPr>
-      <w:r>
+        <w:rPr>
+          <w:rFonts w:ascii="Times New Roman" w:hAnsi="Times New Roman" w:cs="Times New Roman"/>
+        </w:rPr>
+      </w:pPr>
+      <w:r>
+        <w:rPr>
+          <w:rFonts w:ascii="Times New Roman" w:hAnsi="Times New Roman" w:cs="Times New Roman"/>
+        </w:rPr>
         <w:t>Gestion des rapports</w:t>
       </w:r>
     </w:p>

--- a/Understanding Mikhmon.docx
+++ b/Understanding Mikhmon.docx
@@ -1,19 +1,17 @@
 
 <file path=word/document.xml><?xml version="1.0" encoding="utf-8"?>
-<w:document xmlns:wpc="http://schemas.microsoft.com/office/word/2010/wordprocessingCanvas" xmlns:mc="http://schemas.openxmlformats.org/markup-compatibility/2006" xmlns:o="urn:schemas-microsoft-com:office:office" xmlns:r="http://schemas.openxmlformats.org/officeDocument/2006/relationships" xmlns:m="http://schemas.openxmlformats.org/officeDocument/2006/math" xmlns:v="urn:schemas-microsoft-com:vml" xmlns:wp14="http://schemas.microsoft.com/office/word/2010/wordprocessingDrawing" xmlns:wp="http://schemas.openxmlformats.org/drawingml/2006/wordprocessingDrawing" xmlns:w10="urn:schemas-microsoft-com:office:word" xmlns:w="http://schemas.openxmlformats.org/wordprocessingml/2006/main" xmlns:w14="http://schemas.microsoft.com/office/word/2010/wordml" xmlns:wpg="http://schemas.microsoft.com/office/word/2010/wordprocessingGroup" xmlns:wpi="http://schemas.microsoft.com/office/word/2010/wordprocessingInk" xmlns:wne="http://schemas.microsoft.com/office/word/2006/wordml" xmlns:wps="http://schemas.microsoft.com/office/word/2010/wordprocessingShape" mc:Ignorable="w14 wp14">
+<w:document xmlns:wpc="http://schemas.microsoft.com/office/word/2010/wordprocessingCanvas" xmlns:cx="http://schemas.microsoft.com/office/drawing/2014/chartex" xmlns:cx1="http://schemas.microsoft.com/office/drawing/2015/9/8/chartex" xmlns:mc="http://schemas.openxmlformats.org/markup-compatibility/2006" xmlns:o="urn:schemas-microsoft-com:office:office" xmlns:r="http://schemas.openxmlformats.org/officeDocument/2006/relationships" xmlns:m="http://schemas.openxmlformats.org/officeDocument/2006/math" xmlns:v="urn:schemas-microsoft-com:vml" xmlns:wp14="http://schemas.microsoft.com/office/word/2010/wordprocessingDrawing" xmlns:wp="http://schemas.openxmlformats.org/drawingml/2006/wordprocessingDrawing" xmlns:w10="urn:schemas-microsoft-com:office:word" xmlns:w="http://schemas.openxmlformats.org/wordprocessingml/2006/main" xmlns:w14="http://schemas.microsoft.com/office/word/2010/wordml" xmlns:w15="http://schemas.microsoft.com/office/word/2012/wordml" xmlns:w16se="http://schemas.microsoft.com/office/word/2015/wordml/symex" xmlns:wpg="http://schemas.microsoft.com/office/word/2010/wordprocessingGroup" xmlns:wpi="http://schemas.microsoft.com/office/word/2010/wordprocessingInk" xmlns:wne="http://schemas.microsoft.com/office/word/2006/wordml" xmlns:wps="http://schemas.microsoft.com/office/word/2010/wordprocessingShape" mc:Ignorable="w14 w15 w16se wp14">
   <w:body>
     <w:p>
       <w:pPr>
-        <w:pStyle w:val="Titre"/>
+        <w:pStyle w:val="Title"/>
         <w:jc w:val="center"/>
         <w:rPr>
-          <w:rFonts w:ascii="Times New Roman" w:hAnsi="Times New Roman" w:cs="Times New Roman"/>
           <w:b/>
         </w:rPr>
       </w:pPr>
       <w:r>
         <w:rPr>
-          <w:rFonts w:ascii="Times New Roman" w:hAnsi="Times New Roman" w:cs="Times New Roman"/>
           <w:b/>
         </w:rPr>
         <w:t>COMPRENDRE MIKHMON</w:t>
@@ -21,241 +19,133 @@
     </w:p>
     <w:p>
       <w:pPr>
-        <w:pStyle w:val="Titre1"/>
+        <w:pStyle w:val="Heading1"/>
         <w:numPr>
           <w:ilvl w:val="0"/>
           <w:numId w:val="2"/>
         </w:numPr>
-        <w:rPr>
-          <w:rFonts w:ascii="Times New Roman" w:hAnsi="Times New Roman" w:cs="Times New Roman"/>
-        </w:rPr>
-      </w:pPr>
-      <w:r>
-        <w:rPr>
-          <w:rFonts w:ascii="Times New Roman" w:hAnsi="Times New Roman" w:cs="Times New Roman"/>
-        </w:rPr>
+      </w:pPr>
+      <w:r>
         <w:t>Installation.</w:t>
       </w:r>
     </w:p>
     <w:p>
-      <w:pPr>
-        <w:ind w:firstLine="360"/>
-        <w:rPr>
-          <w:rFonts w:ascii="Times New Roman" w:hAnsi="Times New Roman" w:cs="Times New Roman"/>
-        </w:rPr>
-      </w:pPr>
-      <w:r>
-        <w:rPr>
-          <w:rFonts w:ascii="Times New Roman" w:hAnsi="Times New Roman" w:cs="Times New Roman"/>
-        </w:rPr>
-        <w:t>Pour installer l</w:t>
-      </w:r>
-      <w:r>
-        <w:rPr>
-          <w:rFonts w:ascii="Times New Roman" w:hAnsi="Times New Roman" w:cs="Times New Roman"/>
-        </w:rPr>
-        <w:t>e serveur MIKHMON :</w:t>
-      </w:r>
-    </w:p>
-    <w:p>
-      <w:pPr>
-        <w:pStyle w:val="Paragraphedeliste"/>
+      <w:r>
+        <w:t>Pour installer le serveur MIKHMON :</w:t>
+      </w:r>
+    </w:p>
+    <w:p>
+      <w:pPr>
+        <w:pStyle w:val="ListParagraph"/>
         <w:numPr>
           <w:ilvl w:val="0"/>
           <w:numId w:val="3"/>
         </w:numPr>
-        <w:rPr>
-          <w:rFonts w:ascii="Times New Roman" w:hAnsi="Times New Roman" w:cs="Times New Roman"/>
-        </w:rPr>
-      </w:pPr>
-      <w:r>
-        <w:rPr>
-          <w:rFonts w:ascii="Times New Roman" w:hAnsi="Times New Roman" w:cs="Times New Roman"/>
-        </w:rPr>
-        <w:t>I</w:t>
-      </w:r>
-      <w:r>
-        <w:rPr>
-          <w:rFonts w:ascii="Times New Roman" w:hAnsi="Times New Roman" w:cs="Times New Roman"/>
-        </w:rPr>
-        <w:t xml:space="preserve">l faut ouvrir le navigateur de votre choix et taper : </w:t>
-      </w:r>
-      <w:hyperlink r:id="rId6" w:history="1">
+      </w:pPr>
+      <w:r>
+        <w:t xml:space="preserve">Il faut ouvrir le navigateur de votre choix et taper : </w:t>
+      </w:r>
+      <w:hyperlink r:id="rId5" w:history="1">
         <w:r>
           <w:rPr>
-            <w:rStyle w:val="Lienhypertexte"/>
-            <w:rFonts w:ascii="Times New Roman" w:hAnsi="Times New Roman" w:cs="Times New Roman"/>
+            <w:rStyle w:val="Hyperlink"/>
           </w:rPr>
           <w:t>https://laksa19.github.io</w:t>
         </w:r>
       </w:hyperlink>
       <w:r>
-        <w:rPr>
-          <w:rFonts w:ascii="Times New Roman" w:hAnsi="Times New Roman" w:cs="Times New Roman"/>
-        </w:rPr>
         <w:t xml:space="preserve"> et cliquer sur </w:t>
       </w:r>
-      <w:hyperlink r:id="rId7" w:tooltip="MIKHMON" w:history="1">
+      <w:hyperlink r:id="rId6" w:tooltip="MIKHMON" w:history="1">
         <w:r>
           <w:rPr>
-            <w:rStyle w:val="lev"/>
-            <w:rFonts w:ascii="Times New Roman" w:hAnsi="Times New Roman" w:cs="Times New Roman"/>
+            <w:rStyle w:val="Strong"/>
+            <w:rFonts w:ascii="Segoe UI" w:hAnsi="Segoe UI" w:cs="Segoe UI"/>
             <w:color w:val="0366D6"/>
-            <w:sz w:val="18"/>
-            <w:szCs w:val="18"/>
             <w:shd w:val="clear" w:color="auto" w:fill="FFFFFF"/>
           </w:rPr>
           <w:t>MIKHMON V3</w:t>
         </w:r>
       </w:hyperlink>
       <w:r>
-        <w:rPr>
-          <w:rFonts w:ascii="Times New Roman" w:hAnsi="Times New Roman" w:cs="Times New Roman"/>
-          <w:sz w:val="18"/>
-          <w:szCs w:val="18"/>
-        </w:rPr>
         <w:t xml:space="preserve">. </w:t>
       </w:r>
     </w:p>
     <w:p>
       <w:pPr>
-        <w:pStyle w:val="Paragraphedeliste"/>
+        <w:pStyle w:val="ListParagraph"/>
         <w:numPr>
           <w:ilvl w:val="0"/>
           <w:numId w:val="3"/>
         </w:numPr>
-        <w:rPr>
-          <w:rFonts w:ascii="Times New Roman" w:hAnsi="Times New Roman" w:cs="Times New Roman"/>
-        </w:rPr>
-      </w:pPr>
-      <w:r>
-        <w:rPr>
-          <w:rFonts w:ascii="Times New Roman" w:hAnsi="Times New Roman" w:cs="Times New Roman"/>
-          <w:sz w:val="18"/>
-          <w:szCs w:val="18"/>
-        </w:rPr>
-        <w:t>Télécharger le fichier compresse et le décompressé. Il y aura un</w:t>
-      </w:r>
-      <w:r>
-        <w:rPr>
-          <w:rFonts w:ascii="Times New Roman" w:hAnsi="Times New Roman" w:cs="Times New Roman"/>
-          <w:sz w:val="18"/>
-          <w:szCs w:val="18"/>
-        </w:rPr>
-        <w:t xml:space="preserve"> fichier exécutable, le double clique afin d’ouvrir le serveur.</w:t>
-      </w:r>
-    </w:p>
-    <w:p>
-      <w:pPr>
-        <w:pStyle w:val="Paragraphedeliste"/>
+      </w:pPr>
+      <w:r>
+        <w:t xml:space="preserve">Télécharger le fichier compresse et le décompressé. Il y aura un fichier exécutable, </w:t>
+      </w:r>
+      <w:r>
+        <w:t>la double clique</w:t>
+      </w:r>
+      <w:r>
+        <w:t xml:space="preserve"> afin d’ouvrir le serveur.</w:t>
+      </w:r>
+    </w:p>
+    <w:p>
+      <w:pPr>
+        <w:pStyle w:val="ListParagraph"/>
         <w:numPr>
           <w:ilvl w:val="0"/>
           <w:numId w:val="3"/>
         </w:numPr>
-        <w:rPr>
-          <w:rFonts w:ascii="Times New Roman" w:hAnsi="Times New Roman" w:cs="Times New Roman"/>
-        </w:rPr>
-      </w:pPr>
-      <w:r>
-        <w:rPr>
-          <w:rFonts w:ascii="Times New Roman" w:hAnsi="Times New Roman" w:cs="Times New Roman"/>
-          <w:sz w:val="18"/>
-          <w:szCs w:val="18"/>
-        </w:rPr>
+      </w:pPr>
+      <w:r>
         <w:t xml:space="preserve">Choisis un port libre (80,8080 ou autre port libre). </w:t>
       </w:r>
     </w:p>
     <w:p>
       <w:pPr>
-        <w:pStyle w:val="Paragraphedeliste"/>
+        <w:pStyle w:val="ListParagraph"/>
         <w:numPr>
           <w:ilvl w:val="0"/>
           <w:numId w:val="3"/>
         </w:numPr>
-        <w:rPr>
-          <w:rFonts w:ascii="Times New Roman" w:hAnsi="Times New Roman" w:cs="Times New Roman"/>
-        </w:rPr>
-      </w:pPr>
-      <w:r>
-        <w:rPr>
-          <w:rFonts w:ascii="Times New Roman" w:hAnsi="Times New Roman" w:cs="Times New Roman"/>
-          <w:sz w:val="18"/>
-          <w:szCs w:val="18"/>
-        </w:rPr>
-        <w:t>Le nom d’utilisateur est mikhmon et le mot de passe est 1234</w:t>
-      </w:r>
-      <w:r>
-        <w:rPr>
-          <w:rFonts w:ascii="Times New Roman" w:hAnsi="Times New Roman" w:cs="Times New Roman"/>
-          <w:sz w:val="18"/>
-          <w:szCs w:val="18"/>
-        </w:rPr>
-        <w:t xml:space="preserve">  </w:t>
-      </w:r>
-    </w:p>
-    <w:p>
-      <w:pPr>
-        <w:pStyle w:val="Paragraphedeliste"/>
+      </w:pPr>
+      <w:r>
+        <w:t xml:space="preserve">Le nom d’utilisateur est mikhmon et le mot de passe est 1234  </w:t>
+      </w:r>
+    </w:p>
+    <w:p>
+      <w:pPr>
+        <w:pStyle w:val="ListParagraph"/>
         <w:numPr>
           <w:ilvl w:val="0"/>
           <w:numId w:val="3"/>
         </w:numPr>
         <w:rPr>
-          <w:rStyle w:val="lev"/>
-          <w:rFonts w:ascii="Times New Roman" w:hAnsi="Times New Roman" w:cs="Times New Roman"/>
+          <w:rStyle w:val="Strong"/>
+          <w:rFonts w:ascii="Segoe UI" w:hAnsi="Segoe UI" w:cs="Segoe UI"/>
           <w:color w:val="0366D6"/>
-          <w:sz w:val="18"/>
-          <w:szCs w:val="18"/>
           <w:shd w:val="clear" w:color="auto" w:fill="FFFFFF"/>
         </w:rPr>
       </w:pPr>
       <w:r>
-        <w:rPr>
-          <w:rFonts w:ascii="Times New Roman" w:hAnsi="Times New Roman" w:cs="Times New Roman"/>
-          <w:sz w:val="18"/>
-          <w:szCs w:val="18"/>
-        </w:rPr>
-        <w:t xml:space="preserve">On peut changer le logo pour mettre notre propre logo. Juste pour </w:t>
-      </w:r>
-      <w:r>
-        <w:rPr>
-          <w:rFonts w:ascii="Times New Roman" w:hAnsi="Times New Roman" w:cs="Times New Roman"/>
-          <w:sz w:val="18"/>
-          <w:szCs w:val="18"/>
-        </w:rPr>
-        <w:t>rappel, le</w:t>
-      </w:r>
-      <w:r>
-        <w:rPr>
-          <w:rFonts w:ascii="Times New Roman" w:hAnsi="Times New Roman" w:cs="Times New Roman"/>
-          <w:sz w:val="18"/>
-          <w:szCs w:val="18"/>
-        </w:rPr>
-        <w:t xml:space="preserve"> nom du logo doit </w:t>
-      </w:r>
-      <w:r>
-        <w:rPr>
-          <w:rFonts w:ascii="Times New Roman" w:hAnsi="Times New Roman" w:cs="Times New Roman"/>
-          <w:sz w:val="18"/>
-          <w:szCs w:val="18"/>
-        </w:rPr>
+        <w:t>On peut changer le logo pour mettre notre propre logo. Juste pour rappel,</w:t>
+      </w:r>
+      <w:r>
+        <w:t xml:space="preserve"> </w:t>
+      </w:r>
+      <w:r>
+        <w:t xml:space="preserve">le nom du logo doit </w:t>
+      </w:r>
+      <w:r>
         <w:t>être</w:t>
       </w:r>
       <w:r>
-        <w:rPr>
-          <w:rFonts w:ascii="Times New Roman" w:hAnsi="Times New Roman" w:cs="Times New Roman"/>
-          <w:sz w:val="18"/>
-          <w:szCs w:val="18"/>
-        </w:rPr>
         <w:t xml:space="preserve"> de ce format : </w:t>
       </w:r>
       <w:r>
         <w:rPr>
-          <w:rStyle w:val="lev"/>
-          <w:rFonts w:ascii="Times New Roman" w:hAnsi="Times New Roman" w:cs="Times New Roman"/>
+          <w:rStyle w:val="Strong"/>
           <w:color w:val="0366D6"/>
-          <w:sz w:val="24"/>
-          <w:szCs w:val="24"/>
           <w:shd w:val="clear" w:color="auto" w:fill="FFFFFF"/>
         </w:rPr>
         <w:t>logo-XXXXX.png</w:t>
@@ -263,72 +153,109 @@
     </w:p>
     <w:p>
       <w:pPr>
-        <w:pStyle w:val="Titre1"/>
+        <w:pStyle w:val="Heading1"/>
         <w:numPr>
           <w:ilvl w:val="0"/>
           <w:numId w:val="2"/>
         </w:numPr>
-        <w:rPr>
-          <w:rFonts w:ascii="Times New Roman" w:hAnsi="Times New Roman" w:cs="Times New Roman"/>
-        </w:rPr>
-      </w:pPr>
-      <w:r>
-        <w:rPr>
-          <w:rFonts w:ascii="Times New Roman" w:hAnsi="Times New Roman" w:cs="Times New Roman"/>
-        </w:rPr>
+      </w:pPr>
+      <w:r>
         <w:t>Gestion des comptes administrateurs</w:t>
       </w:r>
     </w:p>
     <w:p>
-      <w:pPr>
-        <w:pStyle w:val="Titre1"/>
+      <w:r>
+        <w:rPr>
+          <w:noProof/>
+          <w:lang w:eastAsia="fr-FR"/>
+        </w:rPr>
+        <w:drawing>
+          <wp:inline distT="0" distB="0" distL="0" distR="0" wp14:anchorId="29B3DD04" wp14:editId="7432A37D">
+            <wp:extent cx="5943600" cy="2763520"/>
+            <wp:effectExtent l="0" t="0" r="0" b="0"/>
+            <wp:docPr id="5" name="Picture 5"/>
+            <wp:cNvGraphicFramePr>
+              <a:graphicFrameLocks xmlns:a="http://schemas.openxmlformats.org/drawingml/2006/main" noChangeAspect="1"/>
+            </wp:cNvGraphicFramePr>
+            <a:graphic xmlns:a="http://schemas.openxmlformats.org/drawingml/2006/main">
+              <a:graphicData uri="http://schemas.openxmlformats.org/drawingml/2006/picture">
+                <pic:pic xmlns:pic="http://schemas.openxmlformats.org/drawingml/2006/picture">
+                  <pic:nvPicPr>
+                    <pic:cNvPr id="1" name=""/>
+                    <pic:cNvPicPr/>
+                  </pic:nvPicPr>
+                  <pic:blipFill>
+                    <a:blip r:embed="rId7"/>
+                    <a:stretch>
+                      <a:fillRect/>
+                    </a:stretch>
+                  </pic:blipFill>
+                  <pic:spPr>
+                    <a:xfrm>
+                      <a:off x="0" y="0"/>
+                      <a:ext cx="5943600" cy="2763520"/>
+                    </a:xfrm>
+                    <a:prstGeom prst="rect">
+                      <a:avLst/>
+                    </a:prstGeom>
+                  </pic:spPr>
+                </pic:pic>
+              </a:graphicData>
+            </a:graphic>
+          </wp:inline>
+        </w:drawing>
+      </w:r>
+    </w:p>
+    <w:p>
+      <w:r>
+        <w:t xml:space="preserve">Les comptes administrateurs seront créés par GIGANET et ce seront tous ceux qui auront accès aux paramètres du routeur. Ceux-ci pourront ajouter des routeurs, créer des profils, des utilisateurs, générer des tickets et tirer les rapports. </w:t>
+      </w:r>
+    </w:p>
+    <w:p/>
+    <w:p>
+      <w:pPr>
+        <w:pStyle w:val="Heading1"/>
         <w:numPr>
           <w:ilvl w:val="0"/>
           <w:numId w:val="2"/>
         </w:numPr>
-        <w:rPr>
-          <w:rFonts w:ascii="Times New Roman" w:hAnsi="Times New Roman" w:cs="Times New Roman"/>
-        </w:rPr>
-      </w:pPr>
-      <w:r>
-        <w:rPr>
-          <w:rFonts w:ascii="Times New Roman" w:hAnsi="Times New Roman" w:cs="Times New Roman"/>
-        </w:rPr>
+      </w:pPr>
+      <w:r>
         <w:t>Gestions des droits d’accès</w:t>
       </w:r>
     </w:p>
     <w:p>
-      <w:pPr>
-        <w:pStyle w:val="Titre1"/>
+      <w:r>
+        <w:t xml:space="preserve">Tous les </w:t>
+      </w:r>
+      <w:r>
+        <w:t>administrateurs ont les mêmes droits d’accès car leur application Mikhmon a été configure avec les paramètres du routeur.</w:t>
+      </w:r>
+      <w:bookmarkStart w:id="0" w:name="_GoBack"/>
+      <w:bookmarkEnd w:id="0"/>
+    </w:p>
+    <w:p/>
+    <w:p>
+      <w:pPr>
+        <w:pStyle w:val="Heading1"/>
         <w:numPr>
           <w:ilvl w:val="0"/>
           <w:numId w:val="2"/>
         </w:numPr>
-        <w:rPr>
-          <w:rFonts w:ascii="Times New Roman" w:hAnsi="Times New Roman" w:cs="Times New Roman"/>
-        </w:rPr>
-      </w:pPr>
-      <w:r>
-        <w:rPr>
-          <w:rFonts w:ascii="Times New Roman" w:hAnsi="Times New Roman" w:cs="Times New Roman"/>
-        </w:rPr>
+      </w:pPr>
+      <w:r>
+        <w:lastRenderedPageBreak/>
         <w:t>Gestion des profiles</w:t>
       </w:r>
     </w:p>
     <w:p>
-      <w:pPr>
-        <w:rPr>
-          <w:rFonts w:ascii="Times New Roman" w:hAnsi="Times New Roman" w:cs="Times New Roman"/>
-        </w:rPr>
-      </w:pPr>
-      <w:r>
-        <w:rPr>
-          <w:rFonts w:ascii="Times New Roman" w:hAnsi="Times New Roman" w:cs="Times New Roman"/>
+      <w:r>
+        <w:rPr>
           <w:noProof/>
-          <w:lang w:val="en-US"/>
+          <w:lang w:eastAsia="fr-FR"/>
         </w:rPr>
         <w:drawing>
-          <wp:inline distT="0" distB="0" distL="0" distR="0" wp14:anchorId="6230E13B" wp14:editId="083D825B">
+          <wp:inline distT="0" distB="0" distL="0" distR="0" wp14:anchorId="55B6E5B9" wp14:editId="6497D906">
             <wp:extent cx="5943600" cy="2815590"/>
             <wp:effectExtent l="0" t="0" r="0" b="3810"/>
             <wp:docPr id="1" name="Picture 1"/>
@@ -365,702 +292,295 @@
       </w:r>
     </w:p>
     <w:p>
-      <w:pPr>
-        <w:rPr>
-          <w:rFonts w:ascii="Times New Roman" w:hAnsi="Times New Roman" w:cs="Times New Roman"/>
-        </w:rPr>
-      </w:pPr>
-      <w:r>
-        <w:rPr>
-          <w:rFonts w:ascii="Times New Roman" w:hAnsi="Times New Roman" w:cs="Times New Roman"/>
-        </w:rPr>
+      <w:r>
         <w:t>Pour créer un profile :</w:t>
       </w:r>
     </w:p>
     <w:p>
       <w:pPr>
-        <w:pStyle w:val="Paragraphedeliste"/>
+        <w:pStyle w:val="ListParagraph"/>
         <w:numPr>
           <w:ilvl w:val="0"/>
           <w:numId w:val="4"/>
         </w:numPr>
-        <w:rPr>
-          <w:rFonts w:ascii="Times New Roman" w:hAnsi="Times New Roman" w:cs="Times New Roman"/>
-        </w:rPr>
-      </w:pPr>
-      <w:r>
-        <w:rPr>
-          <w:rFonts w:ascii="Times New Roman" w:hAnsi="Times New Roman" w:cs="Times New Roman"/>
-        </w:rPr>
+      </w:pPr>
+      <w:r>
         <w:t xml:space="preserve">On clique sur </w:t>
       </w:r>
       <w:r>
         <w:rPr>
-          <w:rFonts w:ascii="Times New Roman" w:hAnsi="Times New Roman" w:cs="Times New Roman"/>
           <w:b/>
         </w:rPr>
-        <w:t>Dashboard=&gt;</w:t>
-      </w:r>
-      <w:proofErr w:type="spellStart"/>
-      <w:r>
-        <w:rPr>
-          <w:rFonts w:ascii="Times New Roman" w:hAnsi="Times New Roman" w:cs="Times New Roman"/>
-          <w:b/>
-        </w:rPr>
-        <w:t>Hotspot</w:t>
-      </w:r>
-      <w:proofErr w:type="spellEnd"/>
-      <w:r>
-        <w:rPr>
-          <w:rFonts w:ascii="Times New Roman" w:hAnsi="Times New Roman" w:cs="Times New Roman"/>
-          <w:b/>
-        </w:rPr>
-        <w:t>=&gt;User Profile=&gt;</w:t>
-      </w:r>
-      <w:proofErr w:type="spellStart"/>
-      <w:r>
-        <w:rPr>
-          <w:rFonts w:ascii="Times New Roman" w:hAnsi="Times New Roman" w:cs="Times New Roman"/>
-          <w:b/>
-        </w:rPr>
-        <w:t>Add</w:t>
-      </w:r>
-      <w:proofErr w:type="spellEnd"/>
-      <w:r>
-        <w:rPr>
-          <w:rFonts w:ascii="Times New Roman" w:hAnsi="Times New Roman" w:cs="Times New Roman"/>
-          <w:b/>
-        </w:rPr>
-        <w:t xml:space="preserve"> Profile</w:t>
-      </w:r>
-      <w:r>
-        <w:rPr>
-          <w:rFonts w:ascii="Times New Roman" w:hAnsi="Times New Roman" w:cs="Times New Roman"/>
-        </w:rPr>
+        <w:t>Hotspot=&gt;User Profile=&gt;Add Profile</w:t>
+      </w:r>
+      <w:r>
         <w:t xml:space="preserve"> et la page de l’image ci-dessus va s’afficher.</w:t>
       </w:r>
     </w:p>
     <w:p>
       <w:pPr>
-        <w:pStyle w:val="Paragraphedeliste"/>
+        <w:pStyle w:val="ListParagraph"/>
         <w:numPr>
           <w:ilvl w:val="0"/>
           <w:numId w:val="4"/>
         </w:numPr>
-        <w:rPr>
-          <w:rFonts w:ascii="Times New Roman" w:hAnsi="Times New Roman" w:cs="Times New Roman"/>
-        </w:rPr>
-      </w:pPr>
-      <w:r>
-        <w:rPr>
-          <w:rFonts w:ascii="Times New Roman" w:hAnsi="Times New Roman" w:cs="Times New Roman"/>
-        </w:rPr>
-        <w:t>On doit lui donner un nom,</w:t>
-      </w:r>
-      <w:r>
-        <w:rPr>
-          <w:rFonts w:ascii="Times New Roman" w:hAnsi="Times New Roman" w:cs="Times New Roman"/>
-        </w:rPr>
-        <w:t xml:space="preserve"> </w:t>
-      </w:r>
-      <w:r>
-        <w:rPr>
-          <w:rFonts w:ascii="Times New Roman" w:hAnsi="Times New Roman" w:cs="Times New Roman"/>
-        </w:rPr>
-        <w:t xml:space="preserve">il doit </w:t>
-      </w:r>
-      <w:r>
-        <w:rPr>
-          <w:rFonts w:ascii="Times New Roman" w:hAnsi="Times New Roman" w:cs="Times New Roman"/>
-        </w:rPr>
+      </w:pPr>
+      <w:r>
+        <w:t xml:space="preserve">On doit lui donner un nom, il doit </w:t>
+      </w:r>
+      <w:r>
         <w:t>être</w:t>
       </w:r>
       <w:r>
-        <w:rPr>
-          <w:rFonts w:ascii="Times New Roman" w:hAnsi="Times New Roman" w:cs="Times New Roman"/>
-        </w:rPr>
         <w:t xml:space="preserve"> explicite pour aider l’administrateur ou tout autre utilisateur </w:t>
       </w:r>
       <w:r>
-        <w:rPr>
-          <w:rFonts w:ascii="Times New Roman" w:hAnsi="Times New Roman" w:cs="Times New Roman"/>
-        </w:rPr>
         <w:t>à</w:t>
       </w:r>
       <w:r>
-        <w:rPr>
-          <w:rFonts w:ascii="Times New Roman" w:hAnsi="Times New Roman" w:cs="Times New Roman"/>
-        </w:rPr>
-        <w:t xml:space="preserve"> </w:t>
-      </w:r>
-      <w:r>
-        <w:rPr>
-          <w:rFonts w:ascii="Times New Roman" w:hAnsi="Times New Roman" w:cs="Times New Roman"/>
-        </w:rPr>
-        <w:t xml:space="preserve">savoir ce que </w:t>
-      </w:r>
-      <w:proofErr w:type="spellStart"/>
-      <w:r>
-        <w:rPr>
-          <w:rFonts w:ascii="Times New Roman" w:hAnsi="Times New Roman" w:cs="Times New Roman"/>
-        </w:rPr>
-        <w:t>renvoit</w:t>
-      </w:r>
-      <w:proofErr w:type="spellEnd"/>
-      <w:r>
-        <w:rPr>
-          <w:rFonts w:ascii="Times New Roman" w:hAnsi="Times New Roman" w:cs="Times New Roman"/>
-        </w:rPr>
-        <w:t xml:space="preserve"> </w:t>
-      </w:r>
-      <w:proofErr w:type="spellStart"/>
-      <w:r>
-        <w:rPr>
-          <w:rFonts w:ascii="Times New Roman" w:hAnsi="Times New Roman" w:cs="Times New Roman"/>
-        </w:rPr>
-        <w:t>ce</w:t>
-      </w:r>
-      <w:proofErr w:type="spellEnd"/>
-      <w:r>
-        <w:rPr>
-          <w:rFonts w:ascii="Times New Roman" w:hAnsi="Times New Roman" w:cs="Times New Roman"/>
-        </w:rPr>
-        <w:t xml:space="preserve"> profil</w:t>
-      </w:r>
-      <w:bookmarkStart w:id="0" w:name="_GoBack"/>
-      <w:bookmarkEnd w:id="0"/>
-      <w:r>
-        <w:rPr>
-          <w:rFonts w:ascii="Times New Roman" w:hAnsi="Times New Roman" w:cs="Times New Roman"/>
-        </w:rPr>
-        <w:t xml:space="preserve">. Exemple 30min pour dire que c’est le </w:t>
-      </w:r>
-      <w:r>
-        <w:rPr>
-          <w:rFonts w:ascii="Times New Roman" w:hAnsi="Times New Roman" w:cs="Times New Roman"/>
-        </w:rPr>
+        <w:t xml:space="preserve"> savoir ce que </w:t>
+      </w:r>
+      <w:r>
+        <w:t>renvoi</w:t>
+      </w:r>
+      <w:r>
+        <w:t xml:space="preserve"> ce profile. Exemple 30min pour dire que c’est le </w:t>
+      </w:r>
+      <w:r>
         <w:t>profil</w:t>
       </w:r>
       <w:r>
-        <w:rPr>
-          <w:rFonts w:ascii="Times New Roman" w:hAnsi="Times New Roman" w:cs="Times New Roman"/>
-        </w:rPr>
         <w:t xml:space="preserve"> des </w:t>
       </w:r>
       <w:r>
-        <w:rPr>
-          <w:rFonts w:ascii="Times New Roman" w:hAnsi="Times New Roman" w:cs="Times New Roman"/>
-        </w:rPr>
         <w:t>trente</w:t>
       </w:r>
       <w:r>
-        <w:rPr>
-          <w:rFonts w:ascii="Times New Roman" w:hAnsi="Times New Roman" w:cs="Times New Roman"/>
-        </w:rPr>
         <w:t xml:space="preserve"> minutes ou 1h pour celui d’une heure</w:t>
       </w:r>
     </w:p>
     <w:p>
       <w:pPr>
-        <w:pStyle w:val="Paragraphedeliste"/>
+        <w:pStyle w:val="ListParagraph"/>
         <w:numPr>
           <w:ilvl w:val="0"/>
           <w:numId w:val="4"/>
         </w:numPr>
-        <w:rPr>
-          <w:rFonts w:ascii="Times New Roman" w:hAnsi="Times New Roman" w:cs="Times New Roman"/>
-        </w:rPr>
-      </w:pPr>
-      <w:r>
-        <w:rPr>
-          <w:rFonts w:ascii="Times New Roman" w:hAnsi="Times New Roman" w:cs="Times New Roman"/>
-        </w:rPr>
+      </w:pPr>
+      <w:r>
         <w:t xml:space="preserve">A </w:t>
       </w:r>
       <w:r>
         <w:rPr>
-          <w:rFonts w:ascii="Times New Roman" w:hAnsi="Times New Roman" w:cs="Times New Roman"/>
           <w:b/>
         </w:rPr>
-        <w:t>l’</w:t>
-      </w:r>
-      <w:proofErr w:type="spellStart"/>
-      <w:r>
-        <w:rPr>
-          <w:rFonts w:ascii="Times New Roman" w:hAnsi="Times New Roman" w:cs="Times New Roman"/>
-          <w:b/>
-        </w:rPr>
-        <w:t>A</w:t>
-      </w:r>
-      <w:r>
-        <w:rPr>
-          <w:rFonts w:ascii="Times New Roman" w:hAnsi="Times New Roman" w:cs="Times New Roman"/>
-          <w:b/>
-        </w:rPr>
-        <w:t>ddress</w:t>
-      </w:r>
-      <w:proofErr w:type="spellEnd"/>
-      <w:r>
-        <w:rPr>
-          <w:rFonts w:ascii="Times New Roman" w:hAnsi="Times New Roman" w:cs="Times New Roman"/>
-          <w:b/>
-        </w:rPr>
+        <w:t>l’Address pool</w:t>
+      </w:r>
+      <w:r>
+        <w:t>,</w:t>
+      </w:r>
+      <w:r>
         <w:t xml:space="preserve"> </w:t>
       </w:r>
-      <w:proofErr w:type="spellStart"/>
-      <w:r>
-        <w:rPr>
-          <w:rFonts w:ascii="Times New Roman" w:hAnsi="Times New Roman" w:cs="Times New Roman"/>
-          <w:b/>
-        </w:rPr>
-        <w:t>pool</w:t>
-      </w:r>
-      <w:proofErr w:type="gramStart"/>
-      <w:r>
-        <w:rPr>
-          <w:rFonts w:ascii="Times New Roman" w:hAnsi="Times New Roman" w:cs="Times New Roman"/>
-        </w:rPr>
-        <w:t>,on</w:t>
-      </w:r>
-      <w:proofErr w:type="spellEnd"/>
-      <w:proofErr w:type="gramEnd"/>
-      <w:r>
-        <w:rPr>
-          <w:rFonts w:ascii="Times New Roman" w:hAnsi="Times New Roman" w:cs="Times New Roman"/>
-        </w:rPr>
-        <w:t xml:space="preserve"> choisit le routeur connecte</w:t>
-      </w:r>
-    </w:p>
-    <w:p>
-      <w:pPr>
-        <w:pStyle w:val="Paragraphedeliste"/>
+      <w:r>
+        <w:t>on choisit le routeur connecte</w:t>
+      </w:r>
+    </w:p>
+    <w:p>
+      <w:pPr>
+        <w:pStyle w:val="ListParagraph"/>
         <w:numPr>
           <w:ilvl w:val="0"/>
           <w:numId w:val="4"/>
         </w:numPr>
-        <w:rPr>
-          <w:rFonts w:ascii="Times New Roman" w:hAnsi="Times New Roman" w:cs="Times New Roman"/>
-        </w:rPr>
-      </w:pPr>
-      <w:r>
-        <w:rPr>
-          <w:rFonts w:ascii="Times New Roman" w:hAnsi="Times New Roman" w:cs="Times New Roman"/>
-        </w:rPr>
+      </w:pPr>
+      <w:r>
         <w:t xml:space="preserve">A </w:t>
       </w:r>
-      <w:proofErr w:type="spellStart"/>
-      <w:r>
-        <w:rPr>
-          <w:rFonts w:ascii="Times New Roman" w:hAnsi="Times New Roman" w:cs="Times New Roman"/>
+      <w:r>
+        <w:rPr>
           <w:b/>
         </w:rPr>
-        <w:t>Expired</w:t>
-      </w:r>
-      <w:proofErr w:type="spellEnd"/>
-      <w:r>
-        <w:rPr>
-          <w:rFonts w:ascii="Times New Roman" w:hAnsi="Times New Roman" w:cs="Times New Roman"/>
-          <w:b/>
-        </w:rPr>
-        <w:t xml:space="preserve"> Mode</w:t>
-      </w:r>
-      <w:r>
-        <w:rPr>
-          <w:rFonts w:ascii="Times New Roman" w:hAnsi="Times New Roman" w:cs="Times New Roman"/>
-        </w:rPr>
+        <w:t>Expired Mode</w:t>
+      </w:r>
+      <w:r>
         <w:t>, nous avons plusieurs options :</w:t>
       </w:r>
     </w:p>
     <w:p>
       <w:pPr>
-        <w:pStyle w:val="Paragraphedeliste"/>
+        <w:pStyle w:val="ListParagraph"/>
         <w:numPr>
           <w:ilvl w:val="1"/>
           <w:numId w:val="4"/>
         </w:numPr>
-        <w:rPr>
-          <w:rFonts w:ascii="Times New Roman" w:hAnsi="Times New Roman" w:cs="Times New Roman"/>
-        </w:rPr>
-      </w:pPr>
-      <w:r>
-        <w:rPr>
-          <w:rFonts w:ascii="Times New Roman" w:hAnsi="Times New Roman" w:cs="Times New Roman"/>
+      </w:pPr>
+      <w:r>
+        <w:rPr>
           <w:b/>
         </w:rPr>
-        <w:lastRenderedPageBreak/>
         <w:t>Remove</w:t>
       </w:r>
       <w:r>
-        <w:rPr>
-          <w:rFonts w:ascii="Times New Roman" w:hAnsi="Times New Roman" w:cs="Times New Roman"/>
-        </w:rPr>
         <w:t> : L’utilisateur sera supprimé quand la session finira. Avec cette option, un utilisateur qui a pris par exemple 30min sera supprimé de notre liste des utilisateurs après l’expiration de son temps.</w:t>
       </w:r>
     </w:p>
     <w:p>
       <w:pPr>
-        <w:pStyle w:val="Paragraphedeliste"/>
+        <w:pStyle w:val="ListParagraph"/>
         <w:numPr>
           <w:ilvl w:val="1"/>
           <w:numId w:val="4"/>
         </w:numPr>
-        <w:rPr>
-          <w:rFonts w:ascii="Times New Roman" w:hAnsi="Times New Roman" w:cs="Times New Roman"/>
-        </w:rPr>
-      </w:pPr>
-      <w:r>
-        <w:rPr>
-          <w:rFonts w:ascii="Times New Roman" w:hAnsi="Times New Roman" w:cs="Times New Roman"/>
+      </w:pPr>
+      <w:r>
+        <w:rPr>
           <w:b/>
         </w:rPr>
         <w:t>Notice</w:t>
       </w:r>
       <w:r>
-        <w:rPr>
-          <w:rFonts w:ascii="Times New Roman" w:hAnsi="Times New Roman" w:cs="Times New Roman"/>
-        </w:rPr>
-        <w:t xml:space="preserve"> : L’utilisateur ne sera pas </w:t>
-      </w:r>
-      <w:r>
-        <w:rPr>
-          <w:rFonts w:ascii="Times New Roman" w:hAnsi="Times New Roman" w:cs="Times New Roman"/>
-        </w:rPr>
-        <w:t>supprimé</w:t>
-      </w:r>
-      <w:r>
-        <w:rPr>
-          <w:rFonts w:ascii="Times New Roman" w:hAnsi="Times New Roman" w:cs="Times New Roman"/>
-        </w:rPr>
-        <w:t xml:space="preserve"> mais sera </w:t>
-      </w:r>
-      <w:r>
-        <w:rPr>
-          <w:rFonts w:ascii="Times New Roman" w:hAnsi="Times New Roman" w:cs="Times New Roman"/>
-        </w:rPr>
-        <w:t>notifié</w:t>
-      </w:r>
-      <w:r>
-        <w:rPr>
-          <w:rFonts w:ascii="Times New Roman" w:hAnsi="Times New Roman" w:cs="Times New Roman"/>
-        </w:rPr>
-        <w:t xml:space="preserve"> que sa session est </w:t>
-      </w:r>
-      <w:r>
-        <w:rPr>
-          <w:rFonts w:ascii="Times New Roman" w:hAnsi="Times New Roman" w:cs="Times New Roman"/>
-        </w:rPr>
-        <w:t>arrivée</w:t>
-      </w:r>
-      <w:r>
-        <w:rPr>
-          <w:rFonts w:ascii="Times New Roman" w:hAnsi="Times New Roman" w:cs="Times New Roman"/>
-        </w:rPr>
-        <w:t xml:space="preserve"> </w:t>
-      </w:r>
-      <w:proofErr w:type="spellStart"/>
-      <w:r>
-        <w:rPr>
-          <w:rFonts w:ascii="Times New Roman" w:hAnsi="Times New Roman" w:cs="Times New Roman"/>
-        </w:rPr>
-        <w:t>a</w:t>
-      </w:r>
-      <w:proofErr w:type="spellEnd"/>
-      <w:r>
-        <w:rPr>
-          <w:rFonts w:ascii="Times New Roman" w:hAnsi="Times New Roman" w:cs="Times New Roman"/>
-        </w:rPr>
-        <w:t xml:space="preserve"> expiration</w:t>
-      </w:r>
-    </w:p>
-    <w:p>
-      <w:pPr>
-        <w:pStyle w:val="Paragraphedeliste"/>
+        <w:t> : L’utilisateur ne sera pas supprimé mais sera notifié que sa session est arrivée a expiration</w:t>
+      </w:r>
+    </w:p>
+    <w:p>
+      <w:pPr>
+        <w:pStyle w:val="ListParagraph"/>
         <w:numPr>
           <w:ilvl w:val="1"/>
           <w:numId w:val="4"/>
         </w:numPr>
-        <w:rPr>
-          <w:rFonts w:ascii="Times New Roman" w:hAnsi="Times New Roman" w:cs="Times New Roman"/>
-        </w:rPr>
-      </w:pPr>
-      <w:r>
-        <w:rPr>
-          <w:rFonts w:ascii="Times New Roman" w:hAnsi="Times New Roman" w:cs="Times New Roman"/>
+      </w:pPr>
+      <w:r>
+        <w:rPr>
           <w:b/>
         </w:rPr>
         <w:t>Record</w:t>
       </w:r>
       <w:r>
-        <w:rPr>
-          <w:rFonts w:ascii="Times New Roman" w:hAnsi="Times New Roman" w:cs="Times New Roman"/>
-        </w:rPr>
         <w:t> : Toutes les consommations de l’utilisateurs seront sauvegardées et on pourra comptabiliser</w:t>
       </w:r>
     </w:p>
     <w:p>
       <w:pPr>
-        <w:pStyle w:val="Paragraphedeliste"/>
+        <w:pStyle w:val="ListParagraph"/>
         <w:numPr>
           <w:ilvl w:val="0"/>
           <w:numId w:val="4"/>
         </w:numPr>
-        <w:rPr>
-          <w:rFonts w:ascii="Times New Roman" w:hAnsi="Times New Roman" w:cs="Times New Roman"/>
-        </w:rPr>
-      </w:pPr>
-      <w:r>
-        <w:rPr>
-          <w:rFonts w:ascii="Times New Roman" w:hAnsi="Times New Roman" w:cs="Times New Roman"/>
+      </w:pPr>
+      <w:r>
+        <w:rPr>
           <w:b/>
         </w:rPr>
         <w:t>Lock User</w:t>
       </w:r>
       <w:r>
-        <w:rPr>
-          <w:rFonts w:ascii="Times New Roman" w:hAnsi="Times New Roman" w:cs="Times New Roman"/>
-        </w:rPr>
         <w:t xml:space="preserve"> : </w:t>
       </w:r>
     </w:p>
     <w:p>
       <w:pPr>
-        <w:pStyle w:val="Paragraphedeliste"/>
+        <w:pStyle w:val="ListParagraph"/>
         <w:numPr>
           <w:ilvl w:val="1"/>
           <w:numId w:val="4"/>
         </w:numPr>
-        <w:rPr>
-          <w:rFonts w:ascii="Times New Roman" w:hAnsi="Times New Roman" w:cs="Times New Roman"/>
-        </w:rPr>
-      </w:pPr>
-      <w:proofErr w:type="spellStart"/>
-      <w:r>
-        <w:rPr>
-          <w:rFonts w:ascii="Times New Roman" w:hAnsi="Times New Roman" w:cs="Times New Roman"/>
+      </w:pPr>
+      <w:r>
+        <w:rPr>
           <w:b/>
         </w:rPr>
         <w:t>Enable</w:t>
       </w:r>
-      <w:proofErr w:type="spellEnd"/>
-      <w:r>
-        <w:rPr>
-          <w:rFonts w:ascii="Times New Roman" w:hAnsi="Times New Roman" w:cs="Times New Roman"/>
-        </w:rPr>
-        <w:t xml:space="preserve"> : Il ne peut que utiliser ce </w:t>
-      </w:r>
-      <w:proofErr w:type="spellStart"/>
-      <w:r>
-        <w:rPr>
-          <w:rFonts w:ascii="Times New Roman" w:hAnsi="Times New Roman" w:cs="Times New Roman"/>
-        </w:rPr>
-        <w:t>username</w:t>
-      </w:r>
-      <w:proofErr w:type="spellEnd"/>
-      <w:r>
-        <w:rPr>
-          <w:rFonts w:ascii="Times New Roman" w:hAnsi="Times New Roman" w:cs="Times New Roman"/>
-        </w:rPr>
-        <w:t xml:space="preserve"> dans un </w:t>
-      </w:r>
-      <w:proofErr w:type="gramStart"/>
-      <w:r>
-        <w:rPr>
-          <w:rFonts w:ascii="Times New Roman" w:hAnsi="Times New Roman" w:cs="Times New Roman"/>
-        </w:rPr>
-        <w:t>appareil(</w:t>
-      </w:r>
-      <w:proofErr w:type="spellStart"/>
-      <w:proofErr w:type="gramEnd"/>
-      <w:r>
-        <w:rPr>
-          <w:rFonts w:ascii="Times New Roman" w:hAnsi="Times New Roman" w:cs="Times New Roman"/>
-        </w:rPr>
+      <w:r>
+        <w:t> : Il ne peut qu’utiliser</w:t>
+      </w:r>
+      <w:r>
+        <w:t xml:space="preserve"> ce username dans un appareil</w:t>
+      </w:r>
+      <w:r>
+        <w:t xml:space="preserve"> </w:t>
+      </w:r>
+      <w:r>
+        <w:t>(</w:t>
+      </w:r>
+      <w:r>
         <w:t>Laptop</w:t>
       </w:r>
-      <w:proofErr w:type="spellEnd"/>
-      <w:r>
-        <w:rPr>
-          <w:rFonts w:ascii="Times New Roman" w:hAnsi="Times New Roman" w:cs="Times New Roman"/>
-        </w:rPr>
+      <w:r>
         <w:t xml:space="preserve">, tablette ou </w:t>
       </w:r>
       <w:r>
-        <w:rPr>
-          <w:rFonts w:ascii="Times New Roman" w:hAnsi="Times New Roman" w:cs="Times New Roman"/>
-        </w:rPr>
         <w:t>téléphone</w:t>
       </w:r>
       <w:r>
-        <w:rPr>
-          <w:rFonts w:ascii="Times New Roman" w:hAnsi="Times New Roman" w:cs="Times New Roman"/>
-        </w:rPr>
         <w:t xml:space="preserve">) </w:t>
       </w:r>
     </w:p>
     <w:p>
       <w:pPr>
-        <w:pStyle w:val="Paragraphedeliste"/>
+        <w:pStyle w:val="ListParagraph"/>
         <w:numPr>
           <w:ilvl w:val="1"/>
           <w:numId w:val="4"/>
         </w:numPr>
-        <w:rPr>
-          <w:rFonts w:ascii="Times New Roman" w:hAnsi="Times New Roman" w:cs="Times New Roman"/>
-        </w:rPr>
-      </w:pPr>
-      <w:proofErr w:type="spellStart"/>
-      <w:r>
-        <w:rPr>
-          <w:rFonts w:ascii="Times New Roman" w:hAnsi="Times New Roman" w:cs="Times New Roman"/>
+      </w:pPr>
+      <w:r>
+        <w:rPr>
           <w:b/>
         </w:rPr>
         <w:t>Disable</w:t>
       </w:r>
-      <w:proofErr w:type="spellEnd"/>
-      <w:r>
-        <w:rPr>
-          <w:rFonts w:ascii="Times New Roman" w:hAnsi="Times New Roman" w:cs="Times New Roman"/>
-        </w:rPr>
-        <w:t xml:space="preserve"> : Il peut partager son </w:t>
-      </w:r>
-      <w:proofErr w:type="spellStart"/>
-      <w:r>
-        <w:rPr>
-          <w:rFonts w:ascii="Times New Roman" w:hAnsi="Times New Roman" w:cs="Times New Roman"/>
-        </w:rPr>
-        <w:t>username</w:t>
-      </w:r>
-      <w:proofErr w:type="spellEnd"/>
-      <w:r>
-        <w:rPr>
-          <w:rFonts w:ascii="Times New Roman" w:hAnsi="Times New Roman" w:cs="Times New Roman"/>
-        </w:rPr>
-        <w:t xml:space="preserve"> et </w:t>
-      </w:r>
-      <w:proofErr w:type="spellStart"/>
-      <w:r>
-        <w:rPr>
-          <w:rFonts w:ascii="Times New Roman" w:hAnsi="Times New Roman" w:cs="Times New Roman"/>
-        </w:rPr>
-        <w:t>password</w:t>
-      </w:r>
-      <w:proofErr w:type="spellEnd"/>
-      <w:r>
-        <w:rPr>
-          <w:rFonts w:ascii="Times New Roman" w:hAnsi="Times New Roman" w:cs="Times New Roman"/>
-        </w:rPr>
-        <w:t xml:space="preserve"> avec autant de machine que l’administrateur lui a </w:t>
-      </w:r>
-      <w:r>
-        <w:rPr>
-          <w:rFonts w:ascii="Times New Roman" w:hAnsi="Times New Roman" w:cs="Times New Roman"/>
-        </w:rPr>
+      <w:r>
+        <w:t xml:space="preserve"> : Il peut partager son username et password avec autant de machine que l’administrateur lui a </w:t>
+      </w:r>
+      <w:r>
         <w:t>donné</w:t>
       </w:r>
       <w:r>
-        <w:rPr>
-          <w:rFonts w:ascii="Times New Roman" w:hAnsi="Times New Roman" w:cs="Times New Roman"/>
-        </w:rPr>
         <w:t xml:space="preserve"> le droit.</w:t>
       </w:r>
     </w:p>
     <w:p>
       <w:pPr>
-        <w:pStyle w:val="Paragraphedeliste"/>
+        <w:pStyle w:val="ListParagraph"/>
         <w:numPr>
           <w:ilvl w:val="0"/>
           <w:numId w:val="4"/>
         </w:numPr>
-        <w:rPr>
-          <w:rFonts w:ascii="Times New Roman" w:hAnsi="Times New Roman" w:cs="Times New Roman"/>
-        </w:rPr>
-      </w:pPr>
-      <w:proofErr w:type="spellStart"/>
-      <w:r>
-        <w:rPr>
-          <w:rFonts w:ascii="Times New Roman" w:hAnsi="Times New Roman" w:cs="Times New Roman"/>
+      </w:pPr>
+      <w:r>
+        <w:rPr>
           <w:b/>
         </w:rPr>
-        <w:t>Shared</w:t>
-      </w:r>
-      <w:proofErr w:type="spellEnd"/>
-      <w:r>
-        <w:rPr>
-          <w:rFonts w:ascii="Times New Roman" w:hAnsi="Times New Roman" w:cs="Times New Roman"/>
-          <w:b/>
-        </w:rPr>
-        <w:t xml:space="preserve"> </w:t>
-      </w:r>
-      <w:proofErr w:type="spellStart"/>
-      <w:r>
-        <w:rPr>
-          <w:rFonts w:ascii="Times New Roman" w:hAnsi="Times New Roman" w:cs="Times New Roman"/>
-          <w:b/>
-        </w:rPr>
-        <w:t>Users</w:t>
-      </w:r>
-      <w:proofErr w:type="spellEnd"/>
-      <w:r>
-        <w:rPr>
-          <w:rFonts w:ascii="Times New Roman" w:hAnsi="Times New Roman" w:cs="Times New Roman"/>
-        </w:rPr>
-        <w:t xml:space="preserve"> : C’est le nombre de machine qu’il peut utiliser avec un seul </w:t>
-      </w:r>
-      <w:proofErr w:type="spellStart"/>
-      <w:r>
-        <w:rPr>
-          <w:rFonts w:ascii="Times New Roman" w:hAnsi="Times New Roman" w:cs="Times New Roman"/>
-        </w:rPr>
-        <w:t>username</w:t>
-      </w:r>
-      <w:proofErr w:type="spellEnd"/>
-      <w:r>
-        <w:rPr>
-          <w:rFonts w:ascii="Times New Roman" w:hAnsi="Times New Roman" w:cs="Times New Roman"/>
-        </w:rPr>
-        <w:t xml:space="preserve"> et </w:t>
-      </w:r>
-      <w:proofErr w:type="spellStart"/>
-      <w:r>
-        <w:rPr>
-          <w:rFonts w:ascii="Times New Roman" w:hAnsi="Times New Roman" w:cs="Times New Roman"/>
-        </w:rPr>
-        <w:t>password</w:t>
-      </w:r>
-      <w:proofErr w:type="spellEnd"/>
-    </w:p>
-    <w:p>
-      <w:pPr>
-        <w:pStyle w:val="Titre1"/>
+        <w:t>Shared Users</w:t>
+      </w:r>
+      <w:r>
+        <w:t> : C’est le nombre de machine qu’il peut utiliser avec un seul username et password</w:t>
+      </w:r>
+    </w:p>
+    <w:p>
+      <w:pPr>
+        <w:pStyle w:val="Heading1"/>
         <w:numPr>
           <w:ilvl w:val="0"/>
           <w:numId w:val="2"/>
         </w:numPr>
-        <w:rPr>
-          <w:rFonts w:ascii="Times New Roman" w:hAnsi="Times New Roman" w:cs="Times New Roman"/>
-        </w:rPr>
-      </w:pPr>
-      <w:r>
-        <w:rPr>
-          <w:rFonts w:ascii="Times New Roman" w:hAnsi="Times New Roman" w:cs="Times New Roman"/>
-        </w:rPr>
+      </w:pPr>
+      <w:r>
+        <w:lastRenderedPageBreak/>
         <w:t>Gestion des utilisateurs</w:t>
       </w:r>
     </w:p>
     <w:p>
-      <w:pPr>
-        <w:rPr>
-          <w:rFonts w:ascii="Times New Roman" w:hAnsi="Times New Roman" w:cs="Times New Roman"/>
-        </w:rPr>
-      </w:pPr>
-      <w:r>
-        <w:rPr>
-          <w:rFonts w:ascii="Times New Roman" w:hAnsi="Times New Roman" w:cs="Times New Roman"/>
+      <w:r>
+        <w:rPr>
           <w:noProof/>
-          <w:lang w:val="en-US"/>
+          <w:lang w:eastAsia="fr-FR"/>
         </w:rPr>
         <w:drawing>
-          <wp:inline distT="0" distB="0" distL="0" distR="0" wp14:anchorId="3ABEA271" wp14:editId="3E6AAA88">
+          <wp:inline distT="0" distB="0" distL="0" distR="0" wp14:anchorId="306DADD2" wp14:editId="7AB227AE">
             <wp:extent cx="5943600" cy="2814320"/>
             <wp:effectExtent l="0" t="0" r="0" b="5080"/>
             <wp:docPr id="2" name="Picture 2"/>
@@ -1111,7 +631,7 @@
     </w:p>
     <w:p>
       <w:pPr>
-        <w:pStyle w:val="Paragraphedeliste"/>
+        <w:pStyle w:val="ListParagraph"/>
         <w:numPr>
           <w:ilvl w:val="0"/>
           <w:numId w:val="7"/>
@@ -1120,66 +640,16 @@
           <w:rFonts w:ascii="Times New Roman" w:hAnsi="Times New Roman" w:cs="Times New Roman"/>
         </w:rPr>
       </w:pPr>
-      <w:proofErr w:type="spellStart"/>
       <w:r>
         <w:rPr>
           <w:rFonts w:ascii="Times New Roman" w:hAnsi="Times New Roman" w:cs="Times New Roman"/>
         </w:rPr>
-        <w:t>Hotspot</w:t>
-      </w:r>
-      <w:proofErr w:type="spellEnd"/>
-      <w:r>
-        <w:rPr>
-          <w:rFonts w:ascii="Times New Roman" w:hAnsi="Times New Roman" w:cs="Times New Roman"/>
-        </w:rPr>
-        <w:t>=&gt;</w:t>
-      </w:r>
-      <w:proofErr w:type="spellStart"/>
-      <w:r>
-        <w:rPr>
-          <w:rFonts w:ascii="Times New Roman" w:hAnsi="Times New Roman" w:cs="Times New Roman"/>
-        </w:rPr>
-        <w:t>Users</w:t>
-      </w:r>
-      <w:proofErr w:type="spellEnd"/>
-      <w:r>
-        <w:rPr>
-          <w:rFonts w:ascii="Times New Roman" w:hAnsi="Times New Roman" w:cs="Times New Roman"/>
-        </w:rPr>
-        <w:t>=&gt;</w:t>
-      </w:r>
-      <w:proofErr w:type="spellStart"/>
-      <w:r>
-        <w:rPr>
-          <w:rFonts w:ascii="Times New Roman" w:hAnsi="Times New Roman" w:cs="Times New Roman"/>
-        </w:rPr>
-        <w:t>Add</w:t>
-      </w:r>
-      <w:proofErr w:type="spellEnd"/>
-      <w:r>
-        <w:rPr>
-          <w:rFonts w:ascii="Times New Roman" w:hAnsi="Times New Roman" w:cs="Times New Roman"/>
-        </w:rPr>
-        <w:t xml:space="preserve"> User, la page </w:t>
-      </w:r>
-      <w:proofErr w:type="spellStart"/>
-      <w:r>
-        <w:rPr>
-          <w:rFonts w:ascii="Times New Roman" w:hAnsi="Times New Roman" w:cs="Times New Roman"/>
-        </w:rPr>
-        <w:t>Add</w:t>
-      </w:r>
-      <w:proofErr w:type="spellEnd"/>
-      <w:r>
-        <w:rPr>
-          <w:rFonts w:ascii="Times New Roman" w:hAnsi="Times New Roman" w:cs="Times New Roman"/>
-        </w:rPr>
-        <w:t xml:space="preserve"> User va s’afficher et on doit renseigner les champs.</w:t>
-      </w:r>
-    </w:p>
-    <w:p>
-      <w:pPr>
-        <w:pStyle w:val="Paragraphedeliste"/>
+        <w:t>Hotspot=&gt;Users=&gt;Add User, la page Add User va s’afficher et on doit renseigner les champs.</w:t>
+      </w:r>
+    </w:p>
+    <w:p>
+      <w:pPr>
+        <w:pStyle w:val="ListParagraph"/>
         <w:numPr>
           <w:ilvl w:val="0"/>
           <w:numId w:val="7"/>
@@ -1192,18 +662,12 @@
         <w:rPr>
           <w:rFonts w:ascii="Times New Roman" w:hAnsi="Times New Roman" w:cs="Times New Roman"/>
         </w:rPr>
-        <w:t>Choisir</w:t>
-      </w:r>
-      <w:r>
-        <w:rPr>
-          <w:rFonts w:ascii="Times New Roman" w:hAnsi="Times New Roman" w:cs="Times New Roman"/>
-        </w:rPr>
-        <w:t xml:space="preserve"> le serveur sur lequel on veut ajouter l’utilisateur</w:t>
-      </w:r>
-    </w:p>
-    <w:p>
-      <w:pPr>
-        <w:pStyle w:val="Paragraphedeliste"/>
+        <w:t>Choisir le serveur sur lequel on veut ajouter l’utilisateur</w:t>
+      </w:r>
+    </w:p>
+    <w:p>
+      <w:pPr>
+        <w:pStyle w:val="ListParagraph"/>
         <w:numPr>
           <w:ilvl w:val="0"/>
           <w:numId w:val="7"/>
@@ -1221,7 +685,7 @@
     </w:p>
     <w:p>
       <w:pPr>
-        <w:pStyle w:val="Paragraphedeliste"/>
+        <w:pStyle w:val="ListParagraph"/>
         <w:numPr>
           <w:ilvl w:val="0"/>
           <w:numId w:val="7"/>
@@ -1234,24 +698,12 @@
         <w:rPr>
           <w:rFonts w:ascii="Times New Roman" w:hAnsi="Times New Roman" w:cs="Times New Roman"/>
         </w:rPr>
-        <w:t>Choisir</w:t>
-      </w:r>
-      <w:r>
-        <w:rPr>
-          <w:rFonts w:ascii="Times New Roman" w:hAnsi="Times New Roman" w:cs="Times New Roman"/>
-        </w:rPr>
-        <w:t xml:space="preserve"> le profile parmi les profiles déjà </w:t>
-      </w:r>
-      <w:r>
-        <w:rPr>
-          <w:rFonts w:ascii="Times New Roman" w:hAnsi="Times New Roman" w:cs="Times New Roman"/>
-        </w:rPr>
-        <w:t>crées</w:t>
-      </w:r>
-    </w:p>
-    <w:p>
-      <w:pPr>
-        <w:pStyle w:val="Paragraphedeliste"/>
+        <w:t>Choisir le profile parmi les profiles déjà crées</w:t>
+      </w:r>
+    </w:p>
+    <w:p>
+      <w:pPr>
+        <w:pStyle w:val="ListParagraph"/>
         <w:numPr>
           <w:ilvl w:val="0"/>
           <w:numId w:val="7"/>
@@ -1264,113 +716,119 @@
         <w:rPr>
           <w:rFonts w:ascii="Times New Roman" w:hAnsi="Times New Roman" w:cs="Times New Roman"/>
         </w:rPr>
-        <w:t>Définir</w:t>
-      </w:r>
-      <w:r>
-        <w:rPr>
-          <w:rFonts w:ascii="Times New Roman" w:hAnsi="Times New Roman" w:cs="Times New Roman"/>
-        </w:rPr>
-        <w:t xml:space="preserve"> le Time </w:t>
-      </w:r>
-      <w:proofErr w:type="spellStart"/>
-      <w:r>
-        <w:rPr>
-          <w:rFonts w:ascii="Times New Roman" w:hAnsi="Times New Roman" w:cs="Times New Roman"/>
-        </w:rPr>
-        <w:t>Limit</w:t>
-      </w:r>
-      <w:proofErr w:type="spellEnd"/>
-      <w:r>
-        <w:rPr>
-          <w:rFonts w:ascii="Times New Roman" w:hAnsi="Times New Roman" w:cs="Times New Roman"/>
-        </w:rPr>
-        <w:t xml:space="preserve"> </w:t>
-      </w:r>
-      <w:r>
-        <w:rPr>
-          <w:rFonts w:ascii="Times New Roman" w:hAnsi="Times New Roman" w:cs="Times New Roman"/>
-        </w:rPr>
-        <w:t>(</w:t>
-      </w:r>
-      <w:r>
-        <w:rPr>
-          <w:rFonts w:ascii="Times New Roman" w:hAnsi="Times New Roman" w:cs="Times New Roman"/>
-        </w:rPr>
-        <w:t>Durée</w:t>
-      </w:r>
-      <w:r>
-        <w:rPr>
-          <w:rFonts w:ascii="Times New Roman" w:hAnsi="Times New Roman" w:cs="Times New Roman"/>
-        </w:rPr>
-        <w:t>)</w:t>
-      </w:r>
-      <w:r>
-        <w:rPr>
-          <w:rFonts w:ascii="Times New Roman" w:hAnsi="Times New Roman" w:cs="Times New Roman"/>
-        </w:rPr>
-        <w:t xml:space="preserve">, Le format du Time </w:t>
-      </w:r>
-      <w:proofErr w:type="spellStart"/>
-      <w:r>
-        <w:rPr>
-          <w:rFonts w:ascii="Times New Roman" w:hAnsi="Times New Roman" w:cs="Times New Roman"/>
-        </w:rPr>
-        <w:t>Limit</w:t>
-      </w:r>
-      <w:proofErr w:type="spellEnd"/>
-      <w:r>
-        <w:rPr>
-          <w:rFonts w:ascii="Times New Roman" w:hAnsi="Times New Roman" w:cs="Times New Roman"/>
-        </w:rPr>
-        <w:t xml:space="preserve"> est le suivant : 30d = 30 jours, 12h = 12 heures et 4w3d = 31 jours. Le Time </w:t>
-      </w:r>
-      <w:proofErr w:type="spellStart"/>
-      <w:r>
-        <w:rPr>
-          <w:rFonts w:ascii="Times New Roman" w:hAnsi="Times New Roman" w:cs="Times New Roman"/>
-        </w:rPr>
-        <w:t>Limit</w:t>
-      </w:r>
-      <w:proofErr w:type="spellEnd"/>
-      <w:r>
-        <w:rPr>
-          <w:rFonts w:ascii="Times New Roman" w:hAnsi="Times New Roman" w:cs="Times New Roman"/>
-        </w:rPr>
-        <w:t xml:space="preserve"> doit toujours être inferieur </w:t>
-      </w:r>
-      <w:proofErr w:type="gramStart"/>
-      <w:r>
-        <w:rPr>
-          <w:rFonts w:ascii="Times New Roman" w:hAnsi="Times New Roman" w:cs="Times New Roman"/>
-        </w:rPr>
-        <w:t>a</w:t>
-      </w:r>
-      <w:proofErr w:type="gramEnd"/>
-      <w:r>
-        <w:rPr>
-          <w:rFonts w:ascii="Times New Roman" w:hAnsi="Times New Roman" w:cs="Times New Roman"/>
-        </w:rPr>
-        <w:t xml:space="preserve"> la validité.</w:t>
-      </w:r>
-    </w:p>
-    <w:p>
-      <w:pPr>
-        <w:pStyle w:val="Titre1"/>
+        <w:t>Définir le Time Limit (Durée), Le format du Time Limit est le suivant : 30d = 30 jours, 12h = 12 heures et 4w3d = 31 jours. Le Time Limit doit toujours être inferieur a la validité.</w:t>
+      </w:r>
+    </w:p>
+    <w:p>
+      <w:pPr>
+        <w:pStyle w:val="Heading1"/>
         <w:numPr>
           <w:ilvl w:val="0"/>
           <w:numId w:val="2"/>
         </w:numPr>
-        <w:rPr>
-          <w:rFonts w:ascii="Times New Roman" w:hAnsi="Times New Roman" w:cs="Times New Roman"/>
-        </w:rPr>
-      </w:pPr>
-      <w:r>
-        <w:rPr>
-          <w:rFonts w:ascii="Times New Roman" w:hAnsi="Times New Roman" w:cs="Times New Roman"/>
-        </w:rPr>
+      </w:pPr>
+      <w:r>
         <w:t>Gestion des rapports</w:t>
       </w:r>
     </w:p>
+    <w:p>
+      <w:r>
+        <w:rPr>
+          <w:noProof/>
+          <w:lang w:eastAsia="fr-FR"/>
+        </w:rPr>
+        <w:drawing>
+          <wp:inline distT="0" distB="0" distL="0" distR="0" wp14:anchorId="1FA9289D" wp14:editId="3787BFD0">
+            <wp:extent cx="5943600" cy="2823845"/>
+            <wp:effectExtent l="0" t="0" r="0" b="0"/>
+            <wp:docPr id="3" name="Picture 3"/>
+            <wp:cNvGraphicFramePr>
+              <a:graphicFrameLocks xmlns:a="http://schemas.openxmlformats.org/drawingml/2006/main" noChangeAspect="1"/>
+            </wp:cNvGraphicFramePr>
+            <a:graphic xmlns:a="http://schemas.openxmlformats.org/drawingml/2006/main">
+              <a:graphicData uri="http://schemas.openxmlformats.org/drawingml/2006/picture">
+                <pic:pic xmlns:pic="http://schemas.openxmlformats.org/drawingml/2006/picture">
+                  <pic:nvPicPr>
+                    <pic:cNvPr id="1" name=""/>
+                    <pic:cNvPicPr/>
+                  </pic:nvPicPr>
+                  <pic:blipFill>
+                    <a:blip r:embed="rId10"/>
+                    <a:stretch>
+                      <a:fillRect/>
+                    </a:stretch>
+                  </pic:blipFill>
+                  <pic:spPr>
+                    <a:xfrm>
+                      <a:off x="0" y="0"/>
+                      <a:ext cx="5943600" cy="2823845"/>
+                    </a:xfrm>
+                    <a:prstGeom prst="rect">
+                      <a:avLst/>
+                    </a:prstGeom>
+                  </pic:spPr>
+                </pic:pic>
+              </a:graphicData>
+            </a:graphic>
+          </wp:inline>
+        </w:drawing>
+      </w:r>
+    </w:p>
+    <w:p>
+      <w:r>
+        <w:lastRenderedPageBreak/>
+        <w:t xml:space="preserve">Pour générer les rapports, il faut cliquer sur Dashboard et puis Report la page ci-dessus va s’afficher. Le calcul peut se faire par catégorie : Utilisateurs, journalier, mensuel, année et même pour tous les utilisateurs. Par exemple, on peut avoir la consommation journalière d’un utilisateur et voir comment était son débit lors de la connexion. Tous les rapports peuvent être imprimes en csv format. Voici l’exemple du rapport de vente pour le mois de Janvier. </w:t>
+      </w:r>
+    </w:p>
+    <w:p>
+      <w:r>
+        <w:rPr>
+          <w:noProof/>
+          <w:lang w:eastAsia="fr-FR"/>
+        </w:rPr>
+        <w:drawing>
+          <wp:inline distT="0" distB="0" distL="0" distR="0" wp14:anchorId="6DD671EA" wp14:editId="56DD18AA">
+            <wp:extent cx="5943600" cy="2808605"/>
+            <wp:effectExtent l="0" t="0" r="0" b="0"/>
+            <wp:docPr id="4" name="Picture 4"/>
+            <wp:cNvGraphicFramePr>
+              <a:graphicFrameLocks xmlns:a="http://schemas.openxmlformats.org/drawingml/2006/main" noChangeAspect="1"/>
+            </wp:cNvGraphicFramePr>
+            <a:graphic xmlns:a="http://schemas.openxmlformats.org/drawingml/2006/main">
+              <a:graphicData uri="http://schemas.openxmlformats.org/drawingml/2006/picture">
+                <pic:pic xmlns:pic="http://schemas.openxmlformats.org/drawingml/2006/picture">
+                  <pic:nvPicPr>
+                    <pic:cNvPr id="1" name=""/>
+                    <pic:cNvPicPr/>
+                  </pic:nvPicPr>
+                  <pic:blipFill>
+                    <a:blip r:embed="rId11"/>
+                    <a:stretch>
+                      <a:fillRect/>
+                    </a:stretch>
+                  </pic:blipFill>
+                  <pic:spPr>
+                    <a:xfrm>
+                      <a:off x="0" y="0"/>
+                      <a:ext cx="5943600" cy="2808605"/>
+                    </a:xfrm>
+                    <a:prstGeom prst="rect">
+                      <a:avLst/>
+                    </a:prstGeom>
+                  </pic:spPr>
+                </pic:pic>
+              </a:graphicData>
+            </a:graphic>
+          </wp:inline>
+        </w:drawing>
+      </w:r>
+    </w:p>
+    <w:p>
+      <w:r>
+        <w:t>Le rapport peut être filtre par nom d’utilisateur, par type de profil et même par période comme jour, mois et année.</w:t>
+      </w:r>
+    </w:p>
+    <w:p/>
     <w:sectPr>
       <w:pgSz w:w="12240" w:h="15840"/>
       <w:pgMar w:top="1440" w:right="1440" w:bottom="1440" w:left="1440" w:header="720" w:footer="720" w:gutter="0"/>
@@ -1382,8 +840,8 @@
 </file>
 
 <file path=word/numbering.xml><?xml version="1.0" encoding="utf-8"?>
-<w:numbering xmlns:wpc="http://schemas.microsoft.com/office/word/2010/wordprocessingCanvas" xmlns:mc="http://schemas.openxmlformats.org/markup-compatibility/2006" xmlns:o="urn:schemas-microsoft-com:office:office" xmlns:r="http://schemas.openxmlformats.org/officeDocument/2006/relationships" xmlns:m="http://schemas.openxmlformats.org/officeDocument/2006/math" xmlns:v="urn:schemas-microsoft-com:vml" xmlns:wp14="http://schemas.microsoft.com/office/word/2010/wordprocessingDrawing" xmlns:wp="http://schemas.openxmlformats.org/drawingml/2006/wordprocessingDrawing" xmlns:w10="urn:schemas-microsoft-com:office:word" xmlns:w="http://schemas.openxmlformats.org/wordprocessingml/2006/main" xmlns:w14="http://schemas.microsoft.com/office/word/2010/wordml" xmlns:wpg="http://schemas.microsoft.com/office/word/2010/wordprocessingGroup" xmlns:wpi="http://schemas.microsoft.com/office/word/2010/wordprocessingInk" xmlns:wne="http://schemas.microsoft.com/office/word/2006/wordml" xmlns:wps="http://schemas.microsoft.com/office/word/2010/wordprocessingShape" mc:Ignorable="w14 wp14">
-  <w:abstractNum w:abstractNumId="0">
+<w:numbering xmlns:wpc="http://schemas.microsoft.com/office/word/2010/wordprocessingCanvas" xmlns:cx="http://schemas.microsoft.com/office/drawing/2014/chartex" xmlns:cx1="http://schemas.microsoft.com/office/drawing/2015/9/8/chartex" xmlns:mc="http://schemas.openxmlformats.org/markup-compatibility/2006" xmlns:o="urn:schemas-microsoft-com:office:office" xmlns:r="http://schemas.openxmlformats.org/officeDocument/2006/relationships" xmlns:m="http://schemas.openxmlformats.org/officeDocument/2006/math" xmlns:v="urn:schemas-microsoft-com:vml" xmlns:wp14="http://schemas.microsoft.com/office/word/2010/wordprocessingDrawing" xmlns:wp="http://schemas.openxmlformats.org/drawingml/2006/wordprocessingDrawing" xmlns:w10="urn:schemas-microsoft-com:office:word" xmlns:w="http://schemas.openxmlformats.org/wordprocessingml/2006/main" xmlns:w14="http://schemas.microsoft.com/office/word/2010/wordml" xmlns:w15="http://schemas.microsoft.com/office/word/2012/wordml" xmlns:w16se="http://schemas.microsoft.com/office/word/2015/wordml/symex" xmlns:wpg="http://schemas.microsoft.com/office/word/2010/wordprocessingGroup" xmlns:wpi="http://schemas.microsoft.com/office/word/2010/wordprocessingInk" xmlns:wne="http://schemas.microsoft.com/office/word/2006/wordml" xmlns:wps="http://schemas.microsoft.com/office/word/2010/wordprocessingShape" mc:Ignorable="w14 w15 w16se wp14">
+  <w:abstractNum w:abstractNumId="0" w15:restartNumberingAfterBreak="0">
     <w:nsid w:val="2D862947"/>
     <w:multiLevelType w:val="hybridMultilevel"/>
     <w:tmpl w:val="0D9A0FC6"/>
@@ -1469,11 +927,11 @@
       </w:pPr>
     </w:lvl>
   </w:abstractNum>
-  <w:abstractNum w:abstractNumId="1">
+  <w:abstractNum w:abstractNumId="1" w15:restartNumberingAfterBreak="0">
     <w:nsid w:val="35D01CC1"/>
     <w:multiLevelType w:val="hybridMultilevel"/>
-    <w:tmpl w:val="ABA8DF76"/>
-    <w:lvl w:ilvl="0" w:tplc="0409000F">
+    <w:tmpl w:val="2D64A086"/>
+    <w:lvl w:ilvl="0" w:tplc="C5C2568A">
       <w:start w:val="1"/>
       <w:numFmt w:val="decimal"/>
       <w:lvlText w:val="%1."/>
@@ -1481,6 +939,10 @@
       <w:pPr>
         <w:ind w:left="720" w:hanging="360"/>
       </w:pPr>
+      <w:rPr>
+        <w:b w:val="0"/>
+        <w:color w:val="auto"/>
+      </w:rPr>
     </w:lvl>
     <w:lvl w:ilvl="1" w:tplc="040C0019" w:tentative="1">
       <w:start w:val="1"/>
@@ -1555,7 +1017,7 @@
       </w:pPr>
     </w:lvl>
   </w:abstractNum>
-  <w:abstractNum w:abstractNumId="2">
+  <w:abstractNum w:abstractNumId="2" w15:restartNumberingAfterBreak="0">
     <w:nsid w:val="412E5447"/>
     <w:multiLevelType w:val="hybridMultilevel"/>
     <w:tmpl w:val="DD965C8E"/>
@@ -1641,7 +1103,7 @@
       </w:pPr>
     </w:lvl>
   </w:abstractNum>
-  <w:abstractNum w:abstractNumId="3">
+  <w:abstractNum w:abstractNumId="3" w15:restartNumberingAfterBreak="0">
     <w:nsid w:val="43915673"/>
     <w:multiLevelType w:val="hybridMultilevel"/>
     <w:tmpl w:val="3DAC55FA"/>
@@ -1727,7 +1189,7 @@
       </w:pPr>
     </w:lvl>
   </w:abstractNum>
-  <w:abstractNum w:abstractNumId="4">
+  <w:abstractNum w:abstractNumId="4" w15:restartNumberingAfterBreak="0">
     <w:nsid w:val="48DB2B8D"/>
     <w:multiLevelType w:val="hybridMultilevel"/>
     <w:tmpl w:val="03763EB6"/>
@@ -1813,7 +1275,7 @@
       </w:pPr>
     </w:lvl>
   </w:abstractNum>
-  <w:abstractNum w:abstractNumId="5">
+  <w:abstractNum w:abstractNumId="5" w15:restartNumberingAfterBreak="0">
     <w:nsid w:val="69757D4B"/>
     <w:multiLevelType w:val="hybridMultilevel"/>
     <w:tmpl w:val="D62844BC"/>
@@ -1899,7 +1361,7 @@
       </w:pPr>
     </w:lvl>
   </w:abstractNum>
-  <w:abstractNum w:abstractNumId="6">
+  <w:abstractNum w:abstractNumId="6" w15:restartNumberingAfterBreak="0">
     <w:nsid w:val="78117FDD"/>
     <w:multiLevelType w:val="hybridMultilevel"/>
     <w:tmpl w:val="C4C41A38"/>
@@ -2010,7 +1472,7 @@
 </file>
 
 <file path=word/styles.xml><?xml version="1.0" encoding="utf-8"?>
-<w:styles xmlns:mc="http://schemas.openxmlformats.org/markup-compatibility/2006" xmlns:r="http://schemas.openxmlformats.org/officeDocument/2006/relationships" xmlns:w="http://schemas.openxmlformats.org/wordprocessingml/2006/main" xmlns:w14="http://schemas.microsoft.com/office/word/2010/wordml" mc:Ignorable="w14">
+<w:styles xmlns:mc="http://schemas.openxmlformats.org/markup-compatibility/2006" xmlns:r="http://schemas.openxmlformats.org/officeDocument/2006/relationships" xmlns:w="http://schemas.openxmlformats.org/wordprocessingml/2006/main" xmlns:w14="http://schemas.microsoft.com/office/word/2010/wordml" xmlns:w15="http://schemas.microsoft.com/office/word/2012/wordml" xmlns:w16se="http://schemas.microsoft.com/office/word/2015/wordml/symex" mc:Ignorable="w14 w15 w16se">
   <w:docDefaults>
     <w:rPrDefault>
       <w:rPr>
@@ -2026,157 +1488,392 @@
       </w:pPr>
     </w:pPrDefault>
   </w:docDefaults>
-  <w:latentStyles w:defLockedState="0" w:defUIPriority="99" w:defSemiHidden="1" w:defUnhideWhenUsed="1" w:defQFormat="0" w:count="267">
-    <w:lsdException w:name="Normal" w:semiHidden="0" w:uiPriority="0" w:unhideWhenUsed="0" w:qFormat="1"/>
-    <w:lsdException w:name="heading 1" w:semiHidden="0" w:uiPriority="9" w:unhideWhenUsed="0" w:qFormat="1"/>
-    <w:lsdException w:name="heading 2" w:uiPriority="9" w:qFormat="1"/>
-    <w:lsdException w:name="heading 3" w:uiPriority="9" w:qFormat="1"/>
-    <w:lsdException w:name="heading 4" w:uiPriority="9" w:qFormat="1"/>
-    <w:lsdException w:name="heading 5" w:uiPriority="9" w:qFormat="1"/>
-    <w:lsdException w:name="heading 6" w:uiPriority="9" w:qFormat="1"/>
-    <w:lsdException w:name="heading 7" w:uiPriority="9" w:qFormat="1"/>
-    <w:lsdException w:name="heading 8" w:uiPriority="9" w:qFormat="1"/>
-    <w:lsdException w:name="heading 9" w:uiPriority="9" w:qFormat="1"/>
-    <w:lsdException w:name="toc 1" w:uiPriority="39"/>
-    <w:lsdException w:name="toc 2" w:uiPriority="39"/>
-    <w:lsdException w:name="toc 3" w:uiPriority="39"/>
-    <w:lsdException w:name="toc 4" w:uiPriority="39"/>
-    <w:lsdException w:name="toc 5" w:uiPriority="39"/>
-    <w:lsdException w:name="toc 6" w:uiPriority="39"/>
-    <w:lsdException w:name="toc 7" w:uiPriority="39"/>
-    <w:lsdException w:name="toc 8" w:uiPriority="39"/>
-    <w:lsdException w:name="toc 9" w:uiPriority="39"/>
-    <w:lsdException w:name="caption" w:uiPriority="35" w:qFormat="1"/>
-    <w:lsdException w:name="Title" w:semiHidden="0" w:uiPriority="10" w:unhideWhenUsed="0" w:qFormat="1"/>
-    <w:lsdException w:name="Default Paragraph Font" w:uiPriority="1"/>
-    <w:lsdException w:name="Subtitle" w:semiHidden="0" w:uiPriority="11" w:unhideWhenUsed="0" w:qFormat="1"/>
-    <w:lsdException w:name="Strong" w:semiHidden="0" w:uiPriority="22" w:unhideWhenUsed="0" w:qFormat="1"/>
-    <w:lsdException w:name="Emphasis" w:semiHidden="0" w:uiPriority="20" w:unhideWhenUsed="0" w:qFormat="1"/>
-    <w:lsdException w:name="Table Grid" w:semiHidden="0" w:uiPriority="39" w:unhideWhenUsed="0"/>
-    <w:lsdException w:name="Placeholder Text" w:unhideWhenUsed="0"/>
-    <w:lsdException w:name="No Spacing" w:semiHidden="0" w:uiPriority="1" w:unhideWhenUsed="0" w:qFormat="1"/>
-    <w:lsdException w:name="Light Shading" w:semiHidden="0" w:uiPriority="60" w:unhideWhenUsed="0"/>
-    <w:lsdException w:name="Light List" w:semiHidden="0" w:uiPriority="61" w:unhideWhenUsed="0"/>
-    <w:lsdException w:name="Light Grid" w:semiHidden="0" w:uiPriority="62" w:unhideWhenUsed="0"/>
-    <w:lsdException w:name="Medium Shading 1" w:semiHidden="0" w:uiPriority="63" w:unhideWhenUsed="0"/>
-    <w:lsdException w:name="Medium Shading 2" w:semiHidden="0" w:uiPriority="64" w:unhideWhenUsed="0"/>
-    <w:lsdException w:name="Medium List 1" w:semiHidden="0" w:uiPriority="65" w:unhideWhenUsed="0"/>
-    <w:lsdException w:name="Medium List 2" w:semiHidden="0" w:uiPriority="66" w:unhideWhenUsed="0"/>
-    <w:lsdException w:name="Medium Grid 1" w:semiHidden="0" w:uiPriority="67" w:unhideWhenUsed="0"/>
-    <w:lsdException w:name="Medium Grid 2" w:semiHidden="0" w:uiPriority="68" w:unhideWhenUsed="0"/>
-    <w:lsdException w:name="Medium Grid 3" w:semiHidden="0" w:uiPriority="69" w:unhideWhenUsed="0"/>
-    <w:lsdException w:name="Dark List" w:semiHidden="0" w:uiPriority="70" w:unhideWhenUsed="0"/>
-    <w:lsdException w:name="Colorful Shading" w:semiHidden="0" w:uiPriority="71" w:unhideWhenUsed="0"/>
-    <w:lsdException w:name="Colorful List" w:semiHidden="0" w:uiPriority="72" w:unhideWhenUsed="0"/>
-    <w:lsdException w:name="Colorful Grid" w:semiHidden="0" w:uiPriority="73" w:unhideWhenUsed="0"/>
-    <w:lsdException w:name="Light Shading Accent 1" w:semiHidden="0" w:uiPriority="60" w:unhideWhenUsed="0"/>
-    <w:lsdException w:name="Light List Accent 1" w:semiHidden="0" w:uiPriority="61" w:unhideWhenUsed="0"/>
-    <w:lsdException w:name="Light Grid Accent 1" w:semiHidden="0" w:uiPriority="62" w:unhideWhenUsed="0"/>
-    <w:lsdException w:name="Medium Shading 1 Accent 1" w:semiHidden="0" w:uiPriority="63" w:unhideWhenUsed="0"/>
-    <w:lsdException w:name="Medium Shading 2 Accent 1" w:semiHidden="0" w:uiPriority="64" w:unhideWhenUsed="0"/>
-    <w:lsdException w:name="Medium List 1 Accent 1" w:semiHidden="0" w:uiPriority="65" w:unhideWhenUsed="0"/>
-    <w:lsdException w:name="Revision" w:unhideWhenUsed="0"/>
-    <w:lsdException w:name="List Paragraph" w:semiHidden="0" w:uiPriority="34" w:unhideWhenUsed="0" w:qFormat="1"/>
-    <w:lsdException w:name="Quote" w:semiHidden="0" w:uiPriority="29" w:unhideWhenUsed="0" w:qFormat="1"/>
-    <w:lsdException w:name="Intense Quote" w:semiHidden="0" w:uiPriority="30" w:unhideWhenUsed="0" w:qFormat="1"/>
-    <w:lsdException w:name="Medium List 2 Accent 1" w:semiHidden="0" w:uiPriority="66" w:unhideWhenUsed="0"/>
-    <w:lsdException w:name="Medium Grid 1 Accent 1" w:semiHidden="0" w:uiPriority="67" w:unhideWhenUsed="0"/>
-    <w:lsdException w:name="Medium Grid 2 Accent 1" w:semiHidden="0" w:uiPriority="68" w:unhideWhenUsed="0"/>
-    <w:lsdException w:name="Medium Grid 3 Accent 1" w:semiHidden="0" w:uiPriority="69" w:unhideWhenUsed="0"/>
-    <w:lsdException w:name="Dark List Accent 1" w:semiHidden="0" w:uiPriority="70" w:unhideWhenUsed="0"/>
-    <w:lsdException w:name="Colorful Shading Accent 1" w:semiHidden="0" w:uiPriority="71" w:unhideWhenUsed="0"/>
-    <w:lsdException w:name="Colorful List Accent 1" w:semiHidden="0" w:uiPriority="72" w:unhideWhenUsed="0"/>
-    <w:lsdException w:name="Colorful Grid Accent 1" w:semiHidden="0" w:uiPriority="73" w:unhideWhenUsed="0"/>
-    <w:lsdException w:name="Light Shading Accent 2" w:semiHidden="0" w:uiPriority="60" w:unhideWhenUsed="0"/>
-    <w:lsdException w:name="Light List Accent 2" w:semiHidden="0" w:uiPriority="61" w:unhideWhenUsed="0"/>
-    <w:lsdException w:name="Light Grid Accent 2" w:semiHidden="0" w:uiPriority="62" w:unhideWhenUsed="0"/>
-    <w:lsdException w:name="Medium Shading 1 Accent 2" w:semiHidden="0" w:uiPriority="63" w:unhideWhenUsed="0"/>
-    <w:lsdException w:name="Medium Shading 2 Accent 2" w:semiHidden="0" w:uiPriority="64" w:unhideWhenUsed="0"/>
-    <w:lsdException w:name="Medium List 1 Accent 2" w:semiHidden="0" w:uiPriority="65" w:unhideWhenUsed="0"/>
-    <w:lsdException w:name="Medium List 2 Accent 2" w:semiHidden="0" w:uiPriority="66" w:unhideWhenUsed="0"/>
-    <w:lsdException w:name="Medium Grid 1 Accent 2" w:semiHidden="0" w:uiPriority="67" w:unhideWhenUsed="0"/>
-    <w:lsdException w:name="Medium Grid 2 Accent 2" w:semiHidden="0" w:uiPriority="68" w:unhideWhenUsed="0"/>
-    <w:lsdException w:name="Medium Grid 3 Accent 2" w:semiHidden="0" w:uiPriority="69" w:unhideWhenUsed="0"/>
-    <w:lsdException w:name="Dark List Accent 2" w:semiHidden="0" w:uiPriority="70" w:unhideWhenUsed="0"/>
-    <w:lsdException w:name="Colorful Shading Accent 2" w:semiHidden="0" w:uiPriority="71" w:unhideWhenUsed="0"/>
-    <w:lsdException w:name="Colorful List Accent 2" w:semiHidden="0" w:uiPriority="72" w:unhideWhenUsed="0"/>
-    <w:lsdException w:name="Colorful Grid Accent 2" w:semiHidden="0" w:uiPriority="73" w:unhideWhenUsed="0"/>
-    <w:lsdException w:name="Light Shading Accent 3" w:semiHidden="0" w:uiPriority="60" w:unhideWhenUsed="0"/>
-    <w:lsdException w:name="Light List Accent 3" w:semiHidden="0" w:uiPriority="61" w:unhideWhenUsed="0"/>
-    <w:lsdException w:name="Light Grid Accent 3" w:semiHidden="0" w:uiPriority="62" w:unhideWhenUsed="0"/>
-    <w:lsdException w:name="Medium Shading 1 Accent 3" w:semiHidden="0" w:uiPriority="63" w:unhideWhenUsed="0"/>
-    <w:lsdException w:name="Medium Shading 2 Accent 3" w:semiHidden="0" w:uiPriority="64" w:unhideWhenUsed="0"/>
-    <w:lsdException w:name="Medium List 1 Accent 3" w:semiHidden="0" w:uiPriority="65" w:unhideWhenUsed="0"/>
-    <w:lsdException w:name="Medium List 2 Accent 3" w:semiHidden="0" w:uiPriority="66" w:unhideWhenUsed="0"/>
-    <w:lsdException w:name="Medium Grid 1 Accent 3" w:semiHidden="0" w:uiPriority="67" w:unhideWhenUsed="0"/>
-    <w:lsdException w:name="Medium Grid 2 Accent 3" w:semiHidden="0" w:uiPriority="68" w:unhideWhenUsed="0"/>
-    <w:lsdException w:name="Medium Grid 3 Accent 3" w:semiHidden="0" w:uiPriority="69" w:unhideWhenUsed="0"/>
-    <w:lsdException w:name="Dark List Accent 3" w:semiHidden="0" w:uiPriority="70" w:unhideWhenUsed="0"/>
-    <w:lsdException w:name="Colorful Shading Accent 3" w:semiHidden="0" w:uiPriority="71" w:unhideWhenUsed="0"/>
-    <w:lsdException w:name="Colorful List Accent 3" w:semiHidden="0" w:uiPriority="72" w:unhideWhenUsed="0"/>
-    <w:lsdException w:name="Colorful Grid Accent 3" w:semiHidden="0" w:uiPriority="73" w:unhideWhenUsed="0"/>
-    <w:lsdException w:name="Light Shading Accent 4" w:semiHidden="0" w:uiPriority="60" w:unhideWhenUsed="0"/>
-    <w:lsdException w:name="Light List Accent 4" w:semiHidden="0" w:uiPriority="61" w:unhideWhenUsed="0"/>
-    <w:lsdException w:name="Light Grid Accent 4" w:semiHidden="0" w:uiPriority="62" w:unhideWhenUsed="0"/>
-    <w:lsdException w:name="Medium Shading 1 Accent 4" w:semiHidden="0" w:uiPriority="63" w:unhideWhenUsed="0"/>
-    <w:lsdException w:name="Medium Shading 2 Accent 4" w:semiHidden="0" w:uiPriority="64" w:unhideWhenUsed="0"/>
-    <w:lsdException w:name="Medium List 1 Accent 4" w:semiHidden="0" w:uiPriority="65" w:unhideWhenUsed="0"/>
-    <w:lsdException w:name="Medium List 2 Accent 4" w:semiHidden="0" w:uiPriority="66" w:unhideWhenUsed="0"/>
-    <w:lsdException w:name="Medium Grid 1 Accent 4" w:semiHidden="0" w:uiPriority="67" w:unhideWhenUsed="0"/>
-    <w:lsdException w:name="Medium Grid 2 Accent 4" w:semiHidden="0" w:uiPriority="68" w:unhideWhenUsed="0"/>
-    <w:lsdException w:name="Medium Grid 3 Accent 4" w:semiHidden="0" w:uiPriority="69" w:unhideWhenUsed="0"/>
-    <w:lsdException w:name="Dark List Accent 4" w:semiHidden="0" w:uiPriority="70" w:unhideWhenUsed="0"/>
-    <w:lsdException w:name="Colorful Shading Accent 4" w:semiHidden="0" w:uiPriority="71" w:unhideWhenUsed="0"/>
-    <w:lsdException w:name="Colorful List Accent 4" w:semiHidden="0" w:uiPriority="72" w:unhideWhenUsed="0"/>
-    <w:lsdException w:name="Colorful Grid Accent 4" w:semiHidden="0" w:uiPriority="73" w:unhideWhenUsed="0"/>
-    <w:lsdException w:name="Light Shading Accent 5" w:semiHidden="0" w:uiPriority="60" w:unhideWhenUsed="0"/>
-    <w:lsdException w:name="Light List Accent 5" w:semiHidden="0" w:uiPriority="61" w:unhideWhenUsed="0"/>
-    <w:lsdException w:name="Light Grid Accent 5" w:semiHidden="0" w:uiPriority="62" w:unhideWhenUsed="0"/>
-    <w:lsdException w:name="Medium Shading 1 Accent 5" w:semiHidden="0" w:uiPriority="63" w:unhideWhenUsed="0"/>
-    <w:lsdException w:name="Medium Shading 2 Accent 5" w:semiHidden="0" w:uiPriority="64" w:unhideWhenUsed="0"/>
-    <w:lsdException w:name="Medium List 1 Accent 5" w:semiHidden="0" w:uiPriority="65" w:unhideWhenUsed="0"/>
-    <w:lsdException w:name="Medium List 2 Accent 5" w:semiHidden="0" w:uiPriority="66" w:unhideWhenUsed="0"/>
-    <w:lsdException w:name="Medium Grid 1 Accent 5" w:semiHidden="0" w:uiPriority="67" w:unhideWhenUsed="0"/>
-    <w:lsdException w:name="Medium Grid 2 Accent 5" w:semiHidden="0" w:uiPriority="68" w:unhideWhenUsed="0"/>
-    <w:lsdException w:name="Medium Grid 3 Accent 5" w:semiHidden="0" w:uiPriority="69" w:unhideWhenUsed="0"/>
-    <w:lsdException w:name="Dark List Accent 5" w:semiHidden="0" w:uiPriority="70" w:unhideWhenUsed="0"/>
-    <w:lsdException w:name="Colorful Shading Accent 5" w:semiHidden="0" w:uiPriority="71" w:unhideWhenUsed="0"/>
-    <w:lsdException w:name="Colorful List Accent 5" w:semiHidden="0" w:uiPriority="72" w:unhideWhenUsed="0"/>
-    <w:lsdException w:name="Colorful Grid Accent 5" w:semiHidden="0" w:uiPriority="73" w:unhideWhenUsed="0"/>
-    <w:lsdException w:name="Light Shading Accent 6" w:semiHidden="0" w:uiPriority="60" w:unhideWhenUsed="0"/>
-    <w:lsdException w:name="Light List Accent 6" w:semiHidden="0" w:uiPriority="61" w:unhideWhenUsed="0"/>
-    <w:lsdException w:name="Light Grid Accent 6" w:semiHidden="0" w:uiPriority="62" w:unhideWhenUsed="0"/>
-    <w:lsdException w:name="Medium Shading 1 Accent 6" w:semiHidden="0" w:uiPriority="63" w:unhideWhenUsed="0"/>
-    <w:lsdException w:name="Medium Shading 2 Accent 6" w:semiHidden="0" w:uiPriority="64" w:unhideWhenUsed="0"/>
-    <w:lsdException w:name="Medium List 1 Accent 6" w:semiHidden="0" w:uiPriority="65" w:unhideWhenUsed="0"/>
-    <w:lsdException w:name="Medium List 2 Accent 6" w:semiHidden="0" w:uiPriority="66" w:unhideWhenUsed="0"/>
-    <w:lsdException w:name="Medium Grid 1 Accent 6" w:semiHidden="0" w:uiPriority="67" w:unhideWhenUsed="0"/>
-    <w:lsdException w:name="Medium Grid 2 Accent 6" w:semiHidden="0" w:uiPriority="68" w:unhideWhenUsed="0"/>
-    <w:lsdException w:name="Medium Grid 3 Accent 6" w:semiHidden="0" w:uiPriority="69" w:unhideWhenUsed="0"/>
-    <w:lsdException w:name="Dark List Accent 6" w:semiHidden="0" w:uiPriority="70" w:unhideWhenUsed="0"/>
-    <w:lsdException w:name="Colorful Shading Accent 6" w:semiHidden="0" w:uiPriority="71" w:unhideWhenUsed="0"/>
-    <w:lsdException w:name="Colorful List Accent 6" w:semiHidden="0" w:uiPriority="72" w:unhideWhenUsed="0"/>
-    <w:lsdException w:name="Colorful Grid Accent 6" w:semiHidden="0" w:uiPriority="73" w:unhideWhenUsed="0"/>
-    <w:lsdException w:name="Subtle Emphasis" w:semiHidden="0" w:uiPriority="19" w:unhideWhenUsed="0" w:qFormat="1"/>
-    <w:lsdException w:name="Intense Emphasis" w:semiHidden="0" w:uiPriority="21" w:unhideWhenUsed="0" w:qFormat="1"/>
-    <w:lsdException w:name="Subtle Reference" w:semiHidden="0" w:uiPriority="31" w:unhideWhenUsed="0" w:qFormat="1"/>
-    <w:lsdException w:name="Intense Reference" w:semiHidden="0" w:uiPriority="32" w:unhideWhenUsed="0" w:qFormat="1"/>
-    <w:lsdException w:name="Book Title" w:semiHidden="0" w:uiPriority="33" w:unhideWhenUsed="0" w:qFormat="1"/>
-    <w:lsdException w:name="Bibliography" w:uiPriority="37"/>
-    <w:lsdException w:name="TOC Heading" w:uiPriority="39" w:qFormat="1"/>
+  <w:latentStyles w:defLockedState="0" w:defUIPriority="99" w:defSemiHidden="0" w:defUnhideWhenUsed="0" w:defQFormat="0" w:count="371">
+    <w:lsdException w:name="Normal" w:uiPriority="0" w:qFormat="1"/>
+    <w:lsdException w:name="heading 1" w:uiPriority="9" w:qFormat="1"/>
+    <w:lsdException w:name="heading 2" w:semiHidden="1" w:uiPriority="9" w:unhideWhenUsed="1" w:qFormat="1"/>
+    <w:lsdException w:name="heading 3" w:semiHidden="1" w:uiPriority="9" w:unhideWhenUsed="1" w:qFormat="1"/>
+    <w:lsdException w:name="heading 4" w:semiHidden="1" w:uiPriority="9" w:unhideWhenUsed="1" w:qFormat="1"/>
+    <w:lsdException w:name="heading 5" w:semiHidden="1" w:uiPriority="9" w:unhideWhenUsed="1" w:qFormat="1"/>
+    <w:lsdException w:name="heading 6" w:semiHidden="1" w:uiPriority="9" w:unhideWhenUsed="1" w:qFormat="1"/>
+    <w:lsdException w:name="heading 7" w:semiHidden="1" w:uiPriority="9" w:unhideWhenUsed="1" w:qFormat="1"/>
+    <w:lsdException w:name="heading 8" w:semiHidden="1" w:uiPriority="9" w:unhideWhenUsed="1" w:qFormat="1"/>
+    <w:lsdException w:name="heading 9" w:semiHidden="1" w:uiPriority="9" w:unhideWhenUsed="1" w:qFormat="1"/>
+    <w:lsdException w:name="index 1" w:semiHidden="1" w:unhideWhenUsed="1"/>
+    <w:lsdException w:name="index 2" w:semiHidden="1" w:unhideWhenUsed="1"/>
+    <w:lsdException w:name="index 3" w:semiHidden="1" w:unhideWhenUsed="1"/>
+    <w:lsdException w:name="index 4" w:semiHidden="1" w:unhideWhenUsed="1"/>
+    <w:lsdException w:name="index 5" w:semiHidden="1" w:unhideWhenUsed="1"/>
+    <w:lsdException w:name="index 6" w:semiHidden="1" w:unhideWhenUsed="1"/>
+    <w:lsdException w:name="index 7" w:semiHidden="1" w:unhideWhenUsed="1"/>
+    <w:lsdException w:name="index 8" w:semiHidden="1" w:unhideWhenUsed="1"/>
+    <w:lsdException w:name="index 9" w:semiHidden="1" w:unhideWhenUsed="1"/>
+    <w:lsdException w:name="toc 1" w:semiHidden="1" w:uiPriority="39" w:unhideWhenUsed="1"/>
+    <w:lsdException w:name="toc 2" w:semiHidden="1" w:uiPriority="39" w:unhideWhenUsed="1"/>
+    <w:lsdException w:name="toc 3" w:semiHidden="1" w:uiPriority="39" w:unhideWhenUsed="1"/>
+    <w:lsdException w:name="toc 4" w:semiHidden="1" w:uiPriority="39" w:unhideWhenUsed="1"/>
+    <w:lsdException w:name="toc 5" w:semiHidden="1" w:uiPriority="39" w:unhideWhenUsed="1"/>
+    <w:lsdException w:name="toc 6" w:semiHidden="1" w:uiPriority="39" w:unhideWhenUsed="1"/>
+    <w:lsdException w:name="toc 7" w:semiHidden="1" w:uiPriority="39" w:unhideWhenUsed="1"/>
+    <w:lsdException w:name="toc 8" w:semiHidden="1" w:uiPriority="39" w:unhideWhenUsed="1"/>
+    <w:lsdException w:name="toc 9" w:semiHidden="1" w:uiPriority="39" w:unhideWhenUsed="1"/>
+    <w:lsdException w:name="Normal Indent" w:semiHidden="1" w:unhideWhenUsed="1"/>
+    <w:lsdException w:name="footnote text" w:semiHidden="1" w:unhideWhenUsed="1"/>
+    <w:lsdException w:name="annotation text" w:semiHidden="1" w:unhideWhenUsed="1"/>
+    <w:lsdException w:name="header" w:semiHidden="1" w:unhideWhenUsed="1"/>
+    <w:lsdException w:name="footer" w:semiHidden="1" w:unhideWhenUsed="1"/>
+    <w:lsdException w:name="index heading" w:semiHidden="1" w:unhideWhenUsed="1"/>
+    <w:lsdException w:name="caption" w:semiHidden="1" w:uiPriority="35" w:unhideWhenUsed="1" w:qFormat="1"/>
+    <w:lsdException w:name="table of figures" w:semiHidden="1" w:unhideWhenUsed="1"/>
+    <w:lsdException w:name="envelope address" w:semiHidden="1" w:unhideWhenUsed="1"/>
+    <w:lsdException w:name="envelope return" w:semiHidden="1" w:unhideWhenUsed="1"/>
+    <w:lsdException w:name="footnote reference" w:semiHidden="1" w:unhideWhenUsed="1"/>
+    <w:lsdException w:name="annotation reference" w:semiHidden="1" w:unhideWhenUsed="1"/>
+    <w:lsdException w:name="line number" w:semiHidden="1" w:unhideWhenUsed="1"/>
+    <w:lsdException w:name="page number" w:semiHidden="1" w:unhideWhenUsed="1"/>
+    <w:lsdException w:name="endnote reference" w:semiHidden="1" w:unhideWhenUsed="1"/>
+    <w:lsdException w:name="endnote text" w:semiHidden="1" w:unhideWhenUsed="1"/>
+    <w:lsdException w:name="table of authorities" w:semiHidden="1" w:unhideWhenUsed="1"/>
+    <w:lsdException w:name="macro" w:semiHidden="1" w:unhideWhenUsed="1"/>
+    <w:lsdException w:name="toa heading" w:semiHidden="1" w:unhideWhenUsed="1"/>
+    <w:lsdException w:name="List" w:semiHidden="1" w:unhideWhenUsed="1"/>
+    <w:lsdException w:name="List Bullet" w:semiHidden="1" w:unhideWhenUsed="1"/>
+    <w:lsdException w:name="List Number" w:semiHidden="1" w:unhideWhenUsed="1"/>
+    <w:lsdException w:name="List 2" w:semiHidden="1" w:unhideWhenUsed="1"/>
+    <w:lsdException w:name="List 3" w:semiHidden="1" w:unhideWhenUsed="1"/>
+    <w:lsdException w:name="List 4" w:semiHidden="1" w:unhideWhenUsed="1"/>
+    <w:lsdException w:name="List 5" w:semiHidden="1" w:unhideWhenUsed="1"/>
+    <w:lsdException w:name="List Bullet 2" w:semiHidden="1" w:unhideWhenUsed="1"/>
+    <w:lsdException w:name="List Bullet 3" w:semiHidden="1" w:unhideWhenUsed="1"/>
+    <w:lsdException w:name="List Bullet 4" w:semiHidden="1" w:unhideWhenUsed="1"/>
+    <w:lsdException w:name="List Bullet 5" w:semiHidden="1" w:unhideWhenUsed="1"/>
+    <w:lsdException w:name="List Number 2" w:semiHidden="1" w:unhideWhenUsed="1"/>
+    <w:lsdException w:name="List Number 3" w:semiHidden="1" w:unhideWhenUsed="1"/>
+    <w:lsdException w:name="List Number 4" w:semiHidden="1" w:unhideWhenUsed="1"/>
+    <w:lsdException w:name="List Number 5" w:semiHidden="1" w:unhideWhenUsed="1"/>
+    <w:lsdException w:name="Title" w:uiPriority="10" w:qFormat="1"/>
+    <w:lsdException w:name="Closing" w:semiHidden="1" w:unhideWhenUsed="1"/>
+    <w:lsdException w:name="Signature" w:semiHidden="1" w:unhideWhenUsed="1"/>
+    <w:lsdException w:name="Default Paragraph Font" w:semiHidden="1" w:uiPriority="1" w:unhideWhenUsed="1"/>
+    <w:lsdException w:name="Body Text" w:semiHidden="1" w:unhideWhenUsed="1"/>
+    <w:lsdException w:name="Body Text Indent" w:semiHidden="1" w:unhideWhenUsed="1"/>
+    <w:lsdException w:name="List Continue" w:semiHidden="1" w:unhideWhenUsed="1"/>
+    <w:lsdException w:name="List Continue 2" w:semiHidden="1" w:unhideWhenUsed="1"/>
+    <w:lsdException w:name="List Continue 3" w:semiHidden="1" w:unhideWhenUsed="1"/>
+    <w:lsdException w:name="List Continue 4" w:semiHidden="1" w:unhideWhenUsed="1"/>
+    <w:lsdException w:name="List Continue 5" w:semiHidden="1" w:unhideWhenUsed="1"/>
+    <w:lsdException w:name="Message Header" w:semiHidden="1" w:unhideWhenUsed="1"/>
+    <w:lsdException w:name="Subtitle" w:uiPriority="11" w:qFormat="1"/>
+    <w:lsdException w:name="Salutation" w:semiHidden="1" w:unhideWhenUsed="1"/>
+    <w:lsdException w:name="Date" w:semiHidden="1" w:unhideWhenUsed="1"/>
+    <w:lsdException w:name="Body Text First Indent" w:semiHidden="1" w:unhideWhenUsed="1"/>
+    <w:lsdException w:name="Body Text First Indent 2" w:semiHidden="1" w:unhideWhenUsed="1"/>
+    <w:lsdException w:name="Note Heading" w:semiHidden="1" w:unhideWhenUsed="1"/>
+    <w:lsdException w:name="Body Text 2" w:semiHidden="1" w:unhideWhenUsed="1"/>
+    <w:lsdException w:name="Body Text 3" w:semiHidden="1" w:unhideWhenUsed="1"/>
+    <w:lsdException w:name="Body Text Indent 2" w:semiHidden="1" w:unhideWhenUsed="1"/>
+    <w:lsdException w:name="Body Text Indent 3" w:semiHidden="1" w:unhideWhenUsed="1"/>
+    <w:lsdException w:name="Block Text" w:semiHidden="1" w:unhideWhenUsed="1"/>
+    <w:lsdException w:name="Hyperlink" w:semiHidden="1" w:unhideWhenUsed="1"/>
+    <w:lsdException w:name="FollowedHyperlink" w:semiHidden="1" w:unhideWhenUsed="1"/>
+    <w:lsdException w:name="Strong" w:uiPriority="22" w:qFormat="1"/>
+    <w:lsdException w:name="Emphasis" w:uiPriority="20" w:qFormat="1"/>
+    <w:lsdException w:name="Document Map" w:semiHidden="1" w:unhideWhenUsed="1"/>
+    <w:lsdException w:name="Plain Text" w:semiHidden="1" w:unhideWhenUsed="1"/>
+    <w:lsdException w:name="E-mail Signature" w:semiHidden="1" w:unhideWhenUsed="1"/>
+    <w:lsdException w:name="HTML Top of Form" w:semiHidden="1" w:unhideWhenUsed="1"/>
+    <w:lsdException w:name="HTML Bottom of Form" w:semiHidden="1" w:unhideWhenUsed="1"/>
+    <w:lsdException w:name="Normal (Web)" w:semiHidden="1" w:unhideWhenUsed="1"/>
+    <w:lsdException w:name="HTML Acronym" w:semiHidden="1" w:unhideWhenUsed="1"/>
+    <w:lsdException w:name="HTML Address" w:semiHidden="1" w:unhideWhenUsed="1"/>
+    <w:lsdException w:name="HTML Cite" w:semiHidden="1" w:unhideWhenUsed="1"/>
+    <w:lsdException w:name="HTML Code" w:semiHidden="1" w:unhideWhenUsed="1"/>
+    <w:lsdException w:name="HTML Definition" w:semiHidden="1" w:unhideWhenUsed="1"/>
+    <w:lsdException w:name="HTML Keyboard" w:semiHidden="1" w:unhideWhenUsed="1"/>
+    <w:lsdException w:name="HTML Preformatted" w:semiHidden="1" w:unhideWhenUsed="1"/>
+    <w:lsdException w:name="HTML Sample" w:semiHidden="1" w:unhideWhenUsed="1"/>
+    <w:lsdException w:name="HTML Typewriter" w:semiHidden="1" w:unhideWhenUsed="1"/>
+    <w:lsdException w:name="HTML Variable" w:semiHidden="1" w:unhideWhenUsed="1"/>
+    <w:lsdException w:name="Normal Table" w:semiHidden="1" w:unhideWhenUsed="1"/>
+    <w:lsdException w:name="annotation subject" w:semiHidden="1" w:unhideWhenUsed="1"/>
+    <w:lsdException w:name="No List" w:semiHidden="1" w:unhideWhenUsed="1"/>
+    <w:lsdException w:name="Outline List 1" w:semiHidden="1" w:unhideWhenUsed="1"/>
+    <w:lsdException w:name="Outline List 2" w:semiHidden="1" w:unhideWhenUsed="1"/>
+    <w:lsdException w:name="Outline List 3" w:semiHidden="1" w:unhideWhenUsed="1"/>
+    <w:lsdException w:name="Table Simple 1" w:semiHidden="1" w:unhideWhenUsed="1"/>
+    <w:lsdException w:name="Table Simple 2" w:semiHidden="1" w:unhideWhenUsed="1"/>
+    <w:lsdException w:name="Table Simple 3" w:semiHidden="1" w:unhideWhenUsed="1"/>
+    <w:lsdException w:name="Table Classic 1" w:semiHidden="1" w:unhideWhenUsed="1"/>
+    <w:lsdException w:name="Table Classic 2" w:semiHidden="1" w:unhideWhenUsed="1"/>
+    <w:lsdException w:name="Table Classic 3" w:semiHidden="1" w:unhideWhenUsed="1"/>
+    <w:lsdException w:name="Table Classic 4" w:semiHidden="1" w:unhideWhenUsed="1"/>
+    <w:lsdException w:name="Table Colorful 1" w:semiHidden="1" w:unhideWhenUsed="1"/>
+    <w:lsdException w:name="Table Colorful 2" w:semiHidden="1" w:unhideWhenUsed="1"/>
+    <w:lsdException w:name="Table Colorful 3" w:semiHidden="1" w:unhideWhenUsed="1"/>
+    <w:lsdException w:name="Table Columns 1" w:semiHidden="1" w:unhideWhenUsed="1"/>
+    <w:lsdException w:name="Table Columns 2" w:semiHidden="1" w:unhideWhenUsed="1"/>
+    <w:lsdException w:name="Table Columns 3" w:semiHidden="1" w:unhideWhenUsed="1"/>
+    <w:lsdException w:name="Table Columns 4" w:semiHidden="1" w:unhideWhenUsed="1"/>
+    <w:lsdException w:name="Table Columns 5" w:semiHidden="1" w:unhideWhenUsed="1"/>
+    <w:lsdException w:name="Table Grid 1" w:semiHidden="1" w:unhideWhenUsed="1"/>
+    <w:lsdException w:name="Table Grid 2" w:semiHidden="1" w:unhideWhenUsed="1"/>
+    <w:lsdException w:name="Table Grid 3" w:semiHidden="1" w:unhideWhenUsed="1"/>
+    <w:lsdException w:name="Table Grid 4" w:semiHidden="1" w:unhideWhenUsed="1"/>
+    <w:lsdException w:name="Table Grid 5" w:semiHidden="1" w:unhideWhenUsed="1"/>
+    <w:lsdException w:name="Table Grid 6" w:semiHidden="1" w:unhideWhenUsed="1"/>
+    <w:lsdException w:name="Table Grid 7" w:semiHidden="1" w:unhideWhenUsed="1"/>
+    <w:lsdException w:name="Table Grid 8" w:semiHidden="1" w:unhideWhenUsed="1"/>
+    <w:lsdException w:name="Table List 1" w:semiHidden="1" w:unhideWhenUsed="1"/>
+    <w:lsdException w:name="Table List 2" w:semiHidden="1" w:unhideWhenUsed="1"/>
+    <w:lsdException w:name="Table List 3" w:semiHidden="1" w:unhideWhenUsed="1"/>
+    <w:lsdException w:name="Table List 4" w:semiHidden="1" w:unhideWhenUsed="1"/>
+    <w:lsdException w:name="Table List 5" w:semiHidden="1" w:unhideWhenUsed="1"/>
+    <w:lsdException w:name="Table List 6" w:semiHidden="1" w:unhideWhenUsed="1"/>
+    <w:lsdException w:name="Table List 7" w:semiHidden="1" w:unhideWhenUsed="1"/>
+    <w:lsdException w:name="Table List 8" w:semiHidden="1" w:unhideWhenUsed="1"/>
+    <w:lsdException w:name="Table 3D effects 1" w:semiHidden="1" w:unhideWhenUsed="1"/>
+    <w:lsdException w:name="Table 3D effects 2" w:semiHidden="1" w:unhideWhenUsed="1"/>
+    <w:lsdException w:name="Table 3D effects 3" w:semiHidden="1" w:unhideWhenUsed="1"/>
+    <w:lsdException w:name="Table Contemporary" w:semiHidden="1" w:unhideWhenUsed="1"/>
+    <w:lsdException w:name="Table Elegant" w:semiHidden="1" w:unhideWhenUsed="1"/>
+    <w:lsdException w:name="Table Professional" w:semiHidden="1" w:unhideWhenUsed="1"/>
+    <w:lsdException w:name="Table Subtle 1" w:semiHidden="1" w:unhideWhenUsed="1"/>
+    <w:lsdException w:name="Table Subtle 2" w:semiHidden="1" w:unhideWhenUsed="1"/>
+    <w:lsdException w:name="Table Web 1" w:semiHidden="1" w:unhideWhenUsed="1"/>
+    <w:lsdException w:name="Table Web 2" w:semiHidden="1" w:unhideWhenUsed="1"/>
+    <w:lsdException w:name="Table Web 3" w:semiHidden="1" w:unhideWhenUsed="1"/>
+    <w:lsdException w:name="Balloon Text" w:semiHidden="1" w:unhideWhenUsed="1"/>
+    <w:lsdException w:name="Table Grid" w:uiPriority="39"/>
+    <w:lsdException w:name="Table Theme" w:semiHidden="1" w:unhideWhenUsed="1"/>
+    <w:lsdException w:name="Placeholder Text" w:semiHidden="1"/>
+    <w:lsdException w:name="No Spacing" w:uiPriority="1" w:qFormat="1"/>
+    <w:lsdException w:name="Light Shading" w:uiPriority="60"/>
+    <w:lsdException w:name="Light List" w:uiPriority="61"/>
+    <w:lsdException w:name="Light Grid" w:uiPriority="62"/>
+    <w:lsdException w:name="Medium Shading 1" w:uiPriority="63"/>
+    <w:lsdException w:name="Medium Shading 2" w:uiPriority="64"/>
+    <w:lsdException w:name="Medium List 1" w:uiPriority="65"/>
+    <w:lsdException w:name="Medium List 2" w:uiPriority="66"/>
+    <w:lsdException w:name="Medium Grid 1" w:uiPriority="67"/>
+    <w:lsdException w:name="Medium Grid 2" w:uiPriority="68"/>
+    <w:lsdException w:name="Medium Grid 3" w:uiPriority="69"/>
+    <w:lsdException w:name="Dark List" w:uiPriority="70"/>
+    <w:lsdException w:name="Colorful Shading" w:uiPriority="71"/>
+    <w:lsdException w:name="Colorful List" w:uiPriority="72"/>
+    <w:lsdException w:name="Colorful Grid" w:uiPriority="73"/>
+    <w:lsdException w:name="Light Shading Accent 1" w:uiPriority="60"/>
+    <w:lsdException w:name="Light List Accent 1" w:uiPriority="61"/>
+    <w:lsdException w:name="Light Grid Accent 1" w:uiPriority="62"/>
+    <w:lsdException w:name="Medium Shading 1 Accent 1" w:uiPriority="63"/>
+    <w:lsdException w:name="Medium Shading 2 Accent 1" w:uiPriority="64"/>
+    <w:lsdException w:name="Medium List 1 Accent 1" w:uiPriority="65"/>
+    <w:lsdException w:name="Revision" w:semiHidden="1"/>
+    <w:lsdException w:name="List Paragraph" w:uiPriority="34" w:qFormat="1"/>
+    <w:lsdException w:name="Quote" w:uiPriority="29" w:qFormat="1"/>
+    <w:lsdException w:name="Intense Quote" w:uiPriority="30" w:qFormat="1"/>
+    <w:lsdException w:name="Medium List 2 Accent 1" w:uiPriority="66"/>
+    <w:lsdException w:name="Medium Grid 1 Accent 1" w:uiPriority="67"/>
+    <w:lsdException w:name="Medium Grid 2 Accent 1" w:uiPriority="68"/>
+    <w:lsdException w:name="Medium Grid 3 Accent 1" w:uiPriority="69"/>
+    <w:lsdException w:name="Dark List Accent 1" w:uiPriority="70"/>
+    <w:lsdException w:name="Colorful Shading Accent 1" w:uiPriority="71"/>
+    <w:lsdException w:name="Colorful List Accent 1" w:uiPriority="72"/>
+    <w:lsdException w:name="Colorful Grid Accent 1" w:uiPriority="73"/>
+    <w:lsdException w:name="Light Shading Accent 2" w:uiPriority="60"/>
+    <w:lsdException w:name="Light List Accent 2" w:uiPriority="61"/>
+    <w:lsdException w:name="Light Grid Accent 2" w:uiPriority="62"/>
+    <w:lsdException w:name="Medium Shading 1 Accent 2" w:uiPriority="63"/>
+    <w:lsdException w:name="Medium Shading 2 Accent 2" w:uiPriority="64"/>
+    <w:lsdException w:name="Medium List 1 Accent 2" w:uiPriority="65"/>
+    <w:lsdException w:name="Medium List 2 Accent 2" w:uiPriority="66"/>
+    <w:lsdException w:name="Medium Grid 1 Accent 2" w:uiPriority="67"/>
+    <w:lsdException w:name="Medium Grid 2 Accent 2" w:uiPriority="68"/>
+    <w:lsdException w:name="Medium Grid 3 Accent 2" w:uiPriority="69"/>
+    <w:lsdException w:name="Dark List Accent 2" w:uiPriority="70"/>
+    <w:lsdException w:name="Colorful Shading Accent 2" w:uiPriority="71"/>
+    <w:lsdException w:name="Colorful List Accent 2" w:uiPriority="72"/>
+    <w:lsdException w:name="Colorful Grid Accent 2" w:uiPriority="73"/>
+    <w:lsdException w:name="Light Shading Accent 3" w:uiPriority="60"/>
+    <w:lsdException w:name="Light List Accent 3" w:uiPriority="61"/>
+    <w:lsdException w:name="Light Grid Accent 3" w:uiPriority="62"/>
+    <w:lsdException w:name="Medium Shading 1 Accent 3" w:uiPriority="63"/>
+    <w:lsdException w:name="Medium Shading 2 Accent 3" w:uiPriority="64"/>
+    <w:lsdException w:name="Medium List 1 Accent 3" w:uiPriority="65"/>
+    <w:lsdException w:name="Medium List 2 Accent 3" w:uiPriority="66"/>
+    <w:lsdException w:name="Medium Grid 1 Accent 3" w:uiPriority="67"/>
+    <w:lsdException w:name="Medium Grid 2 Accent 3" w:uiPriority="68"/>
+    <w:lsdException w:name="Medium Grid 3 Accent 3" w:uiPriority="69"/>
+    <w:lsdException w:name="Dark List Accent 3" w:uiPriority="70"/>
+    <w:lsdException w:name="Colorful Shading Accent 3" w:uiPriority="71"/>
+    <w:lsdException w:name="Colorful List Accent 3" w:uiPriority="72"/>
+    <w:lsdException w:name="Colorful Grid Accent 3" w:uiPriority="73"/>
+    <w:lsdException w:name="Light Shading Accent 4" w:uiPriority="60"/>
+    <w:lsdException w:name="Light List Accent 4" w:uiPriority="61"/>
+    <w:lsdException w:name="Light Grid Accent 4" w:uiPriority="62"/>
+    <w:lsdException w:name="Medium Shading 1 Accent 4" w:uiPriority="63"/>
+    <w:lsdException w:name="Medium Shading 2 Accent 4" w:uiPriority="64"/>
+    <w:lsdException w:name="Medium List 1 Accent 4" w:uiPriority="65"/>
+    <w:lsdException w:name="Medium List 2 Accent 4" w:uiPriority="66"/>
+    <w:lsdException w:name="Medium Grid 1 Accent 4" w:uiPriority="67"/>
+    <w:lsdException w:name="Medium Grid 2 Accent 4" w:uiPriority="68"/>
+    <w:lsdException w:name="Medium Grid 3 Accent 4" w:uiPriority="69"/>
+    <w:lsdException w:name="Dark List Accent 4" w:uiPriority="70"/>
+    <w:lsdException w:name="Colorful Shading Accent 4" w:uiPriority="71"/>
+    <w:lsdException w:name="Colorful List Accent 4" w:uiPriority="72"/>
+    <w:lsdException w:name="Colorful Grid Accent 4" w:uiPriority="73"/>
+    <w:lsdException w:name="Light Shading Accent 5" w:uiPriority="60"/>
+    <w:lsdException w:name="Light List Accent 5" w:uiPriority="61"/>
+    <w:lsdException w:name="Light Grid Accent 5" w:uiPriority="62"/>
+    <w:lsdException w:name="Medium Shading 1 Accent 5" w:uiPriority="63"/>
+    <w:lsdException w:name="Medium Shading 2 Accent 5" w:uiPriority="64"/>
+    <w:lsdException w:name="Medium List 1 Accent 5" w:uiPriority="65"/>
+    <w:lsdException w:name="Medium List 2 Accent 5" w:uiPriority="66"/>
+    <w:lsdException w:name="Medium Grid 1 Accent 5" w:uiPriority="67"/>
+    <w:lsdException w:name="Medium Grid 2 Accent 5" w:uiPriority="68"/>
+    <w:lsdException w:name="Medium Grid 3 Accent 5" w:uiPriority="69"/>
+    <w:lsdException w:name="Dark List Accent 5" w:uiPriority="70"/>
+    <w:lsdException w:name="Colorful Shading Accent 5" w:uiPriority="71"/>
+    <w:lsdException w:name="Colorful List Accent 5" w:uiPriority="72"/>
+    <w:lsdException w:name="Colorful Grid Accent 5" w:uiPriority="73"/>
+    <w:lsdException w:name="Light Shading Accent 6" w:uiPriority="60"/>
+    <w:lsdException w:name="Light List Accent 6" w:uiPriority="61"/>
+    <w:lsdException w:name="Light Grid Accent 6" w:uiPriority="62"/>
+    <w:lsdException w:name="Medium Shading 1 Accent 6" w:uiPriority="63"/>
+    <w:lsdException w:name="Medium Shading 2 Accent 6" w:uiPriority="64"/>
+    <w:lsdException w:name="Medium List 1 Accent 6" w:uiPriority="65"/>
+    <w:lsdException w:name="Medium List 2 Accent 6" w:uiPriority="66"/>
+    <w:lsdException w:name="Medium Grid 1 Accent 6" w:uiPriority="67"/>
+    <w:lsdException w:name="Medium Grid 2 Accent 6" w:uiPriority="68"/>
+    <w:lsdException w:name="Medium Grid 3 Accent 6" w:uiPriority="69"/>
+    <w:lsdException w:name="Dark List Accent 6" w:uiPriority="70"/>
+    <w:lsdException w:name="Colorful Shading Accent 6" w:uiPriority="71"/>
+    <w:lsdException w:name="Colorful List Accent 6" w:uiPriority="72"/>
+    <w:lsdException w:name="Colorful Grid Accent 6" w:uiPriority="73"/>
+    <w:lsdException w:name="Subtle Emphasis" w:uiPriority="19" w:qFormat="1"/>
+    <w:lsdException w:name="Intense Emphasis" w:uiPriority="21" w:qFormat="1"/>
+    <w:lsdException w:name="Subtle Reference" w:uiPriority="31" w:qFormat="1"/>
+    <w:lsdException w:name="Intense Reference" w:uiPriority="32" w:qFormat="1"/>
+    <w:lsdException w:name="Book Title" w:uiPriority="33" w:qFormat="1"/>
+    <w:lsdException w:name="Bibliography" w:semiHidden="1" w:uiPriority="37" w:unhideWhenUsed="1"/>
+    <w:lsdException w:name="TOC Heading" w:semiHidden="1" w:uiPriority="39" w:unhideWhenUsed="1" w:qFormat="1"/>
+    <w:lsdException w:name="Plain Table 1" w:uiPriority="41"/>
+    <w:lsdException w:name="Plain Table 2" w:uiPriority="42"/>
+    <w:lsdException w:name="Plain Table 3" w:uiPriority="43"/>
+    <w:lsdException w:name="Plain Table 4" w:uiPriority="44"/>
+    <w:lsdException w:name="Plain Table 5" w:uiPriority="45"/>
+    <w:lsdException w:name="Grid Table Light" w:uiPriority="40"/>
+    <w:lsdException w:name="Grid Table 1 Light" w:uiPriority="46"/>
+    <w:lsdException w:name="Grid Table 2" w:uiPriority="47"/>
+    <w:lsdException w:name="Grid Table 3" w:uiPriority="48"/>
+    <w:lsdException w:name="Grid Table 4" w:uiPriority="49"/>
+    <w:lsdException w:name="Grid Table 5 Dark" w:uiPriority="50"/>
+    <w:lsdException w:name="Grid Table 6 Colorful" w:uiPriority="51"/>
+    <w:lsdException w:name="Grid Table 7 Colorful" w:uiPriority="52"/>
+    <w:lsdException w:name="Grid Table 1 Light Accent 1" w:uiPriority="46"/>
+    <w:lsdException w:name="Grid Table 2 Accent 1" w:uiPriority="47"/>
+    <w:lsdException w:name="Grid Table 3 Accent 1" w:uiPriority="48"/>
+    <w:lsdException w:name="Grid Table 4 Accent 1" w:uiPriority="49"/>
+    <w:lsdException w:name="Grid Table 5 Dark Accent 1" w:uiPriority="50"/>
+    <w:lsdException w:name="Grid Table 6 Colorful Accent 1" w:uiPriority="51"/>
+    <w:lsdException w:name="Grid Table 7 Colorful Accent 1" w:uiPriority="52"/>
+    <w:lsdException w:name="Grid Table 1 Light Accent 2" w:uiPriority="46"/>
+    <w:lsdException w:name="Grid Table 2 Accent 2" w:uiPriority="47"/>
+    <w:lsdException w:name="Grid Table 3 Accent 2" w:uiPriority="48"/>
+    <w:lsdException w:name="Grid Table 4 Accent 2" w:uiPriority="49"/>
+    <w:lsdException w:name="Grid Table 5 Dark Accent 2" w:uiPriority="50"/>
+    <w:lsdException w:name="Grid Table 6 Colorful Accent 2" w:uiPriority="51"/>
+    <w:lsdException w:name="Grid Table 7 Colorful Accent 2" w:uiPriority="52"/>
+    <w:lsdException w:name="Grid Table 1 Light Accent 3" w:uiPriority="46"/>
+    <w:lsdException w:name="Grid Table 2 Accent 3" w:uiPriority="47"/>
+    <w:lsdException w:name="Grid Table 3 Accent 3" w:uiPriority="48"/>
+    <w:lsdException w:name="Grid Table 4 Accent 3" w:uiPriority="49"/>
+    <w:lsdException w:name="Grid Table 5 Dark Accent 3" w:uiPriority="50"/>
+    <w:lsdException w:name="Grid Table 6 Colorful Accent 3" w:uiPriority="51"/>
+    <w:lsdException w:name="Grid Table 7 Colorful Accent 3" w:uiPriority="52"/>
+    <w:lsdException w:name="Grid Table 1 Light Accent 4" w:uiPriority="46"/>
+    <w:lsdException w:name="Grid Table 2 Accent 4" w:uiPriority="47"/>
+    <w:lsdException w:name="Grid Table 3 Accent 4" w:uiPriority="48"/>
+    <w:lsdException w:name="Grid Table 4 Accent 4" w:uiPriority="49"/>
+    <w:lsdException w:name="Grid Table 5 Dark Accent 4" w:uiPriority="50"/>
+    <w:lsdException w:name="Grid Table 6 Colorful Accent 4" w:uiPriority="51"/>
+    <w:lsdException w:name="Grid Table 7 Colorful Accent 4" w:uiPriority="52"/>
+    <w:lsdException w:name="Grid Table 1 Light Accent 5" w:uiPriority="46"/>
+    <w:lsdException w:name="Grid Table 2 Accent 5" w:uiPriority="47"/>
+    <w:lsdException w:name="Grid Table 3 Accent 5" w:uiPriority="48"/>
+    <w:lsdException w:name="Grid Table 4 Accent 5" w:uiPriority="49"/>
+    <w:lsdException w:name="Grid Table 5 Dark Accent 5" w:uiPriority="50"/>
+    <w:lsdException w:name="Grid Table 6 Colorful Accent 5" w:uiPriority="51"/>
+    <w:lsdException w:name="Grid Table 7 Colorful Accent 5" w:uiPriority="52"/>
+    <w:lsdException w:name="Grid Table 1 Light Accent 6" w:uiPriority="46"/>
+    <w:lsdException w:name="Grid Table 2 Accent 6" w:uiPriority="47"/>
+    <w:lsdException w:name="Grid Table 3 Accent 6" w:uiPriority="48"/>
+    <w:lsdException w:name="Grid Table 4 Accent 6" w:uiPriority="49"/>
+    <w:lsdException w:name="Grid Table 5 Dark Accent 6" w:uiPriority="50"/>
+    <w:lsdException w:name="Grid Table 6 Colorful Accent 6" w:uiPriority="51"/>
+    <w:lsdException w:name="Grid Table 7 Colorful Accent 6" w:uiPriority="52"/>
+    <w:lsdException w:name="List Table 1 Light" w:uiPriority="46"/>
+    <w:lsdException w:name="List Table 2" w:uiPriority="47"/>
+    <w:lsdException w:name="List Table 3" w:uiPriority="48"/>
+    <w:lsdException w:name="List Table 4" w:uiPriority="49"/>
+    <w:lsdException w:name="List Table 5 Dark" w:uiPriority="50"/>
+    <w:lsdException w:name="List Table 6 Colorful" w:uiPriority="51"/>
+    <w:lsdException w:name="List Table 7 Colorful" w:uiPriority="52"/>
+    <w:lsdException w:name="List Table 1 Light Accent 1" w:uiPriority="46"/>
+    <w:lsdException w:name="List Table 2 Accent 1" w:uiPriority="47"/>
+    <w:lsdException w:name="List Table 3 Accent 1" w:uiPriority="48"/>
+    <w:lsdException w:name="List Table 4 Accent 1" w:uiPriority="49"/>
+    <w:lsdException w:name="List Table 5 Dark Accent 1" w:uiPriority="50"/>
+    <w:lsdException w:name="List Table 6 Colorful Accent 1" w:uiPriority="51"/>
+    <w:lsdException w:name="List Table 7 Colorful Accent 1" w:uiPriority="52"/>
+    <w:lsdException w:name="List Table 1 Light Accent 2" w:uiPriority="46"/>
+    <w:lsdException w:name="List Table 2 Accent 2" w:uiPriority="47"/>
+    <w:lsdException w:name="List Table 3 Accent 2" w:uiPriority="48"/>
+    <w:lsdException w:name="List Table 4 Accent 2" w:uiPriority="49"/>
+    <w:lsdException w:name="List Table 5 Dark Accent 2" w:uiPriority="50"/>
+    <w:lsdException w:name="List Table 6 Colorful Accent 2" w:uiPriority="51"/>
+    <w:lsdException w:name="List Table 7 Colorful Accent 2" w:uiPriority="52"/>
+    <w:lsdException w:name="List Table 1 Light Accent 3" w:uiPriority="46"/>
+    <w:lsdException w:name="List Table 2 Accent 3" w:uiPriority="47"/>
+    <w:lsdException w:name="List Table 3 Accent 3" w:uiPriority="48"/>
+    <w:lsdException w:name="List Table 4 Accent 3" w:uiPriority="49"/>
+    <w:lsdException w:name="List Table 5 Dark Accent 3" w:uiPriority="50"/>
+    <w:lsdException w:name="List Table 6 Colorful Accent 3" w:uiPriority="51"/>
+    <w:lsdException w:name="List Table 7 Colorful Accent 3" w:uiPriority="52"/>
+    <w:lsdException w:name="List Table 1 Light Accent 4" w:uiPriority="46"/>
+    <w:lsdException w:name="List Table 2 Accent 4" w:uiPriority="47"/>
+    <w:lsdException w:name="List Table 3 Accent 4" w:uiPriority="48"/>
+    <w:lsdException w:name="List Table 4 Accent 4" w:uiPriority="49"/>
+    <w:lsdException w:name="List Table 5 Dark Accent 4" w:uiPriority="50"/>
+    <w:lsdException w:name="List Table 6 Colorful Accent 4" w:uiPriority="51"/>
+    <w:lsdException w:name="List Table 7 Colorful Accent 4" w:uiPriority="52"/>
+    <w:lsdException w:name="List Table 1 Light Accent 5" w:uiPriority="46"/>
+    <w:lsdException w:name="List Table 2 Accent 5" w:uiPriority="47"/>
+    <w:lsdException w:name="List Table 3 Accent 5" w:uiPriority="48"/>
+    <w:lsdException w:name="List Table 4 Accent 5" w:uiPriority="49"/>
+    <w:lsdException w:name="List Table 5 Dark Accent 5" w:uiPriority="50"/>
+    <w:lsdException w:name="List Table 6 Colorful Accent 5" w:uiPriority="51"/>
+    <w:lsdException w:name="List Table 7 Colorful Accent 5" w:uiPriority="52"/>
+    <w:lsdException w:name="List Table 1 Light Accent 6" w:uiPriority="46"/>
+    <w:lsdException w:name="List Table 2 Accent 6" w:uiPriority="47"/>
+    <w:lsdException w:name="List Table 3 Accent 6" w:uiPriority="48"/>
+    <w:lsdException w:name="List Table 4 Accent 6" w:uiPriority="49"/>
+    <w:lsdException w:name="List Table 5 Dark Accent 6" w:uiPriority="50"/>
+    <w:lsdException w:name="List Table 6 Colorful Accent 6" w:uiPriority="51"/>
+    <w:lsdException w:name="List Table 7 Colorful Accent 6" w:uiPriority="52"/>
   </w:latentStyles>
   <w:style w:type="paragraph" w:default="1" w:styleId="Normal">
     <w:name w:val="Normal"/>
     <w:qFormat/>
+    <w:rsid w:val="00585A55"/>
     <w:rPr>
       <w:lang w:val="fr-FR"/>
     </w:rPr>
   </w:style>
-  <w:style w:type="paragraph" w:styleId="Titre1">
+  <w:style w:type="paragraph" w:styleId="Heading1">
     <w:name w:val="heading 1"/>
     <w:basedOn w:val="Normal"/>
     <w:next w:val="Normal"/>
-    <w:link w:val="Titre1Car"/>
+    <w:link w:val="Heading1Char"/>
     <w:uiPriority w:val="9"/>
     <w:qFormat/>
     <w:rsid w:val="008A7E57"/>
@@ -2193,13 +1890,13 @@
       <w:szCs w:val="32"/>
     </w:rPr>
   </w:style>
-  <w:style w:type="character" w:default="1" w:styleId="Policepardfaut">
+  <w:style w:type="character" w:default="1" w:styleId="DefaultParagraphFont">
     <w:name w:val="Default Paragraph Font"/>
     <w:uiPriority w:val="1"/>
     <w:semiHidden/>
     <w:unhideWhenUsed/>
   </w:style>
-  <w:style w:type="table" w:default="1" w:styleId="TableauNormal">
+  <w:style w:type="table" w:default="1" w:styleId="TableNormal">
     <w:name w:val="Normal Table"/>
     <w:uiPriority w:val="99"/>
     <w:semiHidden/>
@@ -2214,13 +1911,13 @@
       </w:tblCellMar>
     </w:tblPr>
   </w:style>
-  <w:style w:type="numbering" w:default="1" w:styleId="Aucuneliste">
+  <w:style w:type="numbering" w:default="1" w:styleId="NoList">
     <w:name w:val="No List"/>
     <w:uiPriority w:val="99"/>
     <w:semiHidden/>
     <w:unhideWhenUsed/>
   </w:style>
-  <w:style w:type="paragraph" w:styleId="Paragraphedeliste">
+  <w:style w:type="paragraph" w:styleId="ListParagraph">
     <w:name w:val="List Paragraph"/>
     <w:basedOn w:val="Normal"/>
     <w:uiPriority w:val="34"/>
@@ -2231,10 +1928,10 @@
       <w:contextualSpacing/>
     </w:pPr>
   </w:style>
-  <w:style w:type="character" w:customStyle="1" w:styleId="Titre1Car">
-    <w:name w:val="Titre 1 Car"/>
-    <w:basedOn w:val="Policepardfaut"/>
-    <w:link w:val="Titre1"/>
+  <w:style w:type="character" w:customStyle="1" w:styleId="Heading1Char">
+    <w:name w:val="Heading 1 Char"/>
+    <w:basedOn w:val="DefaultParagraphFont"/>
+    <w:link w:val="Heading1"/>
     <w:uiPriority w:val="9"/>
     <w:rsid w:val="008A7E57"/>
     <w:rPr>
@@ -2245,11 +1942,11 @@
       <w:lang w:val="fr-FR"/>
     </w:rPr>
   </w:style>
-  <w:style w:type="paragraph" w:styleId="Titre">
+  <w:style w:type="paragraph" w:styleId="Title">
     <w:name w:val="Title"/>
     <w:basedOn w:val="Normal"/>
     <w:next w:val="Normal"/>
-    <w:link w:val="TitreCar"/>
+    <w:link w:val="TitleChar"/>
     <w:uiPriority w:val="10"/>
     <w:qFormat/>
     <w:rsid w:val="008A7E57"/>
@@ -2265,10 +1962,10 @@
       <w:szCs w:val="56"/>
     </w:rPr>
   </w:style>
-  <w:style w:type="character" w:customStyle="1" w:styleId="TitreCar">
-    <w:name w:val="Titre Car"/>
-    <w:basedOn w:val="Policepardfaut"/>
-    <w:link w:val="Titre"/>
+  <w:style w:type="character" w:customStyle="1" w:styleId="TitleChar">
+    <w:name w:val="Title Char"/>
+    <w:basedOn w:val="DefaultParagraphFont"/>
+    <w:link w:val="Title"/>
     <w:uiPriority w:val="10"/>
     <w:rsid w:val="008A7E57"/>
     <w:rPr>
@@ -2280,9 +1977,9 @@
       <w:lang w:val="fr-FR"/>
     </w:rPr>
   </w:style>
-  <w:style w:type="character" w:styleId="Lienhypertexte">
+  <w:style w:type="character" w:styleId="Hyperlink">
     <w:name w:val="Hyperlink"/>
-    <w:basedOn w:val="Policepardfaut"/>
+    <w:basedOn w:val="DefaultParagraphFont"/>
     <w:uiPriority w:val="99"/>
     <w:unhideWhenUsed/>
     <w:rsid w:val="008A7E57"/>
@@ -2291,9 +1988,9 @@
       <w:u w:val="single"/>
     </w:rPr>
   </w:style>
-  <w:style w:type="character" w:styleId="lev">
+  <w:style w:type="character" w:styleId="Strong">
     <w:name w:val="Strong"/>
-    <w:basedOn w:val="Policepardfaut"/>
+    <w:basedOn w:val="DefaultParagraphFont"/>
     <w:uiPriority w:val="22"/>
     <w:qFormat/>
     <w:rsid w:val="008A7E57"/>
@@ -2302,10 +1999,10 @@
       <w:bCs/>
     </w:rPr>
   </w:style>
-  <w:style w:type="paragraph" w:styleId="Textedebulles">
+  <w:style w:type="paragraph" w:styleId="BalloonText">
     <w:name w:val="Balloon Text"/>
     <w:basedOn w:val="Normal"/>
-    <w:link w:val="TextedebullesCar"/>
+    <w:link w:val="BalloonTextChar"/>
     <w:uiPriority w:val="99"/>
     <w:semiHidden/>
     <w:unhideWhenUsed/>
@@ -2319,337 +2016,10 @@
       <w:szCs w:val="16"/>
     </w:rPr>
   </w:style>
-  <w:style w:type="character" w:customStyle="1" w:styleId="TextedebullesCar">
-    <w:name w:val="Texte de bulles Car"/>
-    <w:basedOn w:val="Policepardfaut"/>
-    <w:link w:val="Textedebulles"/>
-    <w:uiPriority w:val="99"/>
-    <w:semiHidden/>
-    <w:rsid w:val="005355AB"/>
-    <w:rPr>
-      <w:rFonts w:ascii="Tahoma" w:hAnsi="Tahoma" w:cs="Tahoma"/>
-      <w:sz w:val="16"/>
-      <w:szCs w:val="16"/>
-      <w:lang w:val="fr-FR"/>
-    </w:rPr>
-  </w:style>
-</w:styles>
-</file>
-
-<file path=word/stylesWithEffects.xml><?xml version="1.0" encoding="utf-8"?>
-<w:styles xmlns:wpc="http://schemas.microsoft.com/office/word/2010/wordprocessingCanvas" xmlns:mc="http://schemas.openxmlformats.org/markup-compatibility/2006" xmlns:o="urn:schemas-microsoft-com:office:office" xmlns:r="http://schemas.openxmlformats.org/officeDocument/2006/relationships" xmlns:m="http://schemas.openxmlformats.org/officeDocument/2006/math" xmlns:v="urn:schemas-microsoft-com:vml" xmlns:wp14="http://schemas.microsoft.com/office/word/2010/wordprocessingDrawing" xmlns:wp="http://schemas.openxmlformats.org/drawingml/2006/wordprocessingDrawing" xmlns:w10="urn:schemas-microsoft-com:office:word" xmlns:w="http://schemas.openxmlformats.org/wordprocessingml/2006/main" xmlns:w14="http://schemas.microsoft.com/office/word/2010/wordml" xmlns:wpg="http://schemas.microsoft.com/office/word/2010/wordprocessingGroup" xmlns:wpi="http://schemas.microsoft.com/office/word/2010/wordprocessingInk" xmlns:wne="http://schemas.microsoft.com/office/word/2006/wordml" xmlns:wps="http://schemas.microsoft.com/office/word/2010/wordprocessingShape" mc:Ignorable="w14 wp14">
-  <w:docDefaults>
-    <w:rPrDefault>
-      <w:rPr>
-        <w:rFonts w:asciiTheme="minorHAnsi" w:eastAsiaTheme="minorHAnsi" w:hAnsiTheme="minorHAnsi" w:cstheme="minorBidi"/>
-        <w:sz w:val="22"/>
-        <w:szCs w:val="22"/>
-        <w:lang w:val="en-US" w:eastAsia="en-US" w:bidi="ar-SA"/>
-      </w:rPr>
-    </w:rPrDefault>
-    <w:pPrDefault>
-      <w:pPr>
-        <w:spacing w:after="160" w:line="259" w:lineRule="auto"/>
-      </w:pPr>
-    </w:pPrDefault>
-  </w:docDefaults>
-  <w:latentStyles w:defLockedState="0" w:defUIPriority="99" w:defSemiHidden="1" w:defUnhideWhenUsed="1" w:defQFormat="0" w:count="267">
-    <w:lsdException w:name="Normal" w:semiHidden="0" w:uiPriority="0" w:unhideWhenUsed="0" w:qFormat="1"/>
-    <w:lsdException w:name="heading 1" w:semiHidden="0" w:uiPriority="9" w:unhideWhenUsed="0" w:qFormat="1"/>
-    <w:lsdException w:name="heading 2" w:uiPriority="9" w:qFormat="1"/>
-    <w:lsdException w:name="heading 3" w:uiPriority="9" w:qFormat="1"/>
-    <w:lsdException w:name="heading 4" w:uiPriority="9" w:qFormat="1"/>
-    <w:lsdException w:name="heading 5" w:uiPriority="9" w:qFormat="1"/>
-    <w:lsdException w:name="heading 6" w:uiPriority="9" w:qFormat="1"/>
-    <w:lsdException w:name="heading 7" w:uiPriority="9" w:qFormat="1"/>
-    <w:lsdException w:name="heading 8" w:uiPriority="9" w:qFormat="1"/>
-    <w:lsdException w:name="heading 9" w:uiPriority="9" w:qFormat="1"/>
-    <w:lsdException w:name="toc 1" w:uiPriority="39"/>
-    <w:lsdException w:name="toc 2" w:uiPriority="39"/>
-    <w:lsdException w:name="toc 3" w:uiPriority="39"/>
-    <w:lsdException w:name="toc 4" w:uiPriority="39"/>
-    <w:lsdException w:name="toc 5" w:uiPriority="39"/>
-    <w:lsdException w:name="toc 6" w:uiPriority="39"/>
-    <w:lsdException w:name="toc 7" w:uiPriority="39"/>
-    <w:lsdException w:name="toc 8" w:uiPriority="39"/>
-    <w:lsdException w:name="toc 9" w:uiPriority="39"/>
-    <w:lsdException w:name="caption" w:uiPriority="35" w:qFormat="1"/>
-    <w:lsdException w:name="Title" w:semiHidden="0" w:uiPriority="10" w:unhideWhenUsed="0" w:qFormat="1"/>
-    <w:lsdException w:name="Default Paragraph Font" w:uiPriority="1"/>
-    <w:lsdException w:name="Subtitle" w:semiHidden="0" w:uiPriority="11" w:unhideWhenUsed="0" w:qFormat="1"/>
-    <w:lsdException w:name="Strong" w:semiHidden="0" w:uiPriority="22" w:unhideWhenUsed="0" w:qFormat="1"/>
-    <w:lsdException w:name="Emphasis" w:semiHidden="0" w:uiPriority="20" w:unhideWhenUsed="0" w:qFormat="1"/>
-    <w:lsdException w:name="Table Grid" w:semiHidden="0" w:uiPriority="39" w:unhideWhenUsed="0"/>
-    <w:lsdException w:name="Placeholder Text" w:unhideWhenUsed="0"/>
-    <w:lsdException w:name="No Spacing" w:semiHidden="0" w:uiPriority="1" w:unhideWhenUsed="0" w:qFormat="1"/>
-    <w:lsdException w:name="Light Shading" w:semiHidden="0" w:uiPriority="60" w:unhideWhenUsed="0"/>
-    <w:lsdException w:name="Light List" w:semiHidden="0" w:uiPriority="61" w:unhideWhenUsed="0"/>
-    <w:lsdException w:name="Light Grid" w:semiHidden="0" w:uiPriority="62" w:unhideWhenUsed="0"/>
-    <w:lsdException w:name="Medium Shading 1" w:semiHidden="0" w:uiPriority="63" w:unhideWhenUsed="0"/>
-    <w:lsdException w:name="Medium Shading 2" w:semiHidden="0" w:uiPriority="64" w:unhideWhenUsed="0"/>
-    <w:lsdException w:name="Medium List 1" w:semiHidden="0" w:uiPriority="65" w:unhideWhenUsed="0"/>
-    <w:lsdException w:name="Medium List 2" w:semiHidden="0" w:uiPriority="66" w:unhideWhenUsed="0"/>
-    <w:lsdException w:name="Medium Grid 1" w:semiHidden="0" w:uiPriority="67" w:unhideWhenUsed="0"/>
-    <w:lsdException w:name="Medium Grid 2" w:semiHidden="0" w:uiPriority="68" w:unhideWhenUsed="0"/>
-    <w:lsdException w:name="Medium Grid 3" w:semiHidden="0" w:uiPriority="69" w:unhideWhenUsed="0"/>
-    <w:lsdException w:name="Dark List" w:semiHidden="0" w:uiPriority="70" w:unhideWhenUsed="0"/>
-    <w:lsdException w:name="Colorful Shading" w:semiHidden="0" w:uiPriority="71" w:unhideWhenUsed="0"/>
-    <w:lsdException w:name="Colorful List" w:semiHidden="0" w:uiPriority="72" w:unhideWhenUsed="0"/>
-    <w:lsdException w:name="Colorful Grid" w:semiHidden="0" w:uiPriority="73" w:unhideWhenUsed="0"/>
-    <w:lsdException w:name="Light Shading Accent 1" w:semiHidden="0" w:uiPriority="60" w:unhideWhenUsed="0"/>
-    <w:lsdException w:name="Light List Accent 1" w:semiHidden="0" w:uiPriority="61" w:unhideWhenUsed="0"/>
-    <w:lsdException w:name="Light Grid Accent 1" w:semiHidden="0" w:uiPriority="62" w:unhideWhenUsed="0"/>
-    <w:lsdException w:name="Medium Shading 1 Accent 1" w:semiHidden="0" w:uiPriority="63" w:unhideWhenUsed="0"/>
-    <w:lsdException w:name="Medium Shading 2 Accent 1" w:semiHidden="0" w:uiPriority="64" w:unhideWhenUsed="0"/>
-    <w:lsdException w:name="Medium List 1 Accent 1" w:semiHidden="0" w:uiPriority="65" w:unhideWhenUsed="0"/>
-    <w:lsdException w:name="Revision" w:unhideWhenUsed="0"/>
-    <w:lsdException w:name="List Paragraph" w:semiHidden="0" w:uiPriority="34" w:unhideWhenUsed="0" w:qFormat="1"/>
-    <w:lsdException w:name="Quote" w:semiHidden="0" w:uiPriority="29" w:unhideWhenUsed="0" w:qFormat="1"/>
-    <w:lsdException w:name="Intense Quote" w:semiHidden="0" w:uiPriority="30" w:unhideWhenUsed="0" w:qFormat="1"/>
-    <w:lsdException w:name="Medium List 2 Accent 1" w:semiHidden="0" w:uiPriority="66" w:unhideWhenUsed="0"/>
-    <w:lsdException w:name="Medium Grid 1 Accent 1" w:semiHidden="0" w:uiPriority="67" w:unhideWhenUsed="0"/>
-    <w:lsdException w:name="Medium Grid 2 Accent 1" w:semiHidden="0" w:uiPriority="68" w:unhideWhenUsed="0"/>
-    <w:lsdException w:name="Medium Grid 3 Accent 1" w:semiHidden="0" w:uiPriority="69" w:unhideWhenUsed="0"/>
-    <w:lsdException w:name="Dark List Accent 1" w:semiHidden="0" w:uiPriority="70" w:unhideWhenUsed="0"/>
-    <w:lsdException w:name="Colorful Shading Accent 1" w:semiHidden="0" w:uiPriority="71" w:unhideWhenUsed="0"/>
-    <w:lsdException w:name="Colorful List Accent 1" w:semiHidden="0" w:uiPriority="72" w:unhideWhenUsed="0"/>
-    <w:lsdException w:name="Colorful Grid Accent 1" w:semiHidden="0" w:uiPriority="73" w:unhideWhenUsed="0"/>
-    <w:lsdException w:name="Light Shading Accent 2" w:semiHidden="0" w:uiPriority="60" w:unhideWhenUsed="0"/>
-    <w:lsdException w:name="Light List Accent 2" w:semiHidden="0" w:uiPriority="61" w:unhideWhenUsed="0"/>
-    <w:lsdException w:name="Light Grid Accent 2" w:semiHidden="0" w:uiPriority="62" w:unhideWhenUsed="0"/>
-    <w:lsdException w:name="Medium Shading 1 Accent 2" w:semiHidden="0" w:uiPriority="63" w:unhideWhenUsed="0"/>
-    <w:lsdException w:name="Medium Shading 2 Accent 2" w:semiHidden="0" w:uiPriority="64" w:unhideWhenUsed="0"/>
-    <w:lsdException w:name="Medium List 1 Accent 2" w:semiHidden="0" w:uiPriority="65" w:unhideWhenUsed="0"/>
-    <w:lsdException w:name="Medium List 2 Accent 2" w:semiHidden="0" w:uiPriority="66" w:unhideWhenUsed="0"/>
-    <w:lsdException w:name="Medium Grid 1 Accent 2" w:semiHidden="0" w:uiPriority="67" w:unhideWhenUsed="0"/>
-    <w:lsdException w:name="Medium Grid 2 Accent 2" w:semiHidden="0" w:uiPriority="68" w:unhideWhenUsed="0"/>
-    <w:lsdException w:name="Medium Grid 3 Accent 2" w:semiHidden="0" w:uiPriority="69" w:unhideWhenUsed="0"/>
-    <w:lsdException w:name="Dark List Accent 2" w:semiHidden="0" w:uiPriority="70" w:unhideWhenUsed="0"/>
-    <w:lsdException w:name="Colorful Shading Accent 2" w:semiHidden="0" w:uiPriority="71" w:unhideWhenUsed="0"/>
-    <w:lsdException w:name="Colorful List Accent 2" w:semiHidden="0" w:uiPriority="72" w:unhideWhenUsed="0"/>
-    <w:lsdException w:name="Colorful Grid Accent 2" w:semiHidden="0" w:uiPriority="73" w:unhideWhenUsed="0"/>
-    <w:lsdException w:name="Light Shading Accent 3" w:semiHidden="0" w:uiPriority="60" w:unhideWhenUsed="0"/>
-    <w:lsdException w:name="Light List Accent 3" w:semiHidden="0" w:uiPriority="61" w:unhideWhenUsed="0"/>
-    <w:lsdException w:name="Light Grid Accent 3" w:semiHidden="0" w:uiPriority="62" w:unhideWhenUsed="0"/>
-    <w:lsdException w:name="Medium Shading 1 Accent 3" w:semiHidden="0" w:uiPriority="63" w:unhideWhenUsed="0"/>
-    <w:lsdException w:name="Medium Shading 2 Accent 3" w:semiHidden="0" w:uiPriority="64" w:unhideWhenUsed="0"/>
-    <w:lsdException w:name="Medium List 1 Accent 3" w:semiHidden="0" w:uiPriority="65" w:unhideWhenUsed="0"/>
-    <w:lsdException w:name="Medium List 2 Accent 3" w:semiHidden="0" w:uiPriority="66" w:unhideWhenUsed="0"/>
-    <w:lsdException w:name="Medium Grid 1 Accent 3" w:semiHidden="0" w:uiPriority="67" w:unhideWhenUsed="0"/>
-    <w:lsdException w:name="Medium Grid 2 Accent 3" w:semiHidden="0" w:uiPriority="68" w:unhideWhenUsed="0"/>
-    <w:lsdException w:name="Medium Grid 3 Accent 3" w:semiHidden="0" w:uiPriority="69" w:unhideWhenUsed="0"/>
-    <w:lsdException w:name="Dark List Accent 3" w:semiHidden="0" w:uiPriority="70" w:unhideWhenUsed="0"/>
-    <w:lsdException w:name="Colorful Shading Accent 3" w:semiHidden="0" w:uiPriority="71" w:unhideWhenUsed="0"/>
-    <w:lsdException w:name="Colorful List Accent 3" w:semiHidden="0" w:uiPriority="72" w:unhideWhenUsed="0"/>
-    <w:lsdException w:name="Colorful Grid Accent 3" w:semiHidden="0" w:uiPriority="73" w:unhideWhenUsed="0"/>
-    <w:lsdException w:name="Light Shading Accent 4" w:semiHidden="0" w:uiPriority="60" w:unhideWhenUsed="0"/>
-    <w:lsdException w:name="Light List Accent 4" w:semiHidden="0" w:uiPriority="61" w:unhideWhenUsed="0"/>
-    <w:lsdException w:name="Light Grid Accent 4" w:semiHidden="0" w:uiPriority="62" w:unhideWhenUsed="0"/>
-    <w:lsdException w:name="Medium Shading 1 Accent 4" w:semiHidden="0" w:uiPriority="63" w:unhideWhenUsed="0"/>
-    <w:lsdException w:name="Medium Shading 2 Accent 4" w:semiHidden="0" w:uiPriority="64" w:unhideWhenUsed="0"/>
-    <w:lsdException w:name="Medium List 1 Accent 4" w:semiHidden="0" w:uiPriority="65" w:unhideWhenUsed="0"/>
-    <w:lsdException w:name="Medium List 2 Accent 4" w:semiHidden="0" w:uiPriority="66" w:unhideWhenUsed="0"/>
-    <w:lsdException w:name="Medium Grid 1 Accent 4" w:semiHidden="0" w:uiPriority="67" w:unhideWhenUsed="0"/>
-    <w:lsdException w:name="Medium Grid 2 Accent 4" w:semiHidden="0" w:uiPriority="68" w:unhideWhenUsed="0"/>
-    <w:lsdException w:name="Medium Grid 3 Accent 4" w:semiHidden="0" w:uiPriority="69" w:unhideWhenUsed="0"/>
-    <w:lsdException w:name="Dark List Accent 4" w:semiHidden="0" w:uiPriority="70" w:unhideWhenUsed="0"/>
-    <w:lsdException w:name="Colorful Shading Accent 4" w:semiHidden="0" w:uiPriority="71" w:unhideWhenUsed="0"/>
-    <w:lsdException w:name="Colorful List Accent 4" w:semiHidden="0" w:uiPriority="72" w:unhideWhenUsed="0"/>
-    <w:lsdException w:name="Colorful Grid Accent 4" w:semiHidden="0" w:uiPriority="73" w:unhideWhenUsed="0"/>
-    <w:lsdException w:name="Light Shading Accent 5" w:semiHidden="0" w:uiPriority="60" w:unhideWhenUsed="0"/>
-    <w:lsdException w:name="Light List Accent 5" w:semiHidden="0" w:uiPriority="61" w:unhideWhenUsed="0"/>
-    <w:lsdException w:name="Light Grid Accent 5" w:semiHidden="0" w:uiPriority="62" w:unhideWhenUsed="0"/>
-    <w:lsdException w:name="Medium Shading 1 Accent 5" w:semiHidden="0" w:uiPriority="63" w:unhideWhenUsed="0"/>
-    <w:lsdException w:name="Medium Shading 2 Accent 5" w:semiHidden="0" w:uiPriority="64" w:unhideWhenUsed="0"/>
-    <w:lsdException w:name="Medium List 1 Accent 5" w:semiHidden="0" w:uiPriority="65" w:unhideWhenUsed="0"/>
-    <w:lsdException w:name="Medium List 2 Accent 5" w:semiHidden="0" w:uiPriority="66" w:unhideWhenUsed="0"/>
-    <w:lsdException w:name="Medium Grid 1 Accent 5" w:semiHidden="0" w:uiPriority="67" w:unhideWhenUsed="0"/>
-    <w:lsdException w:name="Medium Grid 2 Accent 5" w:semiHidden="0" w:uiPriority="68" w:unhideWhenUsed="0"/>
-    <w:lsdException w:name="Medium Grid 3 Accent 5" w:semiHidden="0" w:uiPriority="69" w:unhideWhenUsed="0"/>
-    <w:lsdException w:name="Dark List Accent 5" w:semiHidden="0" w:uiPriority="70" w:unhideWhenUsed="0"/>
-    <w:lsdException w:name="Colorful Shading Accent 5" w:semiHidden="0" w:uiPriority="71" w:unhideWhenUsed="0"/>
-    <w:lsdException w:name="Colorful List Accent 5" w:semiHidden="0" w:uiPriority="72" w:unhideWhenUsed="0"/>
-    <w:lsdException w:name="Colorful Grid Accent 5" w:semiHidden="0" w:uiPriority="73" w:unhideWhenUsed="0"/>
-    <w:lsdException w:name="Light Shading Accent 6" w:semiHidden="0" w:uiPriority="60" w:unhideWhenUsed="0"/>
-    <w:lsdException w:name="Light List Accent 6" w:semiHidden="0" w:uiPriority="61" w:unhideWhenUsed="0"/>
-    <w:lsdException w:name="Light Grid Accent 6" w:semiHidden="0" w:uiPriority="62" w:unhideWhenUsed="0"/>
-    <w:lsdException w:name="Medium Shading 1 Accent 6" w:semiHidden="0" w:uiPriority="63" w:unhideWhenUsed="0"/>
-    <w:lsdException w:name="Medium Shading 2 Accent 6" w:semiHidden="0" w:uiPriority="64" w:unhideWhenUsed="0"/>
-    <w:lsdException w:name="Medium List 1 Accent 6" w:semiHidden="0" w:uiPriority="65" w:unhideWhenUsed="0"/>
-    <w:lsdException w:name="Medium List 2 Accent 6" w:semiHidden="0" w:uiPriority="66" w:unhideWhenUsed="0"/>
-    <w:lsdException w:name="Medium Grid 1 Accent 6" w:semiHidden="0" w:uiPriority="67" w:unhideWhenUsed="0"/>
-    <w:lsdException w:name="Medium Grid 2 Accent 6" w:semiHidden="0" w:uiPriority="68" w:unhideWhenUsed="0"/>
-    <w:lsdException w:name="Medium Grid 3 Accent 6" w:semiHidden="0" w:uiPriority="69" w:unhideWhenUsed="0"/>
-    <w:lsdException w:name="Dark List Accent 6" w:semiHidden="0" w:uiPriority="70" w:unhideWhenUsed="0"/>
-    <w:lsdException w:name="Colorful Shading Accent 6" w:semiHidden="0" w:uiPriority="71" w:unhideWhenUsed="0"/>
-    <w:lsdException w:name="Colorful List Accent 6" w:semiHidden="0" w:uiPriority="72" w:unhideWhenUsed="0"/>
-    <w:lsdException w:name="Colorful Grid Accent 6" w:semiHidden="0" w:uiPriority="73" w:unhideWhenUsed="0"/>
-    <w:lsdException w:name="Subtle Emphasis" w:semiHidden="0" w:uiPriority="19" w:unhideWhenUsed="0" w:qFormat="1"/>
-    <w:lsdException w:name="Intense Emphasis" w:semiHidden="0" w:uiPriority="21" w:unhideWhenUsed="0" w:qFormat="1"/>
-    <w:lsdException w:name="Subtle Reference" w:semiHidden="0" w:uiPriority="31" w:unhideWhenUsed="0" w:qFormat="1"/>
-    <w:lsdException w:name="Intense Reference" w:semiHidden="0" w:uiPriority="32" w:unhideWhenUsed="0" w:qFormat="1"/>
-    <w:lsdException w:name="Book Title" w:semiHidden="0" w:uiPriority="33" w:unhideWhenUsed="0" w:qFormat="1"/>
-    <w:lsdException w:name="Bibliography" w:uiPriority="37"/>
-    <w:lsdException w:name="TOC Heading" w:uiPriority="39" w:qFormat="1"/>
-  </w:latentStyles>
-  <w:style w:type="paragraph" w:default="1" w:styleId="Normal">
-    <w:name w:val="Normal"/>
-    <w:qFormat/>
-    <w:rPr>
-      <w:lang w:val="fr-FR"/>
-    </w:rPr>
-  </w:style>
-  <w:style w:type="paragraph" w:styleId="Titre1">
-    <w:name w:val="heading 1"/>
-    <w:basedOn w:val="Normal"/>
-    <w:next w:val="Normal"/>
-    <w:link w:val="Titre1Car"/>
-    <w:uiPriority w:val="9"/>
-    <w:qFormat/>
-    <w:rsid w:val="008A7E57"/>
-    <w:pPr>
-      <w:keepNext/>
-      <w:keepLines/>
-      <w:spacing w:before="240" w:after="0"/>
-      <w:outlineLvl w:val="0"/>
-    </w:pPr>
-    <w:rPr>
-      <w:rFonts w:asciiTheme="majorHAnsi" w:eastAsiaTheme="majorEastAsia" w:hAnsiTheme="majorHAnsi" w:cstheme="majorBidi"/>
-      <w:color w:val="2F5496" w:themeColor="accent1" w:themeShade="BF"/>
-      <w:sz w:val="32"/>
-      <w:szCs w:val="32"/>
-    </w:rPr>
-  </w:style>
-  <w:style w:type="character" w:default="1" w:styleId="Policepardfaut">
-    <w:name w:val="Default Paragraph Font"/>
-    <w:uiPriority w:val="1"/>
-    <w:semiHidden/>
-    <w:unhideWhenUsed/>
-  </w:style>
-  <w:style w:type="table" w:default="1" w:styleId="TableauNormal">
-    <w:name w:val="Normal Table"/>
-    <w:uiPriority w:val="99"/>
-    <w:semiHidden/>
-    <w:unhideWhenUsed/>
-    <w:tblPr>
-      <w:tblInd w:w="0" w:type="dxa"/>
-      <w:tblCellMar>
-        <w:top w:w="0" w:type="dxa"/>
-        <w:left w:w="108" w:type="dxa"/>
-        <w:bottom w:w="0" w:type="dxa"/>
-        <w:right w:w="108" w:type="dxa"/>
-      </w:tblCellMar>
-    </w:tblPr>
-  </w:style>
-  <w:style w:type="numbering" w:default="1" w:styleId="Aucuneliste">
-    <w:name w:val="No List"/>
-    <w:uiPriority w:val="99"/>
-    <w:semiHidden/>
-    <w:unhideWhenUsed/>
-  </w:style>
-  <w:style w:type="paragraph" w:styleId="Paragraphedeliste">
-    <w:name w:val="List Paragraph"/>
-    <w:basedOn w:val="Normal"/>
-    <w:uiPriority w:val="34"/>
-    <w:qFormat/>
-    <w:rsid w:val="008A7E57"/>
-    <w:pPr>
-      <w:ind w:left="720"/>
-      <w:contextualSpacing/>
-    </w:pPr>
-  </w:style>
-  <w:style w:type="character" w:customStyle="1" w:styleId="Titre1Car">
-    <w:name w:val="Titre 1 Car"/>
-    <w:basedOn w:val="Policepardfaut"/>
-    <w:link w:val="Titre1"/>
-    <w:uiPriority w:val="9"/>
-    <w:rsid w:val="008A7E57"/>
-    <w:rPr>
-      <w:rFonts w:asciiTheme="majorHAnsi" w:eastAsiaTheme="majorEastAsia" w:hAnsiTheme="majorHAnsi" w:cstheme="majorBidi"/>
-      <w:color w:val="2F5496" w:themeColor="accent1" w:themeShade="BF"/>
-      <w:sz w:val="32"/>
-      <w:szCs w:val="32"/>
-      <w:lang w:val="fr-FR"/>
-    </w:rPr>
-  </w:style>
-  <w:style w:type="paragraph" w:styleId="Titre">
-    <w:name w:val="Title"/>
-    <w:basedOn w:val="Normal"/>
-    <w:next w:val="Normal"/>
-    <w:link w:val="TitreCar"/>
-    <w:uiPriority w:val="10"/>
-    <w:qFormat/>
-    <w:rsid w:val="008A7E57"/>
-    <w:pPr>
-      <w:spacing w:after="0" w:line="240" w:lineRule="auto"/>
-      <w:contextualSpacing/>
-    </w:pPr>
-    <w:rPr>
-      <w:rFonts w:asciiTheme="majorHAnsi" w:eastAsiaTheme="majorEastAsia" w:hAnsiTheme="majorHAnsi" w:cstheme="majorBidi"/>
-      <w:spacing w:val="-10"/>
-      <w:kern w:val="28"/>
-      <w:sz w:val="56"/>
-      <w:szCs w:val="56"/>
-    </w:rPr>
-  </w:style>
-  <w:style w:type="character" w:customStyle="1" w:styleId="TitreCar">
-    <w:name w:val="Titre Car"/>
-    <w:basedOn w:val="Policepardfaut"/>
-    <w:link w:val="Titre"/>
-    <w:uiPriority w:val="10"/>
-    <w:rsid w:val="008A7E57"/>
-    <w:rPr>
-      <w:rFonts w:asciiTheme="majorHAnsi" w:eastAsiaTheme="majorEastAsia" w:hAnsiTheme="majorHAnsi" w:cstheme="majorBidi"/>
-      <w:spacing w:val="-10"/>
-      <w:kern w:val="28"/>
-      <w:sz w:val="56"/>
-      <w:szCs w:val="56"/>
-      <w:lang w:val="fr-FR"/>
-    </w:rPr>
-  </w:style>
-  <w:style w:type="character" w:styleId="Lienhypertexte">
-    <w:name w:val="Hyperlink"/>
-    <w:basedOn w:val="Policepardfaut"/>
-    <w:uiPriority w:val="99"/>
-    <w:unhideWhenUsed/>
-    <w:rsid w:val="008A7E57"/>
-    <w:rPr>
-      <w:color w:val="0563C1" w:themeColor="hyperlink"/>
-      <w:u w:val="single"/>
-    </w:rPr>
-  </w:style>
-  <w:style w:type="character" w:styleId="lev">
-    <w:name w:val="Strong"/>
-    <w:basedOn w:val="Policepardfaut"/>
-    <w:uiPriority w:val="22"/>
-    <w:qFormat/>
-    <w:rsid w:val="008A7E57"/>
-    <w:rPr>
-      <w:b/>
-      <w:bCs/>
-    </w:rPr>
-  </w:style>
-  <w:style w:type="paragraph" w:styleId="Textedebulles">
-    <w:name w:val="Balloon Text"/>
-    <w:basedOn w:val="Normal"/>
-    <w:link w:val="TextedebullesCar"/>
-    <w:uiPriority w:val="99"/>
-    <w:semiHidden/>
-    <w:unhideWhenUsed/>
-    <w:rsid w:val="005355AB"/>
-    <w:pPr>
-      <w:spacing w:after="0" w:line="240" w:lineRule="auto"/>
-    </w:pPr>
-    <w:rPr>
-      <w:rFonts w:ascii="Tahoma" w:hAnsi="Tahoma" w:cs="Tahoma"/>
-      <w:sz w:val="16"/>
-      <w:szCs w:val="16"/>
-    </w:rPr>
-  </w:style>
-  <w:style w:type="character" w:customStyle="1" w:styleId="TextedebullesCar">
-    <w:name w:val="Texte de bulles Car"/>
-    <w:basedOn w:val="Policepardfaut"/>
-    <w:link w:val="Textedebulles"/>
+  <w:style w:type="character" w:customStyle="1" w:styleId="BalloonTextChar">
+    <w:name w:val="Balloon Text Char"/>
+    <w:basedOn w:val="DefaultParagraphFont"/>
+    <w:link w:val="BalloonText"/>
     <w:uiPriority w:val="99"/>
     <w:semiHidden/>
     <w:rsid w:val="005355AB"/>
@@ -2952,7 +2322,7 @@
   <a:extraClrSchemeLst/>
   <a:extLst>
     <a:ext uri="{05A4C25C-085E-4340-85A3-A5531E510DB2}">
-      <thm15:themeFamily xmlns:thm15="http://schemas.microsoft.com/office/thememl/2012/main" xmlns="" name="Office Theme" id="{62F939B6-93AF-4DB8-9C6B-D6C7DFDC589F}" vid="{4A3C46E8-61CC-4603-A589-7422A47A8E4A}"/>
+      <thm15:themeFamily xmlns:thm15="http://schemas.microsoft.com/office/thememl/2012/main" name="Office Theme" id="{62F939B6-93AF-4DB8-9C6B-D6C7DFDC589F}" vid="{4A3C46E8-61CC-4603-A589-7422A47A8E4A}"/>
     </a:ext>
   </a:extLst>
 </a:theme>
